--- a/translations/plh_facilitator_cw/pap/pap_CW Video Scripts_ Comics.docx
+++ b/translations/plh_facilitator_cw/pap/pap_CW Video Scripts_ Comics.docx
@@ -9,7 +9,7 @@
       <w:bookmarkStart w:colFirst="0" w:colLast="0" w:name="_mte0eeipumk3" w:id="0"/>
       <w:bookmarkEnd w:id="0"/>
       <w:r>
-        <w:t xml:space="preserve">Module 1 Comics: One-on-one time with your child </w:t>
+        <w:t xml:space="preserve">Módulo 1 Ilustrashonnan: Tempu pa abo ku bo yu </w:t>
       </w:r>
     </w:p>
     <w:p>
@@ -35,7 +35,7 @@
       <w:bookmarkStart w:colFirst="0" w:colLast="0" w:name="_dropiaz5ezqc" w:id="1"/>
       <w:bookmarkEnd w:id="1"/>
       <w:r>
-        <w:t>module_1_yc</w:t>
+        <w:t>módulo_1_yc</w:t>
       </w:r>
     </w:p>
     <w:tbl>
@@ -174,7 +174,7 @@
               <w:pStyle w:val="P68B1DB1-Normal2"/>
             </w:pPr>
             <w:r>
-              <w:t xml:space="preserve">Script </w:t>
+              <w:t xml:space="preserve">Guion </w:t>
             </w:r>
           </w:p>
         </w:tc>
@@ -449,7 +449,7 @@
               <w:jc w:val="left"/>
             </w:pPr>
             <w:r>
-              <w:t xml:space="preserve">Narrator </w:t>
+              <w:t xml:space="preserve">Naradó </w:t>
             </w:r>
           </w:p>
         </w:tc>
@@ -771,7 +771,7 @@
               <w:jc w:val="left"/>
             </w:pPr>
             <w:r>
-              <w:t>Narrator</w:t>
+              <w:t>Naradó</w:t>
             </w:r>
           </w:p>
         </w:tc>
@@ -1068,7 +1068,7 @@
               <w:jc w:val="left"/>
             </w:pPr>
             <w:r>
-              <w:t>Narrator</w:t>
+              <w:t>Naradó</w:t>
             </w:r>
           </w:p>
         </w:tc>
@@ -1273,7 +1273,7 @@
               <w:jc w:val="left"/>
             </w:pPr>
             <w:r>
-              <w:t>Narrator</w:t>
+              <w:t>Naradó</w:t>
             </w:r>
           </w:p>
         </w:tc>
@@ -1488,7 +1488,7 @@
               <w:jc w:val="left"/>
             </w:pPr>
             <w:r>
-              <w:t>Narrator</w:t>
+              <w:t>Naradó</w:t>
             </w:r>
           </w:p>
         </w:tc>
@@ -1549,7 +1549,7 @@
       <w:bookmarkStart w:colFirst="0" w:colLast="0" w:name="_ns0fjlaru9w2" w:id="3"/>
       <w:bookmarkEnd w:id="3"/>
       <w:r>
-        <w:t xml:space="preserve">module_1_teen </w:t>
+        <w:t xml:space="preserve">módulo_1_tiner </w:t>
       </w:r>
     </w:p>
     <w:tbl>
@@ -1652,7 +1652,7 @@
               <w:pStyle w:val="P68B1DB1-Normal2"/>
             </w:pPr>
             <w:r>
-              <w:t xml:space="preserve">Script </w:t>
+              <w:t xml:space="preserve">Guion </w:t>
             </w:r>
           </w:p>
         </w:tc>
@@ -1876,7 +1876,7 @@
               <w:jc w:val="left"/>
             </w:pPr>
             <w:r>
-              <w:t xml:space="preserve">Narrator </w:t>
+              <w:t xml:space="preserve">Naradó </w:t>
             </w:r>
           </w:p>
         </w:tc>
@@ -2217,7 +2217,7 @@
               <w:jc w:val="left"/>
             </w:pPr>
             <w:r>
-              <w:t>Narrator</w:t>
+              <w:t>Naradó</w:t>
             </w:r>
           </w:p>
         </w:tc>
@@ -2509,7 +2509,7 @@
               <w:jc w:val="left"/>
             </w:pPr>
             <w:r>
-              <w:t>Narrator</w:t>
+              <w:t>Naradó</w:t>
             </w:r>
           </w:p>
         </w:tc>
@@ -2790,7 +2790,7 @@
               <w:jc w:val="left"/>
             </w:pPr>
             <w:r>
-              <w:t>Narrator</w:t>
+              <w:t>Naradó</w:t>
             </w:r>
           </w:p>
         </w:tc>
@@ -3149,7 +3149,7 @@
               <w:jc w:val="left"/>
             </w:pPr>
             <w:r>
-              <w:t>Narrator</w:t>
+              <w:t>Naradó</w:t>
             </w:r>
           </w:p>
         </w:tc>
@@ -3251,7 +3251,7 @@
       <w:bookmarkStart w:colFirst="0" w:colLast="0" w:name="_k86rz8b05han" w:id="7"/>
       <w:bookmarkEnd w:id="7"/>
       <w:r>
-        <w:t xml:space="preserve">Module 2: Talking about emotions</w:t>
+        <w:t xml:space="preserve">Módulo 2: Papia riba emoshon</w:t>
       </w:r>
     </w:p>
     <w:p>
@@ -3261,7 +3261,7 @@
       <w:bookmarkStart w:colFirst="0" w:colLast="0" w:name="_llopw3rq1l5d" w:id="8"/>
       <w:bookmarkEnd w:id="8"/>
       <w:r>
-        <w:t>module_2_yc</w:t>
+        <w:t>módulo_2_yc</w:t>
       </w:r>
     </w:p>
     <w:tbl>
@@ -3364,7 +3364,7 @@
               <w:pStyle w:val="P68B1DB1-Normal2"/>
             </w:pPr>
             <w:r>
-              <w:t xml:space="preserve">Script </w:t>
+              <w:t xml:space="preserve">Guion </w:t>
             </w:r>
           </w:p>
         </w:tc>
@@ -3588,7 +3588,7 @@
               <w:jc w:val="left"/>
             </w:pPr>
             <w:r>
-              <w:t xml:space="preserve">Narrator </w:t>
+              <w:t xml:space="preserve">Naradó </w:t>
             </w:r>
           </w:p>
         </w:tc>
@@ -3854,7 +3854,7 @@
               <w:jc w:val="left"/>
             </w:pPr>
             <w:r>
-              <w:t>Narrator</w:t>
+              <w:t>Naradó</w:t>
             </w:r>
           </w:p>
         </w:tc>
@@ -4240,7 +4240,7 @@
               <w:jc w:val="left"/>
             </w:pPr>
             <w:r>
-              <w:t>Narrator</w:t>
+              <w:t>Naradó</w:t>
             </w:r>
           </w:p>
         </w:tc>
@@ -4470,7 +4470,7 @@
               <w:jc w:val="left"/>
             </w:pPr>
             <w:r>
-              <w:t xml:space="preserve">Narrator </w:t>
+              <w:t xml:space="preserve">Naradó </w:t>
             </w:r>
           </w:p>
         </w:tc>
@@ -4532,7 +4532,7 @@
       <w:bookmarkStart w:colFirst="0" w:colLast="0" w:name="_hg4fx3g8t2sm" w:id="10"/>
       <w:bookmarkEnd w:id="10"/>
       <w:r>
-        <w:t>module_2_teen</w:t>
+        <w:t>módulo_2_tiner</w:t>
       </w:r>
     </w:p>
     <w:tbl>
@@ -4635,7 +4635,7 @@
               <w:pStyle w:val="P68B1DB1-Normal2"/>
             </w:pPr>
             <w:r>
-              <w:t xml:space="preserve">Script </w:t>
+              <w:t xml:space="preserve">Guion </w:t>
             </w:r>
           </w:p>
         </w:tc>
@@ -4852,7 +4852,7 @@
               <w:jc w:val="left"/>
             </w:pPr>
             <w:r>
-              <w:t>Narrator</w:t>
+              <w:t>Naradó</w:t>
             </w:r>
           </w:p>
         </w:tc>
@@ -5118,7 +5118,7 @@
               <w:jc w:val="left"/>
             </w:pPr>
             <w:r>
-              <w:t>Narrator</w:t>
+              <w:t>Naradó</w:t>
             </w:r>
           </w:p>
         </w:tc>
@@ -5366,7 +5366,7 @@
               <w:jc w:val="left"/>
             </w:pPr>
             <w:r>
-              <w:t xml:space="preserve">Narrator </w:t>
+              <w:t xml:space="preserve">Naradó </w:t>
             </w:r>
           </w:p>
         </w:tc>
@@ -5618,7 +5618,7 @@
               <w:jc w:val="left"/>
             </w:pPr>
             <w:r>
-              <w:t>Narrator</w:t>
+              <w:t>Naradó</w:t>
             </w:r>
           </w:p>
         </w:tc>
@@ -5684,7 +5684,7 @@
       <w:bookmarkStart w:colFirst="0" w:colLast="0" w:name="_2xbxz6s49ihw" w:id="13"/>
       <w:bookmarkEnd w:id="13"/>
       <w:r>
-        <w:t xml:space="preserve">Module 3: Keeping it positive </w:t>
+        <w:t xml:space="preserve">Módulo 3: Keda positivo </w:t>
       </w:r>
     </w:p>
     <w:p>
@@ -5694,7 +5694,7 @@
       <w:bookmarkStart w:colFirst="0" w:colLast="0" w:name="_yub7eo4blvbu" w:id="14"/>
       <w:bookmarkEnd w:id="14"/>
       <w:r>
-        <w:t>module_3_teen</w:t>
+        <w:t>módulo_3_tiner</w:t>
       </w:r>
     </w:p>
     <w:tbl>
@@ -5797,7 +5797,7 @@
               <w:pStyle w:val="P68B1DB1-Normal2"/>
             </w:pPr>
             <w:r>
-              <w:t xml:space="preserve">Script </w:t>
+              <w:t xml:space="preserve">Guion </w:t>
             </w:r>
           </w:p>
         </w:tc>
@@ -5941,7 +5941,7 @@
               <w:jc w:val="left"/>
             </w:pPr>
             <w:r>
-              <w:t>Narrator</w:t>
+              <w:t>Naradó</w:t>
             </w:r>
           </w:p>
         </w:tc>
@@ -6141,7 +6141,7 @@
               <w:jc w:val="left"/>
             </w:pPr>
             <w:r>
-              <w:t xml:space="preserve">Narrator </w:t>
+              <w:t xml:space="preserve">Naradó </w:t>
             </w:r>
           </w:p>
         </w:tc>
@@ -6339,7 +6339,7 @@
               <w:jc w:val="left"/>
             </w:pPr>
             <w:r>
-              <w:t>Narrator</w:t>
+              <w:t>Naradó</w:t>
             </w:r>
           </w:p>
         </w:tc>
@@ -6540,7 +6540,7 @@
               <w:jc w:val="left"/>
             </w:pPr>
             <w:r>
-              <w:t xml:space="preserve">Narrator </w:t>
+              <w:t xml:space="preserve">Naradó </w:t>
             </w:r>
           </w:p>
         </w:tc>
@@ -6605,7 +6605,7 @@
       <w:bookmarkStart w:colFirst="0" w:colLast="0" w:name="_wv7zzzvl1097" w:id="16"/>
       <w:bookmarkEnd w:id="16"/>
       <w:r>
-        <w:t>module_3_yc</w:t>
+        <w:t>módulo_3_yc</w:t>
       </w:r>
     </w:p>
     <w:tbl>
@@ -6708,7 +6708,7 @@
               <w:pStyle w:val="P68B1DB1-Normal2"/>
             </w:pPr>
             <w:r>
-              <w:t xml:space="preserve">Script </w:t>
+              <w:t xml:space="preserve">Guion </w:t>
             </w:r>
           </w:p>
         </w:tc>
@@ -6872,7 +6872,7 @@
               <w:jc w:val="left"/>
             </w:pPr>
             <w:r>
-              <w:t xml:space="preserve">Narrator </w:t>
+              <w:t xml:space="preserve">Naradó </w:t>
             </w:r>
           </w:p>
         </w:tc>
@@ -7101,7 +7101,7 @@
               <w:jc w:val="left"/>
             </w:pPr>
             <w:r>
-              <w:t xml:space="preserve">Narrator </w:t>
+              <w:t xml:space="preserve">Naradó </w:t>
             </w:r>
           </w:p>
         </w:tc>
@@ -7346,7 +7346,7 @@
               <w:jc w:val="left"/>
             </w:pPr>
             <w:r>
-              <w:t xml:space="preserve">Narrator </w:t>
+              <w:t xml:space="preserve">Naradó </w:t>
             </w:r>
           </w:p>
         </w:tc>
@@ -7528,7 +7528,7 @@
               <w:jc w:val="left"/>
             </w:pPr>
             <w:r>
-              <w:t>Narrator</w:t>
+              <w:t>Naradó</w:t>
             </w:r>
           </w:p>
         </w:tc>
@@ -7632,7 +7632,7 @@
       <w:bookmarkStart w:colFirst="0" w:colLast="0" w:name="_1jzxngbdmjiz" w:id="22"/>
       <w:bookmarkEnd w:id="22"/>
       <w:r>
-        <w:t xml:space="preserve">Module 4: Keeping your child safe with household rules &amp; daily routines </w:t>
+        <w:t xml:space="preserve">Módulo 4: Mantené bo yu seif ku reglanan di kas i rutinanan diario </w:t>
       </w:r>
     </w:p>
     <w:p>
@@ -7642,7 +7642,7 @@
       <w:bookmarkStart w:colFirst="0" w:colLast="0" w:name="_yub5bxaonijk" w:id="23"/>
       <w:bookmarkEnd w:id="23"/>
       <w:r>
-        <w:t>module_4_teen</w:t>
+        <w:t>módulo_4_tiner</w:t>
       </w:r>
     </w:p>
     <w:tbl>
@@ -7745,7 +7745,7 @@
               <w:pStyle w:val="P68B1DB1-Normal2"/>
             </w:pPr>
             <w:r>
-              <w:t xml:space="preserve">Script </w:t>
+              <w:t xml:space="preserve">Guion </w:t>
             </w:r>
           </w:p>
         </w:tc>
@@ -8136,7 +8136,7 @@
               <w:jc w:val="left"/>
             </w:pPr>
             <w:r>
-              <w:t xml:space="preserve">Narrator </w:t>
+              <w:t xml:space="preserve">Naradó </w:t>
             </w:r>
           </w:p>
         </w:tc>
@@ -8415,7 +8415,7 @@
               <w:jc w:val="left"/>
             </w:pPr>
             <w:r>
-              <w:t>Narrator</w:t>
+              <w:t>Naradó</w:t>
             </w:r>
           </w:p>
         </w:tc>
@@ -8700,7 +8700,7 @@
               <w:jc w:val="left"/>
             </w:pPr>
             <w:r>
-              <w:t xml:space="preserve">Narrator </w:t>
+              <w:t xml:space="preserve">Naradó </w:t>
             </w:r>
           </w:p>
         </w:tc>
@@ -8982,7 +8982,7 @@
               <w:jc w:val="left"/>
             </w:pPr>
             <w:r>
-              <w:t>Narrator</w:t>
+              <w:t>Naradó</w:t>
             </w:r>
           </w:p>
         </w:tc>
@@ -9183,7 +9183,7 @@
               <w:jc w:val="left"/>
             </w:pPr>
             <w:r>
-              <w:t>Narrator</w:t>
+              <w:t>Naradó</w:t>
             </w:r>
           </w:p>
         </w:tc>
@@ -9284,7 +9284,7 @@
       <w:bookmarkStart w:colFirst="0" w:colLast="0" w:name="_km7uxcdpd7kl" w:id="29"/>
       <w:bookmarkEnd w:id="29"/>
       <w:r>
-        <w:t>module_4_yc</w:t>
+        <w:t>módulo_4_yc</w:t>
       </w:r>
     </w:p>
     <w:tbl>
@@ -9388,7 +9388,7 @@
               <w:pStyle w:val="P68B1DB1-Normal2"/>
             </w:pPr>
             <w:r>
-              <w:t xml:space="preserve">Script </w:t>
+              <w:t xml:space="preserve">Guion </w:t>
             </w:r>
           </w:p>
         </w:tc>
@@ -9535,7 +9535,7 @@
               <w:jc w:val="left"/>
             </w:pPr>
             <w:r>
-              <w:t>Narrator</w:t>
+              <w:t>Naradó</w:t>
             </w:r>
           </w:p>
         </w:tc>
@@ -9816,7 +9816,7 @@
               <w:jc w:val="left"/>
             </w:pPr>
             <w:r>
-              <w:t xml:space="preserve">Narrator </w:t>
+              <w:t xml:space="preserve">Naradó </w:t>
             </w:r>
           </w:p>
         </w:tc>
@@ -9994,7 +9994,7 @@
               <w:jc w:val="left"/>
             </w:pPr>
             <w:r>
-              <w:t>Narrator</w:t>
+              <w:t>Naradó</w:t>
             </w:r>
           </w:p>
         </w:tc>
@@ -10278,7 +10278,7 @@
               <w:jc w:val="left"/>
             </w:pPr>
             <w:r>
-              <w:t>Narrator</w:t>
+              <w:t>Naradó</w:t>
             </w:r>
           </w:p>
         </w:tc>
@@ -10479,7 +10479,7 @@
               <w:jc w:val="left"/>
             </w:pPr>
             <w:r>
-              <w:t>Narrator</w:t>
+              <w:t>Naradó</w:t>
             </w:r>
           </w:p>
         </w:tc>
@@ -10889,7 +10889,7 @@
       <w:bookmarkStart w:colFirst="0" w:colLast="0" w:name="_58n5xm76t3w3" w:id="38"/>
       <w:bookmarkEnd w:id="38"/>
       <w:r>
-        <w:t>module_4_yc_1</w:t>
+        <w:t>módulo_4_yc_1</w:t>
       </w:r>
     </w:p>
     <w:tbl>
@@ -10992,7 +10992,7 @@
               <w:pStyle w:val="P68B1DB1-Normal2"/>
             </w:pPr>
             <w:r>
-              <w:t xml:space="preserve">Script </w:t>
+              <w:t xml:space="preserve">Guion </w:t>
             </w:r>
           </w:p>
         </w:tc>
@@ -11216,7 +11216,7 @@
               <w:jc w:val="left"/>
             </w:pPr>
             <w:r>
-              <w:t>Narrator</w:t>
+              <w:t>Naradó</w:t>
             </w:r>
           </w:p>
         </w:tc>
@@ -11482,7 +11482,7 @@
               <w:jc w:val="left"/>
             </w:pPr>
             <w:r>
-              <w:t>Narrator</w:t>
+              <w:t>Naradó</w:t>
             </w:r>
           </w:p>
         </w:tc>
@@ -11788,7 +11788,7 @@
               <w:jc w:val="left"/>
             </w:pPr>
             <w:r>
-              <w:t>Narrator</w:t>
+              <w:t>Naradó</w:t>
             </w:r>
           </w:p>
         </w:tc>
@@ -12026,7 +12026,7 @@
               <w:jc w:val="left"/>
             </w:pPr>
             <w:r>
-              <w:t>Narrator</w:t>
+              <w:t>Naradó</w:t>
             </w:r>
           </w:p>
         </w:tc>
@@ -12099,7 +12099,7 @@
       <w:bookmarkStart w:colFirst="0" w:colLast="0" w:name="_936n034svbu2" w:id="40"/>
       <w:bookmarkEnd w:id="40"/>
       <w:r>
-        <w:t xml:space="preserve">Module 5: Positive Discipline</w:t>
+        <w:t xml:space="preserve">Módulo 5: Disiplina positivo</w:t>
       </w:r>
     </w:p>
     <w:p>
@@ -12109,7 +12109,7 @@
       <w:bookmarkStart w:colFirst="0" w:colLast="0" w:name="_lijuihnhuy40" w:id="41"/>
       <w:bookmarkEnd w:id="41"/>
       <w:r>
-        <w:t>module_5_yc</w:t>
+        <w:t>módulo_5_yc_1</w:t>
       </w:r>
     </w:p>
     <w:tbl>
@@ -12212,7 +12212,7 @@
               <w:pStyle w:val="P68B1DB1-Normal2"/>
             </w:pPr>
             <w:r>
-              <w:t xml:space="preserve">Script </w:t>
+              <w:t xml:space="preserve">Guion </w:t>
             </w:r>
           </w:p>
         </w:tc>
@@ -12424,7 +12424,7 @@
               <w:jc w:val="left"/>
             </w:pPr>
             <w:r>
-              <w:t>Narrator</w:t>
+              <w:t>Naradó</w:t>
             </w:r>
           </w:p>
         </w:tc>
@@ -12582,7 +12582,7 @@
               <w:jc w:val="left"/>
             </w:pPr>
             <w:r>
-              <w:t>Narrator</w:t>
+              <w:t>Naradó</w:t>
             </w:r>
           </w:p>
         </w:tc>
@@ -12810,7 +12810,7 @@
               <w:jc w:val="left"/>
             </w:pPr>
             <w:r>
-              <w:t>Narrator</w:t>
+              <w:t>Naradó</w:t>
             </w:r>
           </w:p>
         </w:tc>
@@ -13011,7 +13011,7 @@
               <w:jc w:val="left"/>
             </w:pPr>
             <w:r>
-              <w:t xml:space="preserve">Narrator </w:t>
+              <w:t xml:space="preserve">Naradó </w:t>
             </w:r>
           </w:p>
         </w:tc>
@@ -13059,7 +13059,7 @@
       <w:bookmarkStart w:colFirst="0" w:colLast="0" w:name="_65sjal91a0tj" w:id="42"/>
       <w:bookmarkEnd w:id="42"/>
       <w:r>
-        <w:t>Module_5_yc_1</w:t>
+        <w:t>Módulo_5_yc_1</w:t>
       </w:r>
     </w:p>
     <w:tbl>
@@ -13162,7 +13162,7 @@
               <w:pStyle w:val="P68B1DB1-Normal2"/>
             </w:pPr>
             <w:r>
-              <w:t xml:space="preserve">Script </w:t>
+              <w:t xml:space="preserve">Guion </w:t>
             </w:r>
           </w:p>
         </w:tc>
@@ -13306,7 +13306,7 @@
               <w:jc w:val="left"/>
             </w:pPr>
             <w:r>
-              <w:t>Narrator</w:t>
+              <w:t>Naradó</w:t>
             </w:r>
           </w:p>
         </w:tc>
@@ -13530,7 +13530,7 @@
               <w:jc w:val="left"/>
             </w:pPr>
             <w:r>
-              <w:t>Narrator</w:t>
+              <w:t>Naradó</w:t>
             </w:r>
           </w:p>
         </w:tc>
@@ -13605,7 +13605,7 @@
       <w:bookmarkStart w:colFirst="0" w:colLast="0" w:name="_gwpotbauikjo" w:id="44"/>
       <w:bookmarkEnd w:id="44"/>
       <w:r>
-        <w:t>module_5_teen</w:t>
+        <w:t>módulo_5_tiner</w:t>
       </w:r>
     </w:p>
     <w:tbl>
@@ -13708,7 +13708,7 @@
               <w:pStyle w:val="P68B1DB1-Normal2"/>
             </w:pPr>
             <w:r>
-              <w:t xml:space="preserve">Script </w:t>
+              <w:t xml:space="preserve">Guion </w:t>
             </w:r>
           </w:p>
         </w:tc>
@@ -13852,7 +13852,7 @@
               <w:jc w:val="left"/>
             </w:pPr>
             <w:r>
-              <w:t>Narrator</w:t>
+              <w:t>Naradó</w:t>
             </w:r>
           </w:p>
         </w:tc>
@@ -14118,7 +14118,7 @@
               <w:jc w:val="left"/>
             </w:pPr>
             <w:r>
-              <w:t>Narrator</w:t>
+              <w:t>Naradó</w:t>
             </w:r>
           </w:p>
         </w:tc>
@@ -14298,7 +14298,7 @@
               <w:jc w:val="left"/>
             </w:pPr>
             <w:r>
-              <w:t>Narrator</w:t>
+              <w:t>Naradó</w:t>
             </w:r>
           </w:p>
         </w:tc>
@@ -14496,7 +14496,7 @@
               <w:jc w:val="left"/>
             </w:pPr>
             <w:r>
-              <w:t>Narrator</w:t>
+              <w:t>Naradó</w:t>
             </w:r>
           </w:p>
         </w:tc>
@@ -14686,7 +14686,7 @@
               <w:jc w:val="left"/>
             </w:pPr>
             <w:r>
-              <w:t>Narrator</w:t>
+              <w:t>Naradó</w:t>
             </w:r>
           </w:p>
         </w:tc>
@@ -14951,7 +14951,7 @@
       <w:bookmarkStart w:colFirst="0" w:colLast="0" w:name="_2xnbm9281y43" w:id="46"/>
       <w:bookmarkEnd w:id="46"/>
       <w:r>
-        <w:t xml:space="preserve">Module 6: Problem Solving with Children </w:t>
+        <w:t xml:space="preserve">Módulo 6: Resolvé problema huntu ku mucha i reflekshon final </w:t>
       </w:r>
     </w:p>
     <w:p>
@@ -14961,7 +14961,7 @@
       <w:bookmarkStart w:colFirst="0" w:colLast="0" w:name="_mh3zc4iayt25" w:id="47"/>
       <w:bookmarkEnd w:id="47"/>
       <w:r>
-        <w:t>module_6_yc</w:t>
+        <w:t>módulo_6_yc</w:t>
       </w:r>
     </w:p>
     <w:tbl>
@@ -15064,7 +15064,7 @@
               <w:pStyle w:val="P68B1DB1-Normal2"/>
             </w:pPr>
             <w:r>
-              <w:t xml:space="preserve">Script </w:t>
+              <w:t xml:space="preserve">Guion </w:t>
             </w:r>
           </w:p>
         </w:tc>
@@ -15197,7 +15197,7 @@
               <w:jc w:val="left"/>
             </w:pPr>
             <w:r>
-              <w:t>Narrator</w:t>
+              <w:t>Naradó</w:t>
             </w:r>
           </w:p>
         </w:tc>
@@ -15476,7 +15476,7 @@
               <w:jc w:val="left"/>
             </w:pPr>
             <w:r>
-              <w:t>Narrator</w:t>
+              <w:t>Naradó</w:t>
             </w:r>
           </w:p>
         </w:tc>
@@ -15725,7 +15725,7 @@
               <w:jc w:val="left"/>
             </w:pPr>
             <w:r>
-              <w:t>Narrator</w:t>
+              <w:t>Naradó</w:t>
             </w:r>
           </w:p>
         </w:tc>
@@ -16058,7 +16058,7 @@
               <w:jc w:val="left"/>
             </w:pPr>
             <w:r>
-              <w:t>Narrator</w:t>
+              <w:t>Naradó</w:t>
             </w:r>
           </w:p>
         </w:tc>
@@ -16421,7 +16421,7 @@
               <w:jc w:val="left"/>
             </w:pPr>
             <w:r>
-              <w:t>Narrator</w:t>
+              <w:t>Naradó</w:t>
             </w:r>
           </w:p>
         </w:tc>
@@ -16520,7 +16520,7 @@
       <w:bookmarkEnd w:id="53"/>
       <w:commentRangeStart w:id="2"/>
       <w:r>
-        <w:t>module_6_teen</w:t>
+        <w:t>módulo_6_tiner</w:t>
       </w:r>
       <w:commentRangeEnd w:id="2"/>
       <w:r>
@@ -16634,7 +16634,7 @@
               <w:pStyle w:val="P68B1DB1-Normal2"/>
             </w:pPr>
             <w:r>
-              <w:t xml:space="preserve">Script </w:t>
+              <w:t xml:space="preserve">Guion </w:t>
             </w:r>
           </w:p>
         </w:tc>
@@ -16860,7 +16860,7 @@
               <w:jc w:val="left"/>
             </w:pPr>
             <w:r>
-              <w:t xml:space="preserve">Narrator </w:t>
+              <w:t xml:space="preserve">Naradó </w:t>
             </w:r>
           </w:p>
         </w:tc>
@@ -17123,7 +17123,7 @@
               <w:jc w:val="left"/>
             </w:pPr>
             <w:r>
-              <w:t>Narrator</w:t>
+              <w:t>Naradó</w:t>
             </w:r>
           </w:p>
         </w:tc>
@@ -17375,7 +17375,7 @@
               <w:jc w:val="left"/>
             </w:pPr>
             <w:r>
-              <w:t xml:space="preserve">Narrator </w:t>
+              <w:t xml:space="preserve">Naradó </w:t>
             </w:r>
           </w:p>
         </w:tc>
@@ -17735,7 +17735,7 @@
               <w:jc w:val="left"/>
             </w:pPr>
             <w:r>
-              <w:t>Narrator</w:t>
+              <w:t>Naradó</w:t>
             </w:r>
           </w:p>
         </w:tc>
@@ -18135,7 +18135,7 @@
               <w:jc w:val="left"/>
             </w:pPr>
             <w:r>
-              <w:t>Narrator</w:t>
+              <w:t>Naradó</w:t>
             </w:r>
           </w:p>
         </w:tc>
@@ -18561,7 +18561,7 @@
               <w:jc w:val="left"/>
             </w:pPr>
             <w:r>
-              <w:t>Narrator</w:t>
+              <w:t>Naradó</w:t>
             </w:r>
           </w:p>
         </w:tc>
@@ -18894,7 +18894,7 @@
               <w:jc w:val="left"/>
             </w:pPr>
             <w:r>
-              <w:t>Narrator</w:t>
+              <w:t>Naradó</w:t>
             </w:r>
           </w:p>
         </w:tc>
@@ -19227,7 +19227,7 @@
               <w:jc w:val="left"/>
             </w:pPr>
             <w:r>
-              <w:t xml:space="preserve">Narrator </w:t>
+              <w:t xml:space="preserve">Naradó </w:t>
             </w:r>
           </w:p>
         </w:tc>

--- a/translations/plh_facilitator_cw/pap/pap_CW Video Scripts_ Comics.docx
+++ b/translations/plh_facilitator_cw/pap/pap_CW Video Scripts_ Comics.docx
@@ -281,7 +281,7 @@
               <w:jc w:val="left"/>
             </w:pPr>
             <w:r>
-              <w:t xml:space="preserve">I have 5 minutes of one-on-one time to spend with you, </w:t>
+              <w:t xml:space="preserve">Mi tin 5 minüt pa pasa tempu ku bo, </w:t>
             </w:r>
             <w:r>
               <w:fldChar w:fldCharType="begin"/>
@@ -388,7 +388,7 @@
               <w:jc w:val="left"/>
             </w:pPr>
             <w:r>
-              <w:t xml:space="preserve">I want to make a butterfly with colored paper.</w:t>
+              <w:t xml:space="preserve">Mi ke traha un barbulètè ku papel di koló.</w:t>
             </w:r>
           </w:p>
         </w:tc>
@@ -471,7 +471,7 @@
               <w:jc w:val="left"/>
             </w:pPr>
             <w:r>
-              <w:t xml:space="preserve">See how </w:t>
+              <w:t xml:space="preserve">Mira kon </w:t>
             </w:r>
             <w:r>
               <w:fldChar w:fldCharType="begin"/>
@@ -486,7 +486,7 @@
               <w:fldChar w:fldCharType="end"/>
             </w:r>
             <w:r>
-              <w:t xml:space="preserve"> starts one-on-one time? He uses </w:t>
+              <w:t xml:space="preserve"> ta kuminsá tempu pa abo ku bo yu? E ta usa </w:t>
             </w:r>
             <w:r>
               <w:fldChar w:fldCharType="begin"/>
@@ -501,7 +501,7 @@
               <w:fldChar w:fldCharType="end"/>
             </w:r>
             <w:r>
-              <w:t xml:space="preserve">’s name, gets to his level, and asks what he wants to do. </w:t>
+              <w:t xml:space="preserve"> su nòmber, bai na su nivel, i puntra kiko e ke hasi. </w:t>
             </w:r>
           </w:p>
         </w:tc>
@@ -603,7 +603,7 @@
               <w:jc w:val="left"/>
             </w:pPr>
             <w:r>
-              <w:t xml:space="preserve">Wonderful idea, </w:t>
+              <w:t xml:space="preserve">Super bon idea, </w:t>
             </w:r>
             <w:r>
               <w:fldChar w:fldCharType="begin"/>
@@ -618,7 +618,7 @@
               <w:fldChar w:fldCharType="end"/>
             </w:r>
             <w:r>
-              <w:t xml:space="preserve">. I see you are getting yellow colored paper.   </w:t>
+              <w:t xml:space="preserve">. Mi ta mira ku bo ta usando papel di koló hel.   </w:t>
             </w:r>
           </w:p>
         </w:tc>
@@ -710,7 +710,7 @@
               <w:jc w:val="left"/>
             </w:pPr>
             <w:r>
-              <w:t xml:space="preserve">It’s for you!</w:t>
+              <w:t xml:space="preserve">Ta p'abo!</w:t>
             </w:r>
           </w:p>
         </w:tc>
@@ -805,7 +805,7 @@
               <w:fldChar w:fldCharType="end"/>
             </w:r>
             <w:r>
-              <w:t xml:space="preserve"> shows he is paying attention by describing what </w:t>
+              <w:t xml:space="preserve"> ta mustra ku e ta poniendo atenshon dor di deskribí loke </w:t>
             </w:r>
             <w:r>
               <w:fldChar w:fldCharType="begin"/>
@@ -820,7 +820,7 @@
               <w:fldChar w:fldCharType="end"/>
             </w:r>
             <w:r>
-              <w:t xml:space="preserve"> is doing. </w:t>
+              <w:t xml:space="preserve"> ta hasiendo. </w:t>
             </w:r>
           </w:p>
         </w:tc>
@@ -915,7 +915,7 @@
               <w:jc w:val="left"/>
             </w:pPr>
             <w:r>
-              <w:t xml:space="preserve">Thank you, I love it! </w:t>
+              <w:t xml:space="preserve">Danki, mi gust'é </w:t>
             </w:r>
           </w:p>
         </w:tc>
@@ -1007,7 +1007,7 @@
               <w:jc w:val="left"/>
             </w:pPr>
             <w:r>
-              <w:t xml:space="preserve">Let’s cut the wings, Dad. </w:t>
+              <w:t xml:space="preserve">Laga nos kòrta e alanan, tata </w:t>
             </w:r>
           </w:p>
         </w:tc>
@@ -1102,7 +1102,7 @@
               <w:fldChar w:fldCharType="end"/>
             </w:r>
             <w:r>
-              <w:t xml:space="preserve"> goes along with </w:t>
+              <w:t xml:space="preserve"> ta bai sigui ku e plan di </w:t>
             </w:r>
             <w:r>
               <w:fldChar w:fldCharType="begin"/>
@@ -1117,7 +1117,7 @@
               <w:fldChar w:fldCharType="end"/>
             </w:r>
             <w:r>
-              <w:t xml:space="preserve">’s plan, without interrupting or changing it. He is following the child’s lead during one-on-one time. </w:t>
+              <w:t xml:space="preserve">, sin interumpí òf kambia esaki. E ta sigui e mucha su ehèmpel durante tempu di e ku e yu. </w:t>
             </w:r>
           </w:p>
         </w:tc>
@@ -1212,7 +1212,7 @@
               <w:jc w:val="left"/>
             </w:pPr>
             <w:r>
-              <w:t xml:space="preserve">What a big boy you are using the scissors so safely all by yourself!</w:t>
+              <w:t xml:space="preserve">Esta un mucha grandi bo ta, usando e skèr bo so anto di un forma seif!</w:t>
             </w:r>
           </w:p>
         </w:tc>
@@ -1295,7 +1295,7 @@
               <w:jc w:val="left"/>
             </w:pPr>
             <w:r>
-              <w:t xml:space="preserve">Instead of asking questions, </w:t>
+              <w:t xml:space="preserve">Na luga di hasi pregunta, </w:t>
             </w:r>
             <w:r>
               <w:fldChar w:fldCharType="begin"/>
@@ -1310,7 +1310,7 @@
               <w:fldChar w:fldCharType="end"/>
             </w:r>
             <w:r>
-              <w:t xml:space="preserve"> is observing what </w:t>
+              <w:t xml:space="preserve"> ta opservando kiko </w:t>
             </w:r>
             <w:r>
               <w:fldChar w:fldCharType="begin"/>
@@ -1325,7 +1325,7 @@
               <w:fldChar w:fldCharType="end"/>
             </w:r>
             <w:r>
-              <w:t xml:space="preserve"> is doing and is commenting on it. </w:t>
+              <w:t xml:space="preserve"> ta hasiendo i e ta duna komentario riba dje. </w:t>
             </w:r>
           </w:p>
           <w:p>
@@ -1427,7 +1427,7 @@
               <w:jc w:val="left"/>
             </w:pPr>
             <w:r>
-              <w:t xml:space="preserve">That looks beautiful. You’re doing such a great job.</w:t>
+              <w:t xml:space="preserve">E ta mustra bunita. Bo ta hasiendo un hopi bon trabou.</w:t>
             </w:r>
           </w:p>
         </w:tc>
@@ -1510,7 +1510,7 @@
               <w:jc w:val="left"/>
             </w:pPr>
             <w:r>
-              <w:t xml:space="preserve">Spending one-on-one time with his father makes </w:t>
+              <w:t xml:space="preserve">Pasa tempu e ku su tata ta laga </w:t>
             </w:r>
             <w:r>
               <w:fldChar w:fldCharType="begin"/>
@@ -1525,7 +1525,7 @@
               <w:fldChar w:fldCharType="end"/>
             </w:r>
             <w:r>
-              <w:t xml:space="preserve"> feel happy, loved, important, appreciated, confident &amp; close to his father. </w:t>
+              <w:t xml:space="preserve"> sinti su mes kontentu, stimá, importante, apresiá, sigur di su mes i serka di su tata. </w:t>
             </w:r>
           </w:p>
         </w:tc>
@@ -1747,7 +1747,7 @@
               <w:fldChar w:fldCharType="end"/>
             </w:r>
             <w:r>
-              <w:t xml:space="preserve">, how was your math test today?</w:t>
+              <w:t xml:space="preserve">, kon a bai ku bo prueba di matemátika awe?</w:t>
             </w:r>
           </w:p>
         </w:tc>
@@ -1827,7 +1827,7 @@
               <w:jc w:val="left"/>
             </w:pPr>
             <w:r>
-              <w:t xml:space="preserve">The test was good, Dad. There was just one question I didn’t know how to answer. </w:t>
+              <w:t xml:space="preserve">E prueba a bai bon, tata. Tabatin solamente un pregunta ku mi no tabata sa kon pa kontestá. </w:t>
             </w:r>
           </w:p>
         </w:tc>
@@ -1910,7 +1910,7 @@
               <w:fldChar w:fldCharType="end"/>
             </w:r>
             <w:r>
-              <w:t xml:space="preserve"> puts everything else aside, looks right at </w:t>
+              <w:t xml:space="preserve"> ta pone tur kos un banda, e ta wak </w:t>
             </w:r>
             <w:r>
               <w:fldChar w:fldCharType="begin"/>
@@ -1925,7 +1925,7 @@
               <w:fldChar w:fldCharType="end"/>
             </w:r>
             <w:r>
-              <w:t xml:space="preserve">, and gives him his full attention. That’s how kids know you care.</w:t>
+              <w:t xml:space="preserve">, i ta dun'é su atenshon kompletu. Asina muchanan ta sa ku bo ta haña nan importante.</w:t>
             </w:r>
           </w:p>
         </w:tc>
@@ -2008,7 +2008,7 @@
               <w:jc w:val="left"/>
             </w:pPr>
             <w:r>
-              <w:t xml:space="preserve">I am glad that the studying we did together helped. I have 15 minutes of one-on-one time before I drive to work again. What would you like to do together?</w:t>
+              <w:t xml:space="preserve">Mi ta kontentu ku e studiamentu huntu a yuda. Mi tin 15 minüt pa mi pasa tempu ku bo promé ku mi bai trabou bèk. Kiko lo bo ke hasi huntu?</w:t>
             </w:r>
           </w:p>
         </w:tc>
@@ -2088,7 +2088,7 @@
               <w:jc w:val="left"/>
             </w:pPr>
             <w:r>
-              <w:t xml:space="preserve">I was about to do my biology homework. The topic is to make something out of recycled materials. Would you mind helping me with it?</w:t>
+              <w:t xml:space="preserve">Mi tabata pa bai traha riba mi hùiswèrk di biologia. E tópiko akí ta pa traha algu for di material resiklá. Bo lo ke yuda mi kuné?</w:t>
             </w:r>
           </w:p>
         </w:tc>
@@ -2168,7 +2168,7 @@
               <w:jc w:val="left"/>
             </w:pPr>
             <w:r>
-              <w:t xml:space="preserve">I would be happy to! </w:t>
+              <w:t xml:space="preserve">Lo mi ta kontentu pa hasié </w:t>
             </w:r>
           </w:p>
         </w:tc>
@@ -2239,7 +2239,7 @@
               <w:jc w:val="left"/>
             </w:pPr>
             <w:r>
-              <w:t xml:space="preserve">See how </w:t>
+              <w:t xml:space="preserve">Bo a mira kon </w:t>
             </w:r>
             <w:r>
               <w:fldChar w:fldCharType="begin"/>
@@ -2254,7 +2254,7 @@
               <w:fldChar w:fldCharType="end"/>
             </w:r>
             <w:r>
-              <w:t xml:space="preserve"> starts one-on-one time together? He looks </w:t>
+              <w:t xml:space="preserve"> ta kuminsá tempu huntu ku su yu? E ta wak </w:t>
             </w:r>
             <w:r>
               <w:fldChar w:fldCharType="begin"/>
@@ -2269,7 +2269,7 @@
               <w:fldChar w:fldCharType="end"/>
             </w:r>
             <w:r>
-              <w:t xml:space="preserve"> in the eye, says how much time they have, and lets </w:t>
+              <w:t xml:space="preserve"> den su wowo, i bisa kuantu tempu e tin i ta laga </w:t>
             </w:r>
             <w:r>
               <w:fldChar w:fldCharType="begin"/>
@@ -2284,7 +2284,7 @@
               <w:fldChar w:fldCharType="end"/>
             </w:r>
             <w:r>
-              <w:t xml:space="preserve"> choose what they’ll do together.</w:t>
+              <w:t xml:space="preserve"> skohe kiko nan lo hasi huntu.</w:t>
             </w:r>
           </w:p>
         </w:tc>
@@ -2367,7 +2367,7 @@
               <w:jc w:val="left"/>
             </w:pPr>
             <w:r>
-              <w:t xml:space="preserve">I thought of building a recycled house using old bottles, cartons, and other materials I picked up. Look!</w:t>
+              <w:t xml:space="preserve">Mi a pensa di traha un kas resiklá usando bòternan bieu, karton i otro materialnan ku mi a haña. Wak!</w:t>
             </w:r>
           </w:p>
         </w:tc>
@@ -2430,7 +2430,7 @@
               <w:fldChar w:fldCharType="end"/>
             </w:r>
             <w:r>
-              <w:t xml:space="preserve"> (thinking)</w:t>
+              <w:t xml:space="preserve"> (pensando)</w:t>
             </w:r>
             <w:commentRangeEnd w:id="0"/>
             <w:r>
@@ -2460,7 +2460,7 @@
               <w:jc w:val="left"/>
             </w:pPr>
             <w:r>
-              <w:t xml:space="preserve">Hmmm….that can wait. </w:t>
+              <w:t xml:space="preserve">Hmmm.....e por warda. </w:t>
             </w:r>
           </w:p>
         </w:tc>
@@ -2531,7 +2531,7 @@
               <w:jc w:val="left"/>
             </w:pPr>
             <w:r>
-              <w:t xml:space="preserve">The phone rings, but </w:t>
+              <w:t xml:space="preserve">E telefòn ta rin pero </w:t>
             </w:r>
             <w:r>
               <w:fldChar w:fldCharType="begin"/>
@@ -2546,7 +2546,7 @@
               <w:fldChar w:fldCharType="end"/>
             </w:r>
             <w:r>
-              <w:t xml:space="preserve"> decides it can wait. That simple choice tells </w:t>
+              <w:t xml:space="preserve"> ta disidí ku e por warda. E eskoho simpel ta bisa </w:t>
             </w:r>
             <w:r>
               <w:fldChar w:fldCharType="begin"/>
@@ -2561,7 +2561,7 @@
               <w:fldChar w:fldCharType="end"/>
             </w:r>
             <w:r>
-              <w:t xml:space="preserve">, ‘You matter more than any distraction.”</w:t>
+              <w:t xml:space="preserve">, 'Bo ta mas importante ku kualke distraishon."</w:t>
             </w:r>
           </w:p>
         </w:tc>
@@ -2644,7 +2644,7 @@
               <w:jc w:val="left"/>
             </w:pPr>
             <w:r>
-              <w:t xml:space="preserve">What a good idea, </w:t>
+              <w:t xml:space="preserve">Esta un bon idea, </w:t>
             </w:r>
             <w:r>
               <w:fldChar w:fldCharType="begin"/>
@@ -2659,7 +2659,7 @@
               <w:fldChar w:fldCharType="end"/>
             </w:r>
             <w:r>
-              <w:t xml:space="preserve">! You’ve collected really great things here. How do you want me to help you?</w:t>
+              <w:t xml:space="preserve">! Bo a kolekta poko kos 'great' akí. Kon bo ke pa mi yuda bo?</w:t>
             </w:r>
           </w:p>
         </w:tc>
@@ -2740,7 +2740,7 @@
               <w:jc w:val="left"/>
             </w:pPr>
             <w:r>
-              <w:t xml:space="preserve">Can you help me clean these bottles? They’ll be the pillars of the house.</w:t>
+              <w:t xml:space="preserve">Bo por yuda mi limpia e bòternan akÍ? Nan lo ta pilá pa e kas.</w:t>
             </w:r>
           </w:p>
         </w:tc>
@@ -2824,7 +2824,7 @@
               <w:fldChar w:fldCharType="end"/>
             </w:r>
             <w:r>
-              <w:t xml:space="preserve"> accepts </w:t>
+              <w:t xml:space="preserve"> ta aseptá </w:t>
             </w:r>
             <w:r>
               <w:fldChar w:fldCharType="begin"/>
@@ -2839,7 +2839,7 @@
               <w:fldChar w:fldCharType="end"/>
             </w:r>
             <w:r>
-              <w:t xml:space="preserve">’s idea without judgement, and praises his efforts. He also follows </w:t>
+              <w:t xml:space="preserve"> su idea sin husga, i e ta elogi'é pa su esfuerso. E ta sigui tambe </w:t>
             </w:r>
             <w:r>
               <w:fldChar w:fldCharType="begin"/>
@@ -2854,7 +2854,7 @@
               <w:fldChar w:fldCharType="end"/>
             </w:r>
             <w:r>
-              <w:t xml:space="preserve">’s lead during the activity and asks him how he can help him. </w:t>
+              <w:t xml:space="preserve"> su ehèmpel durante di e aktividat i ta puntr'é kon e por yud'é. </w:t>
             </w:r>
           </w:p>
         </w:tc>
@@ -2937,7 +2937,7 @@
               <w:jc w:val="left"/>
             </w:pPr>
             <w:r>
-              <w:t xml:space="preserve">Wow, it looks different now! I love the painted roof and windows, you made trash into treasure. You should be proud of yourself.</w:t>
+              <w:t xml:space="preserve">Waw, e ta mustra diferente awor! Mi a gusta e dak i e bentananan di fèrf, bo a kambia shushi hasié tesoro. Bo por ta orguyoso di bo mes.</w:t>
             </w:r>
           </w:p>
         </w:tc>
@@ -3018,7 +3018,7 @@
               <w:jc w:val="left"/>
             </w:pPr>
             <w:r>
-              <w:t xml:space="preserve">Thanks, Dad. You know, a lot of fun things happened at school today…</w:t>
+              <w:t xml:space="preserve">Danki, Tata. Bo sa, hopi kos 'leuk' a pasa na skol awe…</w:t>
             </w:r>
           </w:p>
         </w:tc>
@@ -3099,7 +3099,7 @@
               <w:jc w:val="left"/>
             </w:pPr>
             <w:r>
-              <w:t xml:space="preserve">Go ahead, tell me…</w:t>
+              <w:t xml:space="preserve">Awèl ban, konta mi…</w:t>
             </w:r>
           </w:p>
         </w:tc>
@@ -3183,7 +3183,7 @@
               <w:fldChar w:fldCharType="end"/>
             </w:r>
             <w:r>
-              <w:t xml:space="preserve"> ends by praising </w:t>
+              <w:t xml:space="preserve"> ta finalisá elogiando </w:t>
             </w:r>
             <w:r>
               <w:fldChar w:fldCharType="begin"/>
@@ -3198,7 +3198,7 @@
               <w:fldChar w:fldCharType="end"/>
             </w:r>
             <w:r>
-              <w:t xml:space="preserve">’s creativity and effort. </w:t>
+              <w:t xml:space="preserve"> su kreatividat i esfuerso. </w:t>
             </w:r>
             <w:r>
               <w:fldChar w:fldCharType="begin"/>
@@ -3213,7 +3213,7 @@
               <w:fldChar w:fldCharType="end"/>
             </w:r>
             <w:r>
-              <w:t xml:space="preserve"> feels proud, loved, and ready to share more!</w:t>
+              <w:t xml:space="preserve"> ta sinti su mes orguyoso, stimá, i kla pa kompartí mas!</w:t>
             </w:r>
           </w:p>
         </w:tc>
@@ -3459,7 +3459,7 @@
               <w:fldChar w:fldCharType="end"/>
             </w:r>
             <w:r>
-              <w:t xml:space="preserve">, I have 5 minutes to spend one-on-one time with you. What would you like to do? </w:t>
+              <w:t xml:space="preserve">, mi tin 5 minüt pa mi pasa tempu ku bo. Kiko lo bo tin gana di hasi? </w:t>
             </w:r>
           </w:p>
         </w:tc>
@@ -3539,7 +3539,7 @@
               <w:jc w:val="left"/>
             </w:pPr>
             <w:r>
-              <w:t xml:space="preserve">Let’s play with the ball outside! </w:t>
+              <w:t xml:space="preserve">Ban hunga bala pafó </w:t>
             </w:r>
           </w:p>
         </w:tc>
@@ -3610,7 +3610,7 @@
               <w:jc w:val="left"/>
             </w:pPr>
             <w:r>
-              <w:t xml:space="preserve">Well done </w:t>
+              <w:t xml:space="preserve">Hopi bon </w:t>
             </w:r>
             <w:r>
               <w:fldChar w:fldCharType="begin"/>
@@ -3625,7 +3625,7 @@
               <w:fldChar w:fldCharType="end"/>
             </w:r>
             <w:r>
-              <w:t xml:space="preserve">! She remembered to start one-on-one time by getting down to the child’s level, making eye contact, using the child’s name &amp; allowing the child to choose the activity. </w:t>
+              <w:t xml:space="preserve">! El a kòrda pa kuminsá e tempu e ku e yu dor di baha na e yu su nivel, hasi kontakto di wowo, usa e yu su nòmber i pèrmití e yu mes skohe e aktividat. </w:t>
             </w:r>
           </w:p>
         </w:tc>
@@ -3708,7 +3708,7 @@
               <w:jc w:val="left"/>
             </w:pPr>
             <w:r>
-              <w:t xml:space="preserve">I am no good at this! </w:t>
+              <w:t xml:space="preserve">Mi no ta dje bon ei den e kos akí! </w:t>
             </w:r>
           </w:p>
         </w:tc>
@@ -3789,7 +3789,7 @@
               <w:jc w:val="left"/>
             </w:pPr>
             <w:r>
-              <w:t xml:space="preserve">I can see that you are upset, </w:t>
+              <w:t xml:space="preserve">Mi por mira ku bo ta alterá, </w:t>
             </w:r>
             <w:r>
               <w:fldChar w:fldCharType="begin"/>
@@ -3804,7 +3804,7 @@
               <w:fldChar w:fldCharType="end"/>
             </w:r>
             <w:r>
-              <w:t xml:space="preserve">. It’s not easy. Trying new things can feel really hard. You’re trying, and that matters.  but let’s practice a little bit more. I know you can do it! </w:t>
+              <w:t xml:space="preserve">. E no ta fásil. Purba algu nobo por sinti mashá difísil. Bo ta purbando, esei ta loke ta konta.  pero ban purba un tiki mas. Mi sa ku bo por! </w:t>
             </w:r>
           </w:p>
         </w:tc>
@@ -3876,7 +3876,7 @@
               <w:jc w:val="left"/>
             </w:pPr>
             <w:r>
-              <w:t xml:space="preserve">Notice what </w:t>
+              <w:t xml:space="preserve">Tuma nota kiko </w:t>
             </w:r>
             <w:r>
               <w:fldChar w:fldCharType="begin"/>
@@ -3891,7 +3891,7 @@
               <w:fldChar w:fldCharType="end"/>
             </w:r>
             <w:r>
-              <w:t xml:space="preserve"> does here. </w:t>
+              <w:t xml:space="preserve"> ta hasi akí. </w:t>
             </w:r>
             <w:r>
               <w:fldChar w:fldCharType="begin"/>
@@ -3906,7 +3906,7 @@
               <w:fldChar w:fldCharType="end"/>
             </w:r>
             <w:r>
-              <w:t xml:space="preserve"> is starting to feel frustrated, but instead of ignoring it or criticizing her, </w:t>
+              <w:t xml:space="preserve"> a kuminsá sinti frustrá pero na lugá di ignor'é òf kritik'é, </w:t>
             </w:r>
             <w:r>
               <w:fldChar w:fldCharType="begin"/>
@@ -3921,7 +3921,7 @@
               <w:fldChar w:fldCharType="end"/>
             </w:r>
             <w:r>
-              <w:t xml:space="preserve"> calmly comments on how </w:t>
+              <w:t xml:space="preserve"> di un forma trankil ta komentá riba kon </w:t>
             </w:r>
             <w:r>
               <w:fldChar w:fldCharType="begin"/>
@@ -3936,7 +3936,7 @@
               <w:fldChar w:fldCharType="end"/>
             </w:r>
             <w:r>
-              <w:t xml:space="preserve"> is feeling. This shows </w:t>
+              <w:t xml:space="preserve"> ta sinti. Esaki ta mustra </w:t>
             </w:r>
             <w:r>
               <w:fldChar w:fldCharType="begin"/>
@@ -3951,7 +3951,7 @@
               <w:fldChar w:fldCharType="end"/>
             </w:r>
             <w:r>
-              <w:t xml:space="preserve"> that it’s okay to feel upset and that </w:t>
+              <w:t xml:space="preserve"> ku ta oké pa sinti bo alterá i ku </w:t>
             </w:r>
             <w:r>
               <w:fldChar w:fldCharType="begin"/>
@@ -3966,7 +3966,7 @@
               <w:fldChar w:fldCharType="end"/>
             </w:r>
             <w:r>
-              <w:t xml:space="preserve"> is there to help. By using </w:t>
+              <w:t xml:space="preserve"> t'ei pa yuda. Dor di usa </w:t>
             </w:r>
             <w:r>
               <w:fldChar w:fldCharType="begin"/>
@@ -3981,7 +3981,7 @@
               <w:fldChar w:fldCharType="end"/>
             </w:r>
             <w:r>
-              <w:t xml:space="preserve">’s  name and describing the feeling, </w:t>
+              <w:t xml:space="preserve"> su nòmber i deskribí e sintimentu, </w:t>
             </w:r>
             <w:r>
               <w:fldChar w:fldCharType="begin"/>
@@ -3996,7 +3996,7 @@
               <w:fldChar w:fldCharType="end"/>
             </w:r>
             <w:r>
-              <w:t xml:space="preserve"> helps her learn words for difficult emotions. Most importantly, she keeps </w:t>
+              <w:t xml:space="preserve"> ta yud'é siña palabrá pa su emoshonnan difísil. Mas importante, e ta mantené </w:t>
             </w:r>
             <w:r>
               <w:fldChar w:fldCharType="begin"/>
@@ -4011,7 +4011,7 @@
               <w:fldChar w:fldCharType="end"/>
             </w:r>
             <w:r>
-              <w:t xml:space="preserve"> engaged and motivated to keep trying. That’s how we help children persist through challenges.</w:t>
+              <w:t xml:space="preserve"> enbolbí i ta motiv'é pa sigui purba. Asina ta kon nos ta yuda mucha persistí den retonan.</w:t>
             </w:r>
           </w:p>
         </w:tc>
@@ -4094,7 +4094,7 @@
               <w:jc w:val="left"/>
             </w:pPr>
             <w:r>
-              <w:t xml:space="preserve">Five catches in a row! You seem really proud to have made it to five, </w:t>
+              <w:t xml:space="preserve">B'a fangu sinku bia tras di otro! Bo ta mustra di ta mashá orguyoso di a yega sinku, </w:t>
             </w:r>
             <w:r>
               <w:fldChar w:fldCharType="begin"/>
@@ -4190,7 +4190,7 @@
               <w:jc w:val="left"/>
             </w:pPr>
             <w:r>
-              <w:t xml:space="preserve">Let’s do 10! </w:t>
+              <w:t xml:space="preserve">Ban pa 10 </w:t>
             </w:r>
           </w:p>
         </w:tc>
@@ -4262,7 +4262,7 @@
               <w:jc w:val="left"/>
             </w:pPr>
             <w:r>
-              <w:t xml:space="preserve">Look at what </w:t>
+              <w:t xml:space="preserve">Mira kiko </w:t>
             </w:r>
             <w:r>
               <w:fldChar w:fldCharType="begin"/>
@@ -4277,7 +4277,7 @@
               <w:fldChar w:fldCharType="end"/>
             </w:r>
             <w:r>
-              <w:t xml:space="preserve"> says here, she notices </w:t>
+              <w:t xml:space="preserve"> ta bisa akí, e ta tuma nota di </w:t>
             </w:r>
             <w:r>
               <w:fldChar w:fldCharType="begin"/>
@@ -4292,7 +4292,7 @@
               <w:fldChar w:fldCharType="end"/>
             </w:r>
             <w:r>
-              <w:t xml:space="preserve">’s excitement and names it.  By pointing out this positive emotion of pride, </w:t>
+              <w:t xml:space="preserve"> su entusiasmo i ta nombra esaki.  Dor di mustra riba e emoshon positivo aki di orguyo, </w:t>
             </w:r>
             <w:r>
               <w:fldChar w:fldCharType="begin"/>
@@ -4307,7 +4307,7 @@
               <w:fldChar w:fldCharType="end"/>
             </w:r>
             <w:r>
-              <w:t xml:space="preserve"> is helping </w:t>
+              <w:t xml:space="preserve"> ta yudando </w:t>
             </w:r>
             <w:r>
               <w:fldChar w:fldCharType="begin"/>
@@ -4322,7 +4322,7 @@
               <w:fldChar w:fldCharType="end"/>
             </w:r>
             <w:r>
-              <w:t xml:space="preserve"> connect how she feels with the right words. This is how children learn to recognize and talk about their own emotions, and feel good about their efforts</w:t>
+              <w:t xml:space="preserve"> konektá kon e ta sinti ku e palabranan korekto. Esaki ta manera ku muchanan ta siña rekonosé i papia di nan emoshonnan, i ta sinti bon pa ku nan esfuersonan</w:t>
             </w:r>
           </w:p>
         </w:tc>
@@ -4405,7 +4405,7 @@
               <w:jc w:val="left"/>
             </w:pPr>
             <w:r>
-              <w:t xml:space="preserve">I am very happy to be able to spend this time with you, </w:t>
+              <w:t xml:space="preserve">Mi ta hopi kontentu di por pasa tempu huntu ku bo, </w:t>
             </w:r>
             <w:r>
               <w:fldChar w:fldCharType="begin"/>
@@ -4492,7 +4492,7 @@
               <w:jc w:val="left"/>
             </w:pPr>
             <w:r>
-              <w:t xml:space="preserve">Here, </w:t>
+              <w:t xml:space="preserve">Akí. </w:t>
             </w:r>
             <w:r>
               <w:fldChar w:fldCharType="begin"/>
@@ -4507,7 +4507,7 @@
               <w:fldChar w:fldCharType="end"/>
             </w:r>
             <w:r>
-              <w:t xml:space="preserve"> shares how she feels. When caregivers talk about their own feelings, both positive and negative ones, it shows kids that sharing emotions is normal and healthy. It also teaches children that emotions are something we can talk about, not hide. This helps kids learn empathy and feel safe to share their feelings, too.</w:t>
+              <w:t xml:space="preserve"> ta kompartí kon e ta sinti. Ora dunadónan di kuido papia tokante di nan propio sintimentunan, tantu esnan positivo komo esnan negativo, e ta mustra muchanan ku kompartí emoshon ta normal i salú. E ta siña muchanan tambe ku emoshon ta algu ku nos por papia tokante di dje, no skond'é. Esaki ta yuda muchanan siña empatia i sinti seif pa kompartí nan sintimentunan.</w:t>
             </w:r>
           </w:p>
         </w:tc>
@@ -4699,29 +4699,29 @@
               <w:fldChar w:fldCharType="end"/>
             </w:r>
             <w:r>
-              <w:t xml:space="preserve"> (thinking): </w:t>
-            </w:r>
-          </w:p>
-        </w:tc>
-        <w:tc>
-          <w:tcPr>
-            <w:shd w:fill="auto" w:val="clear"/>
-            <w:tcMar>
-              <w:top w:w="100.0" w:type="dxa"/>
-              <w:left w:w="100.0" w:type="dxa"/>
-              <w:bottom w:w="100.0" w:type="dxa"/>
-              <w:right w:w="100.0" w:type="dxa"/>
-            </w:tcMar>
-            <w:vAlign w:val="top"/>
-          </w:tcPr>
-          <w:p>
-            <w:pPr>
-              <w:widowControl w:val="0"/>
-              <w:spacing w:after="0" w:line="276" w:lineRule="auto"/>
-              <w:jc w:val="left"/>
-            </w:pPr>
-            <w:r>
-              <w:t xml:space="preserve">How am I going to tell my family? </w:t>
+              <w:t xml:space="preserve"> (pensando) </w:t>
+            </w:r>
+          </w:p>
+        </w:tc>
+        <w:tc>
+          <w:tcPr>
+            <w:shd w:fill="auto" w:val="clear"/>
+            <w:tcMar>
+              <w:top w:w="100.0" w:type="dxa"/>
+              <w:left w:w="100.0" w:type="dxa"/>
+              <w:bottom w:w="100.0" w:type="dxa"/>
+              <w:right w:w="100.0" w:type="dxa"/>
+            </w:tcMar>
+            <w:vAlign w:val="top"/>
+          </w:tcPr>
+          <w:p>
+            <w:pPr>
+              <w:widowControl w:val="0"/>
+              <w:spacing w:after="0" w:line="276" w:lineRule="auto"/>
+              <w:jc w:val="left"/>
+            </w:pPr>
+            <w:r>
+              <w:t xml:space="preserve">Kon mi ta bai konta mi famia? </w:t>
             </w:r>
           </w:p>
         </w:tc>
@@ -4802,7 +4802,7 @@
               <w:jc w:val="left"/>
             </w:pPr>
             <w:r>
-              <w:t xml:space="preserve">Hello, dad! Is everything okay? </w:t>
+              <w:t xml:space="preserve">Kon bai, tata! Tur kos ta oké? </w:t>
             </w:r>
           </w:p>
         </w:tc>
@@ -4874,7 +4874,7 @@
               <w:jc w:val="left"/>
             </w:pPr>
             <w:r>
-              <w:t xml:space="preserve">See how </w:t>
+              <w:t xml:space="preserve">Mira kon </w:t>
             </w:r>
             <w:r>
               <w:fldChar w:fldCharType="begin"/>
@@ -4889,7 +4889,7 @@
               <w:fldChar w:fldCharType="end"/>
             </w:r>
             <w:r>
-              <w:t xml:space="preserve"> looks worried, but he takes a deep breath before answering. It seems simple enough, but the deep breath helps him stay calm and answer kindly. Taking a moment to breathe is the first step in handling difficult emotions. </w:t>
+              <w:t xml:space="preserve"> ta mustra preokupá, pero e ta hala un rosea profundo promé ku kontestá. E ta parse algu mashá simpel, pero e rosea profundo ta yud'é keda trankil i kontestá ku amabilidat. Tumando un momentu pa hala rosea ta e promé stap den atendé ku emoshonnan difísil. </w:t>
             </w:r>
           </w:p>
         </w:tc>
@@ -4972,7 +4972,7 @@
               <w:jc w:val="left"/>
             </w:pPr>
             <w:r>
-              <w:t xml:space="preserve">It’s okay, </w:t>
+              <w:t xml:space="preserve">Ta oké, </w:t>
             </w:r>
             <w:r>
               <w:fldChar w:fldCharType="begin"/>
@@ -4987,7 +4987,7 @@
               <w:fldChar w:fldCharType="end"/>
             </w:r>
             <w:r>
-              <w:t xml:space="preserve">. You can come sit here. I had a difficult day today. The boss laid me off. So I’m feeling pretty stressed. I’ve been working in that office for 8 years. </w:t>
+              <w:t xml:space="preserve">. Bo por bin sinta akí. Mi tabatin un dia difísil awe. Mi hefe a kita mi for di trabou. Pues mi ta sinti mi basta di strès. Mi tabatin 8 aña ta traha na e ofisina ei. </w:t>
             </w:r>
           </w:p>
         </w:tc>
@@ -5068,7 +5068,7 @@
               <w:jc w:val="left"/>
             </w:pPr>
             <w:r>
-              <w:t xml:space="preserve">Oh no! Why? What are we going to do? I was hoping to be able to get a dictionary for my Spanish class.</w:t>
+              <w:t xml:space="preserve">Oh, nò! Dikon? Kiko nos ta bai hasi? Mi tabata spera di por a kumpra un dikshonario pa mi lès di Spaño.</w:t>
             </w:r>
           </w:p>
         </w:tc>
@@ -5152,7 +5152,7 @@
               <w:fldChar w:fldCharType="end"/>
             </w:r>
             <w:r>
-              <w:t xml:space="preserve"> shares his feelings calmly. Many of us were told not to talk about feelings - I know I was, but telling our children how we feel helps them learn that it’s okay to share - and ultimately helps teach them that emotions can be managed.</w:t>
+              <w:t xml:space="preserve"> ta kompartí su sintimentunan di forma trankil. Hopi di nos a siña pa no papia tokante sintimentunan - mi sa ku ami mes tabata un, pero bisando nos yunan kon nos ta sinti ta yuda nan siña ku ta bon pa kompartí - i na final ta yuda siña nan ku nos por manehá emoshonnan.</w:t>
             </w:r>
           </w:p>
         </w:tc>
@@ -5235,7 +5235,7 @@
               <w:jc w:val="left"/>
             </w:pPr>
             <w:r>
-              <w:t xml:space="preserve">Your mother and I will find a way to get you what you need for school -, so don’t worry. And your grandmother’s job will help us get by while I look for another job. </w:t>
+              <w:t xml:space="preserve">Bo mama i ami lo haña un manera pa kumpra loke bo tin mester pa skol -, pues no preokupá bo. I bo wela su trabu lo yuda nos keda kabes riba awa mientras mi ta buska otro trabou. </w:t>
             </w:r>
           </w:p>
         </w:tc>
@@ -5316,7 +5316,7 @@
               <w:jc w:val="left"/>
             </w:pPr>
             <w:r>
-              <w:t xml:space="preserve">I can help you by finding a part-time job.</w:t>
+              <w:t xml:space="preserve">Mi por yuda bo dor di buska un trabou partaim.</w:t>
             </w:r>
           </w:p>
         </w:tc>
@@ -5388,7 +5388,7 @@
               <w:jc w:val="left"/>
             </w:pPr>
             <w:r>
-              <w:t xml:space="preserve">What </w:t>
+              <w:t xml:space="preserve">Loke </w:t>
             </w:r>
             <w:r>
               <w:fldChar w:fldCharType="begin"/>
@@ -5403,7 +5403,7 @@
               <w:fldChar w:fldCharType="end"/>
             </w:r>
             <w:r>
-              <w:t xml:space="preserve"> does so well here is listen and accept his child’s feelings instead of shutting him down. He reassures his daughter that there’s a plan, which makes the child feel safe and supported.</w:t>
+              <w:t xml:space="preserve"> ta hasi hopi bon akí ta skucha i aseptá e yu su sintimentunan na lugá di sera su mes pa nan. E ta trankilisá su yu muhé bisand'é ku e tin un plan, loke ta laga e yu sinti seif i sosten'é.</w:t>
             </w:r>
           </w:p>
         </w:tc>
@@ -5485,7 +5485,7 @@
               <w:jc w:val="left"/>
             </w:pPr>
             <w:r>
-              <w:t xml:space="preserve">I appreciate your offering. You help us already at home, for but right now the most important thing is that you work hard at school so that you can go to university. There’s no need for you to also get a job right now. Thanks for listening to me. </w:t>
+              <w:t xml:space="preserve">Mi ta apresiá ku bo ta ofresé. Bo ta yuda nos kaba na kas, pero pa awor akí e kos di mas importante ta ku bo ta traha duru na skol ya bo por bai universidat. No ta nesesario pa bo tin ku buska un trabou tambe awor akí. Danki pa skucha mi. </w:t>
             </w:r>
           </w:p>
         </w:tc>
@@ -5568,7 +5568,7 @@
               <w:jc w:val="left"/>
             </w:pPr>
             <w:r>
-              <w:t xml:space="preserve">Let’s play a board game together. It will help me get this stress off my mind a bit!</w:t>
+              <w:t xml:space="preserve">Laga nos hunga un wega di mesa huntu. E lo yuda kita e strès for di mi mente un tiki!</w:t>
             </w:r>
           </w:p>
         </w:tc>
@@ -5652,7 +5652,7 @@
               <w:fldChar w:fldCharType="end"/>
             </w:r>
             <w:r>
-              <w:t xml:space="preserve"> is providing for his daughter in an important way here, by showing her how to cope with negative feelings by doing something active and positive together. Can you and your teen think of things you can do to feel better when you’re stressed?</w:t>
+              <w:t xml:space="preserve"> ta proveé pa su yu muhé na un forma importante akí, dor di mustr'é kon pa dil ku sintimentunan negativo hasiendo algu aktivo i positivo huntu. Abo ku bo tiner por pensa kosnan ku ta yuda bo sinti mihó ora bo ta di strès?</w:t>
             </w:r>
           </w:p>
         </w:tc>
@@ -5892,7 +5892,7 @@
               <w:fldChar w:fldCharType="end"/>
             </w:r>
             <w:r>
-              <w:t xml:space="preserve">, it is nice to see you practising a new dance with your friend. You know I love seeing your dance routines. Please take it outside so I can finish cleaning the house. Afterwards, you can show me your dance. </w:t>
+              <w:t xml:space="preserve">, ta bunita di mira bo praktikando un baile nobo ku bo amiga. Bo sa ku mi gusta mira bo rutinanan di baile. Por fabor, sigui pafó ya mi por kaba di limpia kas. Despues, bo por mustra mi bo baile. </w:t>
             </w:r>
           </w:p>
         </w:tc>
@@ -5963,7 +5963,7 @@
               <w:jc w:val="left"/>
             </w:pPr>
             <w:r>
-              <w:t xml:space="preserve">Notice what </w:t>
+              <w:t xml:space="preserve">Tuma nota kiko </w:t>
             </w:r>
             <w:r>
               <w:fldChar w:fldCharType="begin"/>
@@ -5978,7 +5978,7 @@
               <w:fldChar w:fldCharType="end"/>
             </w:r>
             <w:r>
-              <w:t xml:space="preserve"> does here, she uses </w:t>
+              <w:t xml:space="preserve"> ta hasi akí, e ta usa </w:t>
             </w:r>
             <w:r>
               <w:fldChar w:fldCharType="begin"/>
@@ -5993,7 +5993,7 @@
               <w:fldChar w:fldCharType="end"/>
             </w:r>
             <w:r>
-              <w:t xml:space="preserve">’s name, looks at her, and gives a clear instruction using positive words. She says exactly what she wants </w:t>
+              <w:t xml:space="preserve"> su nòmber, wak e, i dun'é instrukshon kla usando palabranan positivo. E ta bisa eksaktamente loke e ke pa </w:t>
             </w:r>
             <w:r>
               <w:fldChar w:fldCharType="begin"/>
@@ -6008,7 +6008,7 @@
               <w:fldChar w:fldCharType="end"/>
             </w:r>
             <w:r>
-              <w:t xml:space="preserve"> to do without making it negative. </w:t>
+              <w:t xml:space="preserve"> hasi sin hasie negativo. </w:t>
             </w:r>
           </w:p>
         </w:tc>
@@ -6091,7 +6091,7 @@
               <w:jc w:val="left"/>
             </w:pPr>
             <w:r>
-              <w:t xml:space="preserve">Okay, Mom! </w:t>
+              <w:t xml:space="preserve">Oké, mama </w:t>
             </w:r>
           </w:p>
         </w:tc>
@@ -6175,7 +6175,7 @@
               <w:fldChar w:fldCharType="end"/>
             </w:r>
             <w:r>
-              <w:t xml:space="preserve"> also explains what will happen next: “Afterwards, you can show me your dance.” This makes </w:t>
+              <w:t xml:space="preserve"> ta splika tambe kiko ta pasa despues: "Despues, bo por mustra mi bo baile". Esaki ta hasi </w:t>
             </w:r>
             <w:r>
               <w:fldChar w:fldCharType="begin"/>
@@ -6190,7 +6190,7 @@
               <w:fldChar w:fldCharType="end"/>
             </w:r>
             <w:r>
-              <w:t xml:space="preserve"> more willing to follow instructions because she knows her turn is coming soon.</w:t>
+              <w:t xml:space="preserve"> habrí pa sigui instrukshon pasobra e sa ku un bes e ta yega na bùrt.</w:t>
             </w:r>
           </w:p>
         </w:tc>
@@ -6274,7 +6274,7 @@
               <w:jc w:val="left"/>
             </w:pPr>
             <w:r>
-              <w:t xml:space="preserve">Whew! That was a lot of work! Thank you for practising outside while I finished cleaning the house, </w:t>
+              <w:t xml:space="preserve">Whew! Esei si tabata hopi trabou! Danki pa praktiká pafó ora mi tabata kabando di limpia kas, </w:t>
             </w:r>
             <w:r>
               <w:fldChar w:fldCharType="begin"/>
@@ -6289,7 +6289,7 @@
               <w:fldChar w:fldCharType="end"/>
             </w:r>
             <w:r>
-              <w:t xml:space="preserve">. Now, I have some time, I would love to see your dance. </w:t>
+              <w:t xml:space="preserve">. Awor, mi tin un tiki tempu, lo mi tin gana di wak bo baile. </w:t>
             </w:r>
           </w:p>
         </w:tc>
@@ -6361,7 +6361,7 @@
               <w:jc w:val="left"/>
             </w:pPr>
             <w:r>
-              <w:t xml:space="preserve">Did you see that? </w:t>
+              <w:t xml:space="preserve">Bo a mira esaki? </w:t>
             </w:r>
             <w:r>
               <w:fldChar w:fldCharType="begin"/>
@@ -6376,7 +6376,7 @@
               <w:fldChar w:fldCharType="end"/>
             </w:r>
             <w:r>
-              <w:t xml:space="preserve"> praises </w:t>
+              <w:t xml:space="preserve"> ta elogiá </w:t>
             </w:r>
             <w:r>
               <w:fldChar w:fldCharType="begin"/>
@@ -6391,7 +6391,7 @@
               <w:fldChar w:fldCharType="end"/>
             </w:r>
             <w:r>
-              <w:t xml:space="preserve"> right away for following instructions. Praise makes teens feel appreciated and encourages them to cooperate again in the future.</w:t>
+              <w:t xml:space="preserve"> mesora pa sigui su instrukshonnan. Elogio ta laga tinernan sinti nan mes apresiá i ta enkurashá nan pa koperá atrobe den futuro.</w:t>
             </w:r>
           </w:p>
         </w:tc>
@@ -6475,7 +6475,7 @@
               <w:jc w:val="left"/>
             </w:pPr>
             <w:r>
-              <w:t xml:space="preserve">Wow, </w:t>
+              <w:t xml:space="preserve">Waw, </w:t>
             </w:r>
             <w:r>
               <w:fldChar w:fldCharType="begin"/>
@@ -6490,7 +6490,7 @@
               <w:fldChar w:fldCharType="end"/>
             </w:r>
             <w:r>
-              <w:t xml:space="preserve">! You have such good dance moves! </w:t>
+              <w:t xml:space="preserve">! Bo tin masha bon swin di baile! </w:t>
             </w:r>
           </w:p>
         </w:tc>
@@ -6562,7 +6562,7 @@
               <w:jc w:val="left"/>
             </w:pPr>
             <w:r>
-              <w:t xml:space="preserve">Whether it’s for following instructions or building her daughter’s confidence, </w:t>
+              <w:t xml:space="preserve">Sea ta pa e yu sigui instrukshon òf pa forma e yu muhé su konfiansa propio, </w:t>
             </w:r>
             <w:r>
               <w:fldChar w:fldCharType="begin"/>
@@ -6577,10 +6577,10 @@
               <w:fldChar w:fldCharType="end"/>
             </w:r>
             <w:r>
-              <w:t xml:space="preserve"> is always enthusiastic and specific with her praise. She is also making a habit to find something to praise every day, like her dance moves. </w:t>
+              <w:t xml:space="preserve"> semper ta entusiasmá i spesífiko ku su elogio. E ta hasi tambe un kustumber di haña algu pa elogiá tur dia, manera su moveshonnan di baile. </w:t>
               <w:br w:type="textWrapping"/>
               <w:br w:type="textWrapping"/>
-              <w:t xml:space="preserve">When parents look for the good and say it out loud, children feel valued and want to keep doing positive things. </w:t>
+              <w:t xml:space="preserve">Ora mayornan ta buska loke ta bon i papié na bos haltu, e yunan ta sinti nan mes balorá i ke sigui hasi kosnan positivo. </w:t>
             </w:r>
           </w:p>
         </w:tc>
@@ -6791,7 +6791,7 @@
               <w:jc w:val="left"/>
             </w:pPr>
             <w:r>
-              <w:t xml:space="preserve">It is nice to see you drawing quietly while I finish cleaning up after dinner, </w:t>
+              <w:t xml:space="preserve">Ta bon pa mira bo pinta ketu asina mientras mi ta kaba di limpia despues di kome, </w:t>
             </w:r>
             <w:r>
               <w:fldChar w:fldCharType="begin"/>
@@ -6806,24 +6806,24 @@
               <w:fldChar w:fldCharType="end"/>
             </w:r>
             <w:r>
-              <w:t xml:space="preserve">. </w:t>
-            </w:r>
-          </w:p>
-          <w:p>
-            <w:pPr>
-              <w:widowControl w:val="0"/>
-              <w:spacing w:after="0" w:line="276" w:lineRule="auto"/>
-              <w:jc w:val="left"/>
-            </w:pPr>
-          </w:p>
-          <w:p>
-            <w:pPr>
-              <w:widowControl w:val="0"/>
-              <w:spacing w:after="0" w:line="276" w:lineRule="auto"/>
-              <w:jc w:val="left"/>
-            </w:pPr>
-            <w:r>
-              <w:t xml:space="preserve">In 5 minutes, when you finished drawing the house in your picture, it will be time to get ready for bed so you will need to stop drawing and put your crayons away. </w:t>
+              <w:t xml:space="preserve"> </w:t>
+            </w:r>
+          </w:p>
+          <w:p>
+            <w:pPr>
+              <w:widowControl w:val="0"/>
+              <w:spacing w:after="0" w:line="276" w:lineRule="auto"/>
+              <w:jc w:val="left"/>
+            </w:pPr>
+          </w:p>
+          <w:p>
+            <w:pPr>
+              <w:widowControl w:val="0"/>
+              <w:spacing w:after="0" w:line="276" w:lineRule="auto"/>
+              <w:jc w:val="left"/>
+            </w:pPr>
+            <w:r>
+              <w:t xml:space="preserve">Den 5 minüt, ora bo kaba di pinta e kaso den bo pintura, ta tempu pa nos kuminsá prepará pa bai durmi pues lo bo mester stòp di pinta i warda bo kosnan di klùr </w:t>
             </w:r>
           </w:p>
         </w:tc>
@@ -6894,7 +6894,7 @@
               <w:jc w:val="left"/>
             </w:pPr>
             <w:r>
-              <w:t xml:space="preserve">Before giving the instruction, </w:t>
+              <w:t xml:space="preserve">Promé ku duna instrukshon, </w:t>
             </w:r>
             <w:r>
               <w:fldChar w:fldCharType="begin"/>
@@ -6909,7 +6909,7 @@
               <w:fldChar w:fldCharType="end"/>
             </w:r>
             <w:r>
-              <w:t xml:space="preserve"> praises </w:t>
+              <w:t xml:space="preserve"> ta elogiá </w:t>
             </w:r>
             <w:r>
               <w:fldChar w:fldCharType="begin"/>
@@ -6924,7 +6924,7 @@
               <w:fldChar w:fldCharType="end"/>
             </w:r>
             <w:r>
-              <w:t xml:space="preserve"> for drawing quietly and using his name. This makes </w:t>
+              <w:t xml:space="preserve"> pa sinta pinta ketu i ta usa su nòmber. Esaki ta hasi </w:t>
             </w:r>
             <w:r>
               <w:fldChar w:fldCharType="begin"/>
@@ -6939,7 +6939,7 @@
               <w:fldChar w:fldCharType="end"/>
             </w:r>
             <w:r>
-              <w:t xml:space="preserve"> feel noticed and ready to listen. Then she gives a transition warning: “You have 5 more minutes to play before getting ready for bed.” This helps </w:t>
+              <w:t xml:space="preserve"> sintié mirá i kla pa skucha. Despues e ta duna un aviso di transishon: "Bo tin 5 minüt mas pa hunga promé ku kuminsá prepará pa bai drumi". Esaki ta yuda </w:t>
             </w:r>
             <w:r>
               <w:fldChar w:fldCharType="begin"/>
@@ -6954,7 +6954,7 @@
               <w:fldChar w:fldCharType="end"/>
             </w:r>
             <w:r>
-              <w:t xml:space="preserve"> prepare for what’s next and prevent surprises or meltdowns. Transition warnings make change easier for children, and for you!</w:t>
+              <w:t xml:space="preserve"> prepará pa loke ta sigui i ta evitá sorpresá i yoramentu. Aviso di transishon ta hasi kambio mas fásil pa mucha i pa bo!</w:t>
             </w:r>
           </w:p>
         </w:tc>
@@ -7037,7 +7037,7 @@
               <w:jc w:val="left"/>
             </w:pPr>
             <w:r>
-              <w:t xml:space="preserve">Five minutes is over, </w:t>
+              <w:t xml:space="preserve">Sinku minüt a pasa, </w:t>
             </w:r>
             <w:r>
               <w:fldChar w:fldCharType="begin"/>
@@ -7052,7 +7052,7 @@
               <w:fldChar w:fldCharType="end"/>
             </w:r>
             <w:r>
-              <w:t xml:space="preserve">. Time to put your crayons away.. </w:t>
+              <w:t xml:space="preserve">. Ora pa warda bo kosnan di klùr.. </w:t>
             </w:r>
           </w:p>
         </w:tc>
@@ -7123,7 +7123,7 @@
               <w:jc w:val="left"/>
             </w:pPr>
             <w:r>
-              <w:t xml:space="preserve">Notice how </w:t>
+              <w:t xml:space="preserve">Tuma nota kon </w:t>
             </w:r>
             <w:r>
               <w:fldChar w:fldCharType="begin"/>
@@ -7138,7 +7138,7 @@
               <w:fldChar w:fldCharType="end"/>
             </w:r>
             <w:r>
-              <w:t xml:space="preserve"> gives the instruction. She gets </w:t>
+              <w:t xml:space="preserve"> ta duna instrukshon. E ta haña </w:t>
             </w:r>
             <w:r>
               <w:fldChar w:fldCharType="begin"/>
@@ -7153,7 +7153,7 @@
               <w:fldChar w:fldCharType="end"/>
             </w:r>
             <w:r>
-              <w:t xml:space="preserve">’s attention by bending down, saying his name, and looking at him. Then, she makes it easy for </w:t>
+              <w:t xml:space="preserve"> su atenshon dor di bùk abou, bisa su nòmber i wak e. E ora ei, e ta hasie fásil pa </w:t>
             </w:r>
             <w:r>
               <w:fldChar w:fldCharType="begin"/>
@@ -7168,7 +7168,7 @@
               <w:fldChar w:fldCharType="end"/>
             </w:r>
             <w:r>
-              <w:t xml:space="preserve"> to follow by keeping the instruction short, calm, and specific: exactly what she wants </w:t>
+              <w:t xml:space="preserve"> sigui dor di tene e instrukshon kòrtiku, trankil i spesífiko: eksaktamente loke e ke pa </w:t>
             </w:r>
             <w:r>
               <w:fldChar w:fldCharType="begin"/>
@@ -7183,7 +7183,7 @@
               <w:fldChar w:fldCharType="end"/>
             </w:r>
             <w:r>
-              <w:t xml:space="preserve"> to do, one step at a time. And she gives a command, not a question, so </w:t>
+              <w:t xml:space="preserve">, un pa un. E ta duna òrdu, e no ta hasi un pregunta, ya asina </w:t>
             </w:r>
             <w:r>
               <w:fldChar w:fldCharType="begin"/>
@@ -7198,7 +7198,7 @@
               <w:fldChar w:fldCharType="end"/>
             </w:r>
             <w:r>
-              <w:t xml:space="preserve"> knows what’s expected. Clear, positive instructions help children listen and cooperate!</w:t>
+              <w:t xml:space="preserve"> sa kiko ta spera di dje. Instrukshonnan kla, positivo ta yuda mucha skucha i koperá!</w:t>
             </w:r>
           </w:p>
         </w:tc>
@@ -7281,7 +7281,7 @@
               <w:jc w:val="left"/>
             </w:pPr>
             <w:r>
-              <w:t xml:space="preserve">Thank you very much for putting the crayons away when I asked you, </w:t>
+              <w:t xml:space="preserve">Mashá danki pa warda bo kosnan di klùr ora mi a puntra bo, </w:t>
             </w:r>
             <w:r>
               <w:fldChar w:fldCharType="begin"/>
@@ -7296,7 +7296,7 @@
               <w:fldChar w:fldCharType="end"/>
             </w:r>
             <w:r>
-              <w:t xml:space="preserve">. Because you listened so well, I will read you an extra story tonight. </w:t>
+              <w:t xml:space="preserve">. Pasobra bo a skucha asina bon, lo mi lesa un kuenta èkstra ku bo awe nochi. </w:t>
             </w:r>
           </w:p>
         </w:tc>
@@ -7380,7 +7380,7 @@
               <w:fldChar w:fldCharType="end"/>
             </w:r>
             <w:r>
-              <w:t xml:space="preserve"> makes it more likely that </w:t>
+              <w:t xml:space="preserve"> ta hasié mas probabel ku </w:t>
             </w:r>
             <w:r>
               <w:fldChar w:fldCharType="begin"/>
@@ -7395,7 +7395,7 @@
               <w:fldChar w:fldCharType="end"/>
             </w:r>
             <w:r>
-              <w:t xml:space="preserve"> will follow instructions in the future by praising him right away for putting the crayons away. She even adds a small reward, an extra bedtime story! Praise and simple rewards make children feel proud and happy to cooperate again next time.</w:t>
+              <w:t xml:space="preserve"> lo sigui instrukshonnan den futuro dor di elogi’é mesora pa pone e kosnan di klùr un banda. E ta asta agregá un rekompensa, un kuenta èkstra pa ora di drumi! Elogio i rekompensa nan simpel ta laga muchanan sinti nan mes orguyoso i kontentu pa koperá atrobe un otro bia.</w:t>
             </w:r>
           </w:p>
         </w:tc>
@@ -7478,7 +7478,7 @@
               <w:jc w:val="left"/>
             </w:pPr>
             <w:r>
-              <w:t xml:space="preserve">Once upon a time…</w:t>
+              <w:t xml:space="preserve">Un dia…</w:t>
             </w:r>
           </w:p>
         </w:tc>
@@ -7562,7 +7562,7 @@
               <w:fldChar w:fldCharType="end"/>
             </w:r>
             <w:r>
-              <w:t xml:space="preserve"> keeps her promise and reads </w:t>
+              <w:t xml:space="preserve"> ta mantené na su promesa i ta lesa un kuenta èkstra pa </w:t>
             </w:r>
             <w:r>
               <w:fldChar w:fldCharType="begin"/>
@@ -7577,7 +7577,7 @@
               <w:fldChar w:fldCharType="end"/>
             </w:r>
             <w:r>
-              <w:t xml:space="preserve"> an extra story. Why is this important? If we promise a reward, we must follow through. Otherwise, children may stop trusting our word, and be less likely to listen next time. Following through builds trust and encourages good behaviour.</w:t>
+              <w:t xml:space="preserve">. Dikon esaki ta importante? Si nos priminití un rekompensá, nos mester kumpli. Di otro manera, muchanan por stòp di konfia nos palabra, i ta ménos habrí pa skucha otro biaha. Kumpliendo ku e promesa ta krea konfiansa i enkurashá bon komportashon.</w:t>
             </w:r>
           </w:p>
         </w:tc>
@@ -7828,7 +7828,7 @@
               <w:jc w:val="left"/>
             </w:pPr>
             <w:r>
-              <w:t xml:space="preserve">Hi, </w:t>
+              <w:t xml:space="preserve">Kon bai </w:t>
             </w:r>
             <w:r>
               <w:fldChar w:fldCharType="begin"/>
@@ -7843,7 +7843,7 @@
               <w:fldChar w:fldCharType="end"/>
             </w:r>
             <w:r>
-              <w:t xml:space="preserve">, can we talk together? </w:t>
+              <w:t xml:space="preserve">, nos por papia ku otro </w:t>
             </w:r>
           </w:p>
         </w:tc>
@@ -7924,7 +7924,7 @@
               <w:jc w:val="left"/>
             </w:pPr>
             <w:r>
-              <w:t xml:space="preserve">Not now, Mom. I am chatting with my friends online. </w:t>
+              <w:t xml:space="preserve">Awor akí nò, mama. Mi ta kombersá ònlain ku mi amigunan. </w:t>
             </w:r>
           </w:p>
         </w:tc>
@@ -8005,7 +8005,7 @@
               <w:jc w:val="left"/>
             </w:pPr>
             <w:r>
-              <w:t xml:space="preserve">Okay, can you wrap up, so we can talk in 5 minutes? </w:t>
+              <w:t xml:space="preserve">Oké bo por kaba esei, ya nos por papia 5 minüt </w:t>
             </w:r>
           </w:p>
         </w:tc>
@@ -8086,7 +8086,7 @@
               <w:jc w:val="left"/>
             </w:pPr>
             <w:r>
-              <w:t xml:space="preserve">Okay </w:t>
+              <w:t xml:space="preserve">Oké </w:t>
             </w:r>
           </w:p>
         </w:tc>
@@ -8158,7 +8158,7 @@
               <w:jc w:val="left"/>
             </w:pPr>
             <w:r>
-              <w:t xml:space="preserve">See how </w:t>
+              <w:t xml:space="preserve">Tuma nota kon </w:t>
             </w:r>
             <w:r>
               <w:fldChar w:fldCharType="begin"/>
@@ -8173,7 +8173,7 @@
               <w:fldChar w:fldCharType="end"/>
             </w:r>
             <w:r>
-              <w:t xml:space="preserve"> stays calm and gives </w:t>
+              <w:t xml:space="preserve"> ta keda kalmu i ta duna </w:t>
             </w:r>
             <w:r>
               <w:fldChar w:fldCharType="begin"/>
@@ -8188,7 +8188,7 @@
               <w:fldChar w:fldCharType="end"/>
             </w:r>
             <w:r>
-              <w:t xml:space="preserve"> a little time to finish what he’s doing? Talking when both parent and child are calm is always going to help a conversation about household rules go better. </w:t>
+              <w:t xml:space="preserve"> un tiki tempu pa finalisá loke e ta hasiendo? Papia ku otro ora tantu e mayor komo e mucha ta trankil semper ta yuda un kombersashon tokante reglanan di kas, kana mas mihó. </w:t>
             </w:r>
           </w:p>
         </w:tc>
@@ -8284,7 +8284,7 @@
               <w:fldChar w:fldCharType="end"/>
             </w:r>
             <w:r>
-              <w:t xml:space="preserve">, I noticed you’ve been spending quite a bit of time on your tablet lately, and I wanted to talk to you about that. Why do you think I might be concerned about your screen time? </w:t>
+              <w:t xml:space="preserve">, mi a nota ku bo ta pasando basta tempu riba bo tèblet últimamente. Dikon bo ta kere mi ta preokupa ku e kantidat di tempu ku bo ta usa pantaya? </w:t>
             </w:r>
           </w:p>
         </w:tc>
@@ -8365,7 +8365,7 @@
               <w:jc w:val="left"/>
             </w:pPr>
             <w:r>
-              <w:t xml:space="preserve">Mom, I don’t think you have to be concerned. If you see me on my tablet a lot, it’s because I’ve been using it to do my schoolwork.</w:t>
+              <w:t xml:space="preserve">Mama, mi no ta haña ku bo mester ta preokupá. Si bo ta mira mi riba mi tèblet hopi, ta paso mi ta usando ei pa traha mi hùiswèrk.</w:t>
             </w:r>
           </w:p>
         </w:tc>
@@ -8440,7 +8440,7 @@
               </w:rPr>
             </w:pPr>
             <w:r>
-              <w:t xml:space="preserve">So, what just happened here? </w:t>
+              <w:t xml:space="preserve">Pues kiko a pasa akÍ? </w:t>
             </w:r>
             <w:r>
               <w:fldChar w:fldCharType="begin"/>
@@ -8455,7 +8455,7 @@
               <w:fldChar w:fldCharType="end"/>
             </w:r>
             <w:r>
-              <w:t xml:space="preserve"> explains why she is concerned and asks for </w:t>
+              <w:t xml:space="preserve"> ta splika dikon e ta preokupá i ta puntra </w:t>
             </w:r>
             <w:r>
               <w:fldChar w:fldCharType="begin"/>
@@ -8470,7 +8470,7 @@
               <w:fldChar w:fldCharType="end"/>
             </w:r>
             <w:r>
-              <w:t xml:space="preserve">’s opinion. She is making sure she is a team with </w:t>
+              <w:t xml:space="preserve"> su opinion. E ta sòru pa e ta un tim huntu ku </w:t>
             </w:r>
             <w:r>
               <w:fldChar w:fldCharType="begin"/>
@@ -8485,7 +8485,7 @@
               <w:fldChar w:fldCharType="end"/>
             </w:r>
             <w:r>
-              <w:t xml:space="preserve"> and he feels involved in the discussion.  </w:t>
+              <w:t xml:space="preserve"> i ku e ta sintié enbolbí den e diskushon.  </w:t>
             </w:r>
           </w:p>
         </w:tc>
@@ -8569,7 +8569,7 @@
               <w:jc w:val="left"/>
             </w:pPr>
             <w:r>
-              <w:t xml:space="preserve">From what I’ve seen, it seems like you’re spending much more time on the tablet than schoolwork alone would take. Can you tell me what else you’re doing on it?</w:t>
+              <w:t xml:space="preserve">Di loke mi a mira, ta parse ku bo ta pasa muchu mas tempu riba bo tèblet ku lo bo mester pa hasi hùiswèrk. Bo por bisa mi kiko mas bo ta hasi riba dje?</w:t>
             </w:r>
           </w:p>
         </w:tc>
@@ -8650,7 +8650,7 @@
               <w:jc w:val="left"/>
             </w:pPr>
             <w:r>
-              <w:t xml:space="preserve">You’re right, Mom. I also use it to chat with my friends and play games. </w:t>
+              <w:t xml:space="preserve">Bo tin rason, mama. Mi ta us'é tambe pa kombersá ku mi amigunan i hunga wega. </w:t>
             </w:r>
           </w:p>
         </w:tc>
@@ -8722,7 +8722,7 @@
               <w:jc w:val="left"/>
             </w:pPr>
             <w:r>
-              <w:t xml:space="preserve">Here, you can see that </w:t>
+              <w:t xml:space="preserve">Aki bo por mira ku </w:t>
             </w:r>
             <w:r>
               <w:fldChar w:fldCharType="begin"/>
@@ -8737,7 +8737,7 @@
               <w:fldChar w:fldCharType="end"/>
             </w:r>
             <w:r>
-              <w:t xml:space="preserve"> listens without showing any judgment in order to keep the conversation open and calm. This makes it easier for </w:t>
+              <w:t xml:space="preserve"> ta skucha sin husga pa asina tene e kombersashon habrí i trankil. Esaki ta hasié mas fásil pa </w:t>
             </w:r>
             <w:r>
               <w:fldChar w:fldCharType="begin"/>
@@ -8752,7 +8752,7 @@
               <w:fldChar w:fldCharType="end"/>
             </w:r>
             <w:r>
-              <w:t xml:space="preserve"> to express himself. </w:t>
+              <w:t xml:space="preserve"> ekspresá su mes. </w:t>
             </w:r>
           </w:p>
         </w:tc>
@@ -8836,7 +8836,7 @@
               <w:jc w:val="left"/>
             </w:pPr>
             <w:r>
-              <w:t xml:space="preserve">Thanks for being honest, </w:t>
+              <w:t xml:space="preserve">Danki pa ta honesto, </w:t>
             </w:r>
             <w:r>
               <w:fldChar w:fldCharType="begin"/>
@@ -8851,7 +8851,7 @@
               <w:fldChar w:fldCharType="end"/>
             </w:r>
             <w:r>
-              <w:t xml:space="preserve">. I love that you’re staying connected and having fun, but I also want you to make time for other things. How about we come up with a household rule together that keeps a healthy balance between screen time, schoolwork, and other activities?</w:t>
+              <w:t xml:space="preserve">. Mi ta gusta ku bo ta keda konektá i bo ta pasa dushi, pero mi ke tambe pa bo traha tempu pa otro kos. Ki bo ta pensa si nos bin ku un regla di kas ku ta yuda mantené un balansa salú entre tempu di pantaya, hùiswèrk i otro aktividatnan?</w:t>
             </w:r>
           </w:p>
         </w:tc>
@@ -8932,7 +8932,7 @@
               <w:jc w:val="left"/>
             </w:pPr>
             <w:r>
-              <w:t xml:space="preserve">How about one hour for fun and one hour for schoolwork? That should leave lots of time for soccer, too! </w:t>
+              <w:t xml:space="preserve">Ki bo ta pensa di un ora di kos 'leuk' i un ora di hùiswèrk? That should leave lots of time for soccer, too! </w:t>
             </w:r>
           </w:p>
         </w:tc>
@@ -11642,7 +11642,7 @@
               <w:t xml:space="preserve">need to go outside to play soccer</w:t>
             </w:r>
             <w:r>
-              <w:t xml:space="preserve">. Thank you for being so responsible, </w:t>
+              <w:t xml:space="preserve">. Danki pa ta responsabel, </w:t>
             </w:r>
             <w:r>
               <w:fldChar w:fldCharType="begin"/>
@@ -11738,7 +11738,7 @@
               <w:jc w:val="left"/>
             </w:pPr>
             <w:r>
-              <w:t>Okay</w:t>
+              <w:t>Oké</w:t>
             </w:r>
           </w:p>
         </w:tc>
@@ -11810,7 +11810,7 @@
               <w:jc w:val="left"/>
             </w:pPr>
             <w:r>
-              <w:t xml:space="preserve">Here </w:t>
+              <w:t xml:space="preserve">Akí </w:t>
             </w:r>
             <w:r>
               <w:fldChar w:fldCharType="begin"/>
@@ -11825,7 +11825,7 @@
               <w:fldChar w:fldCharType="end"/>
             </w:r>
             <w:r>
-              <w:t xml:space="preserve"> is using the second tip: Keep it real. </w:t>
+              <w:t xml:space="preserve"> ta usa e di dos tep: Sea Realístiko. </w:t>
             </w:r>
             <w:r>
               <w:fldChar w:fldCharType="begin"/>
@@ -11840,7 +11840,7 @@
               <w:fldChar w:fldCharType="end"/>
             </w:r>
             <w:r>
-              <w:t xml:space="preserve"> states the rule in a positive way, saying exactly what she wants </w:t>
+              <w:t xml:space="preserve"> ta trese e regla na un forma positivo, bisando eksaktamente loke e ke pa </w:t>
             </w:r>
             <w:r>
               <w:fldChar w:fldCharType="begin"/>
@@ -11855,7 +11855,7 @@
               <w:fldChar w:fldCharType="end"/>
             </w:r>
             <w:r>
-              <w:t xml:space="preserve"> to do. And because the rule is clear, fair, and something </w:t>
+              <w:t xml:space="preserve"> hasi. I komo ku e regla ta kla, hustu i algu ku </w:t>
             </w:r>
             <w:r>
               <w:fldChar w:fldCharType="begin"/>
@@ -11870,7 +11870,7 @@
               <w:fldChar w:fldCharType="end"/>
             </w:r>
             <w:r>
-              <w:t xml:space="preserve"> agreed to, it’s realistic for him to follow. </w:t>
+              <w:t xml:space="preserve"> a bai di akuerdo kuné, e ta realístiko pa e siguié. </w:t>
             </w:r>
           </w:p>
         </w:tc>
@@ -11954,7 +11954,7 @@
               <w:jc w:val="left"/>
             </w:pPr>
             <w:r>
-              <w:t xml:space="preserve">Thank you for playing soccer outside today, </w:t>
+              <w:t xml:space="preserve">Danki pa hunga futbòl pafó awe, </w:t>
             </w:r>
             <w:r>
               <w:fldChar w:fldCharType="begin"/>
@@ -11969,7 +11969,7 @@
               <w:fldChar w:fldCharType="end"/>
             </w:r>
             <w:r>
-              <w:t xml:space="preserve">. Tonight, you can choose any activity and we’ll play it together for 15 minutes before it’s time for bed. </w:t>
+              <w:t xml:space="preserve">. Awe nochi, bo por skohe un aktividat i nos por hunga huntu 15 minüt prome ta ora di drumi. </w:t>
             </w:r>
           </w:p>
           <w:p>
@@ -12060,7 +12060,7 @@
               <w:fldChar w:fldCharType="end"/>
             </w:r>
             <w:r>
-              <w:t xml:space="preserve"> praises </w:t>
+              <w:t xml:space="preserve"> ta elogiá </w:t>
             </w:r>
             <w:r>
               <w:fldChar w:fldCharType="begin"/>
@@ -12075,7 +12075,7 @@
               <w:fldChar w:fldCharType="end"/>
             </w:r>
             <w:r>
-              <w:t xml:space="preserve"> right away for following the household rule and gives him a simple reward. At first, small rewards can help new behaviours stick, but over time, the praise alone will be enough. </w:t>
+              <w:t xml:space="preserve"> mesora komo ku el a sigui e regla di kas i a dun'é un rekompensa simpel. Na promé instante, rekomenpensanan chikí por yuda komportashon nobo pega, pero despues di tempu elogio lo ta sufisiente. </w:t>
             </w:r>
           </w:p>
         </w:tc>
@@ -12295,7 +12295,7 @@
               <w:jc w:val="left"/>
             </w:pPr>
             <w:r>
-              <w:t xml:space="preserve">I had it first!</w:t>
+              <w:t xml:space="preserve">M'a hañ'é promé!</w:t>
             </w:r>
           </w:p>
         </w:tc>
@@ -12375,7 +12375,7 @@
               <w:jc w:val="left"/>
             </w:pPr>
             <w:r>
-              <w:t xml:space="preserve">Give it to me! </w:t>
+              <w:t xml:space="preserve">Duna mi e! </w:t>
             </w:r>
           </w:p>
         </w:tc>
@@ -12446,7 +12446,7 @@
               <w:jc w:val="left"/>
             </w:pPr>
             <w:r>
-              <w:t xml:space="preserve">Does this sound familiar? The children are starting to argue. All kids misbehave sometimes, it’s normal. But watch what the parent does next to prevent this from getting worse. </w:t>
+              <w:t xml:space="preserve">Esaki ta zona konosí? E muchanan ta kuminsá pleita. Tur mucha por komporta malu tin ora, ta normal. Pero wak kiko e mayor ta hasi pa evitá ku e ta bira pio. </w:t>
             </w:r>
           </w:p>
         </w:tc>
@@ -12510,29 +12510,29 @@
               <w:fldChar w:fldCharType="end"/>
             </w:r>
             <w:r>
-              <w:t xml:space="preserve"> (thinking) </w:t>
-            </w:r>
-          </w:p>
-        </w:tc>
-        <w:tc>
-          <w:tcPr>
-            <w:shd w:fill="auto" w:val="clear"/>
-            <w:tcMar>
-              <w:top w:w="100.0" w:type="dxa"/>
-              <w:left w:w="100.0" w:type="dxa"/>
-              <w:bottom w:w="100.0" w:type="dxa"/>
-              <w:right w:w="100.0" w:type="dxa"/>
-            </w:tcMar>
-            <w:vAlign w:val="top"/>
-          </w:tcPr>
-          <w:p>
-            <w:pPr>
-              <w:widowControl w:val="0"/>
-              <w:spacing w:after="0" w:line="276" w:lineRule="auto"/>
-              <w:jc w:val="left"/>
-            </w:pPr>
-            <w:r>
-              <w:t xml:space="preserve">Taking a deep breath </w:t>
+              <w:t xml:space="preserve"> (pensando) </w:t>
+            </w:r>
+          </w:p>
+        </w:tc>
+        <w:tc>
+          <w:tcPr>
+            <w:shd w:fill="auto" w:val="clear"/>
+            <w:tcMar>
+              <w:top w:w="100.0" w:type="dxa"/>
+              <w:left w:w="100.0" w:type="dxa"/>
+              <w:bottom w:w="100.0" w:type="dxa"/>
+              <w:right w:w="100.0" w:type="dxa"/>
+            </w:tcMar>
+            <w:vAlign w:val="top"/>
+          </w:tcPr>
+          <w:p>
+            <w:pPr>
+              <w:widowControl w:val="0"/>
+              <w:spacing w:after="0" w:line="276" w:lineRule="auto"/>
+              <w:jc w:val="left"/>
+            </w:pPr>
+            <w:r>
+              <w:t xml:space="preserve">Halando un rosea profundo </w:t>
             </w:r>
           </w:p>
         </w:tc>
@@ -12604,7 +12604,7 @@
               <w:jc w:val="left"/>
             </w:pPr>
             <w:r>
-              <w:t xml:space="preserve">Instead of yelling or punishing, </w:t>
+              <w:t xml:space="preserve">Na lugá di grita òf straf, </w:t>
             </w:r>
             <w:r>
               <w:fldChar w:fldCharType="begin"/>
@@ -12619,7 +12619,7 @@
               <w:fldChar w:fldCharType="end"/>
             </w:r>
             <w:r>
-              <w:t xml:space="preserve"> takes a deep breath in order to make sure he stays calm. This is Step 1: Be Calm. When caregivers stay calm, children feel safe, and the situation doesn’t escalate.</w:t>
+              <w:t xml:space="preserve"> ta hala un rosea profunda pa ta sigur ku e ta keda trankil. Esaki ta Stap 1: Keda Kalmu. Ora ku dunadónan di kuido keda kalmu, muchanan ta sinti seif i e situashon no ta eskalá.</w:t>
             </w:r>
           </w:p>
         </w:tc>
@@ -12715,7 +12715,7 @@
               <w:fldChar w:fldCharType="end"/>
             </w:r>
             <w:r>
-              <w:t xml:space="preserve"> and </w:t>
+              <w:t xml:space="preserve"> i </w:t>
             </w:r>
             <w:r>
               <w:fldChar w:fldCharType="begin"/>
@@ -12730,7 +12730,7 @@
               <w:fldChar w:fldCharType="end"/>
             </w:r>
             <w:r>
-              <w:t xml:space="preserve">, I am preparing your favourite dish and I need some help. </w:t>
+              <w:t xml:space="preserve">, mi ta preparando boso kuminda faborito i mi mester un tiki yudansa. </w:t>
             </w:r>
             <w:r>
               <w:fldChar w:fldCharType="begin"/>
@@ -12745,7 +12745,7 @@
               <w:fldChar w:fldCharType="end"/>
             </w:r>
             <w:r>
-              <w:t xml:space="preserve">, come help me clean the cucumbers and </w:t>
+              <w:t xml:space="preserve">, bin yuda mi laba e kònkòmbernan i </w:t>
             </w:r>
             <w:r>
               <w:fldChar w:fldCharType="begin"/>
@@ -12760,7 +12760,7 @@
               <w:fldChar w:fldCharType="end"/>
             </w:r>
             <w:r>
-              <w:t xml:space="preserve">, you can cut them for me. </w:t>
+              <w:t xml:space="preserve">, abo por korta nan pa mi. </w:t>
             </w:r>
           </w:p>
         </w:tc>
@@ -12832,7 +12832,7 @@
               <w:jc w:val="left"/>
             </w:pPr>
             <w:r>
-              <w:t xml:space="preserve">Notice how </w:t>
+              <w:t xml:space="preserve">Tuma nota ku </w:t>
             </w:r>
             <w:r>
               <w:fldChar w:fldCharType="begin"/>
@@ -12847,7 +12847,7 @@
               <w:fldChar w:fldCharType="end"/>
             </w:r>
             <w:r>
-              <w:t xml:space="preserve"> ignores the argument the children are having and gives a positive instruction in order to redirect them into another activity. </w:t>
+              <w:t xml:space="preserve"> ta ignora e pleitu ku e muchanan tin i ta duna instrukshon positivo di moda ku nan atenshon ta kambia pa un otro aktividat. </w:t>
             </w:r>
           </w:p>
         </w:tc>
@@ -12931,7 +12931,7 @@
               <w:jc w:val="left"/>
             </w:pPr>
             <w:r>
-              <w:t xml:space="preserve">Thanks </w:t>
+              <w:t xml:space="preserve">Danki </w:t>
             </w:r>
             <w:r>
               <w:fldChar w:fldCharType="begin"/>
@@ -12946,7 +12946,7 @@
               <w:fldChar w:fldCharType="end"/>
             </w:r>
             <w:r>
-              <w:t xml:space="preserve"> and </w:t>
+              <w:t xml:space="preserve"> i </w:t>
             </w:r>
             <w:r>
               <w:fldChar w:fldCharType="begin"/>
@@ -12961,7 +12961,7 @@
               <w:fldChar w:fldCharType="end"/>
             </w:r>
             <w:r>
-              <w:t xml:space="preserve">. You both did a great job helping me prepare our favourite meal. </w:t>
+              <w:t xml:space="preserve">. Bosnan tur dos a hasi un bon trabou yudando mi prepará boso kuminda faborito. </w:t>
             </w:r>
           </w:p>
         </w:tc>
@@ -13045,7 +13045,7 @@
               <w:fldChar w:fldCharType="end"/>
             </w:r>
             <w:r>
-              <w:t xml:space="preserve"> uses praise right away for their positive behaviour. Praise makes children feel proud and more likely to cooperate again. </w:t>
+              <w:t xml:space="preserve"> ta usa elogio mesora pa nan komportashon positivo. Elogio ta laga muchanan sinti nan mes orguyoso i tin mas chèns ku nan lo bolbe koperá. </w:t>
             </w:r>
           </w:p>
         </w:tc>
@@ -13257,7 +13257,7 @@
               <w:fldChar w:fldCharType="end"/>
             </w:r>
             <w:r>
-              <w:t xml:space="preserve">, you are still playing soccer in the house. If you do it again, you will not be able to play with your soccer ball the following day.</w:t>
+              <w:t xml:space="preserve">, ainda bo ta hungando futbòl den kas. Si bo hasie atrobe, lo bo no por hunga futbòl e dia siguiente.</w:t>
             </w:r>
           </w:p>
         </w:tc>
@@ -13340,7 +13340,7 @@
               <w:fldChar w:fldCharType="end"/>
             </w:r>
             <w:r>
-              <w:t xml:space="preserve"> is giving </w:t>
+              <w:t xml:space="preserve"> ta dunando </w:t>
             </w:r>
             <w:r>
               <w:fldChar w:fldCharType="begin"/>
@@ -13355,7 +13355,7 @@
               <w:fldChar w:fldCharType="end"/>
             </w:r>
             <w:r>
-              <w:t xml:space="preserve"> a warning that there will be a consequence if plays with the soccer ball inside the house again. The consequence is fair, it’s connected to the behaviour and something </w:t>
+              <w:t xml:space="preserve"> un aviso ku lo tin konsekuensia si e hunga ku e bala di futbòl den kas atrobe. E konsekuensia ta hustu, e ta konektá ku e komportashon i ta algu ku </w:t>
             </w:r>
             <w:r>
               <w:fldChar w:fldCharType="begin"/>
@@ -13370,7 +13370,7 @@
               <w:fldChar w:fldCharType="end"/>
             </w:r>
             <w:r>
-              <w:t xml:space="preserve"> can follow through on. But you know what would be more effective? Talking about consequences at a calm time, before the rule is broken, and to involve </w:t>
+              <w:t xml:space="preserve"> por sigui. Pero bo sa kiko lo ta mas efektivo? Papia tokante di konsekuensia na un momentu trankil, promé ku a kibra e regla i pa enbolbí </w:t>
             </w:r>
             <w:r>
               <w:fldChar w:fldCharType="begin"/>
@@ -13385,7 +13385,7 @@
               <w:fldChar w:fldCharType="end"/>
             </w:r>
             <w:r>
-              <w:t xml:space="preserve"> in deciding what a fair consequence should be. That way, he’s more likely to accept it.</w:t>
+              <w:t xml:space="preserve"> den disidí kiko lo por ta un konsekuensia hustu p'e. Di e forma ei, e ta mas habrí pa asept'é.</w:t>
             </w:r>
           </w:p>
         </w:tc>
@@ -13480,7 +13480,7 @@
               <w:fldChar w:fldCharType="end"/>
             </w:r>
             <w:r>
-              <w:t xml:space="preserve">, I am disappointed that you are playing with your soccer ball today. Tomorrow, you cannot play with your soccer ball.</w:t>
+              <w:t xml:space="preserve">, mi ta desapuntá ku bo ta hunga ku bo bala di futbòl den kas awe. Mañan, bo no por hunga ku bo bala di futbòl.</w:t>
             </w:r>
           </w:p>
         </w:tc>
@@ -13564,7 +13564,7 @@
               <w:fldChar w:fldCharType="end"/>
             </w:r>
             <w:r>
-              <w:t xml:space="preserve"> follows through with the consequence she explained earlier. Being consistent shows </w:t>
+              <w:t xml:space="preserve"> ta keda firme riba e konsekuensia ku el a splika anteriormente. Kedando konsistente ta mustra </w:t>
             </w:r>
             <w:r>
               <w:fldChar w:fldCharType="begin"/>
@@ -13579,7 +13579,7 @@
               <w:fldChar w:fldCharType="end"/>
             </w:r>
             <w:r>
-              <w:t xml:space="preserve"> that rules matter and that consequences are real. She also shares her feelings of disappointment. it’s okay for children to see when we’re upset about unsafe behaviour.</w:t>
+              <w:t xml:space="preserve"> ku regla ta konta i ku konsekuensianan ta real. Tambe e ta kompartí sintimentunan di desapunto. ta oké pa muchanan mira ora bo ta alterá pa motibu di komportashon no seif.</w:t>
             </w:r>
           </w:p>
         </w:tc>
@@ -13803,7 +13803,7 @@
               <w:fldChar w:fldCharType="end"/>
             </w:r>
             <w:r>
-              <w:t xml:space="preserve">, what time is it! The rule we made was that you would be home by 10:00 pm.  </w:t>
+              <w:t xml:space="preserve">, kuantor tin! E regla ku nos a traha tabata ku lo bo ta na kas pa 10:00 pm.  </w:t>
             </w:r>
           </w:p>
         </w:tc>
@@ -13874,7 +13874,7 @@
               <w:jc w:val="left"/>
             </w:pPr>
             <w:r>
-              <w:t xml:space="preserve">See how </w:t>
+              <w:t xml:space="preserve">Mira kon </w:t>
             </w:r>
             <w:r>
               <w:fldChar w:fldCharType="begin"/>
@@ -13889,7 +13889,7 @@
               <w:fldChar w:fldCharType="end"/>
             </w:r>
             <w:r>
-              <w:t xml:space="preserve"> reminds </w:t>
+              <w:t xml:space="preserve"> ta kòrda </w:t>
             </w:r>
             <w:r>
               <w:fldChar w:fldCharType="begin"/>
@@ -13904,7 +13904,7 @@
               <w:fldChar w:fldCharType="end"/>
             </w:r>
             <w:r>
-              <w:t xml:space="preserve"> about the household rule they agreed on? When rules are clear and made together, teens know what’s expected.</w:t>
+              <w:t xml:space="preserve"> tokante e regla di kas ku nan a bai di akuerdo kuné? Ora regla nan ta kla i a traha nan huntu, tinernan sa kiko nan por spera.</w:t>
             </w:r>
           </w:p>
         </w:tc>
@@ -13987,7 +13987,7 @@
               <w:jc w:val="left"/>
             </w:pPr>
             <w:r>
-              <w:t xml:space="preserve">It is WAY past 10:00.</w:t>
+              <w:t xml:space="preserve">Ta BASTA MAS lat ku 10:00.</w:t>
             </w:r>
           </w:p>
         </w:tc>
@@ -14068,7 +14068,7 @@
               <w:jc w:val="left"/>
             </w:pPr>
             <w:r>
-              <w:t xml:space="preserve">Sorry, grandma! </w:t>
+              <w:t xml:space="preserve">Sòri, wela! </w:t>
             </w:r>
           </w:p>
         </w:tc>
@@ -14152,7 +14152,7 @@
               <w:fldChar w:fldCharType="end"/>
             </w:r>
             <w:r>
-              <w:t xml:space="preserve"> is upset, but notice, she keeps her voice calm. Staying calm helps the conversation stay respectful and prevents it from turning into an argument.</w:t>
+              <w:t xml:space="preserve"> ta alterá, pero tuma nota, e ta tene su bos kalmu. Keda kalmu ta yuda e komberashon keda ku rèspèt i ta evitá ku e ta para bira un diskushon.</w:t>
             </w:r>
           </w:p>
         </w:tc>
@@ -14248,7 +14248,7 @@
               <w:fldChar w:fldCharType="end"/>
             </w:r>
             <w:r>
-              <w:t xml:space="preserve">, it is the middle of the night and you have broken the rule. Whatever the reason is, you must understand that this is not acceptable for someone of your age to be out alone at this time. Your grandfather &amp; I were very worried that something may have happened to you. </w:t>
+              <w:t xml:space="preserve">, ta meianochi i bo a kibra e regla. Sea kua sea e motibu, bo mester komporondé ku esaki no ta aseptabel pa un persona di bo edat ta su so ora asina'ki riba kaya. Your grandfather &amp; I were very worried that something may have happened to you. </w:t>
             </w:r>
           </w:p>
         </w:tc>

--- a/translations/plh_facilitator_cw/pap/pap_CW Video Scripts_ Comics.docx
+++ b/translations/plh_facilitator_cw/pap/pap_CW Video Scripts_ Comics.docx
@@ -8932,7 +8932,7 @@
               <w:jc w:val="left"/>
             </w:pPr>
             <w:r>
-              <w:t xml:space="preserve">Ki bo ta pensa di un ora di kos 'leuk' i un ora di hùiswèrk? That should leave lots of time for soccer, too! </w:t>
+              <w:t xml:space="preserve">Ki bo ta pensa di un ora di kos 'leuk' i un ora di hùiswèrk? E ora ei ta sobra hopi tempu pa hunga futbòl tambe! </w:t>
             </w:r>
           </w:p>
         </w:tc>
@@ -9004,7 +9004,7 @@
               <w:jc w:val="left"/>
             </w:pPr>
             <w:r>
-              <w:t xml:space="preserve">Great teamwork! </w:t>
+              <w:t xml:space="preserve">Tremendo trabou den tim! </w:t>
             </w:r>
             <w:r>
               <w:fldChar w:fldCharType="begin"/>
@@ -9019,7 +9019,7 @@
               <w:fldChar w:fldCharType="end"/>
             </w:r>
             <w:r>
-              <w:t xml:space="preserve"> and </w:t>
+              <w:t xml:space="preserve"> i </w:t>
             </w:r>
             <w:r>
               <w:fldChar w:fldCharType="begin"/>
@@ -9034,7 +9034,7 @@
               <w:fldChar w:fldCharType="end"/>
             </w:r>
             <w:r>
-              <w:t xml:space="preserve"> make a rule together. Notice how the rule is realistic, clear, and positive, “one hour for fun and one hour for schoolwork”, instead of saying, “Don’t use your tablet too much.”</w:t>
+              <w:t xml:space="preserve"> a traha un regla huntu. Tuma nota kon e regla ta realístiko, kla i positivo, "un ora pa hasi 'leuk' i un ora pa hasi hùiswèrk", na lugá di bisa, "No usa bo tèblet muchu hopi."</w:t>
             </w:r>
           </w:p>
         </w:tc>
@@ -9118,7 +9118,7 @@
               <w:jc w:val="left"/>
             </w:pPr>
             <w:r>
-              <w:t xml:space="preserve">That sounds reasonable, but only if schoolwork comes before fun! Thank you for being open to talking about  this together, </w:t>
+              <w:t xml:space="preserve">Esei ta zona rasonabel, pero solamente si hùiswèrk ta bini promé ku hasi kos 'leuk'! Danki pa ta habrí pa papia tokante esaki huntu, </w:t>
             </w:r>
             <w:r>
               <w:fldChar w:fldCharType="begin"/>
@@ -9217,7 +9217,7 @@
               <w:fldChar w:fldCharType="end"/>
             </w:r>
             <w:r>
-              <w:t xml:space="preserve"> praises </w:t>
+              <w:t xml:space="preserve"> ta elogiá </w:t>
             </w:r>
             <w:r>
               <w:fldChar w:fldCharType="begin"/>
@@ -9232,7 +9232,7 @@
               <w:fldChar w:fldCharType="end"/>
             </w:r>
             <w:r>
-              <w:t xml:space="preserve"> for helping make the rule. Praise, Praise, Praise! When you praise your child for following or helping make a rule, they feel proud and are more likely to keep following it.</w:t>
+              <w:t xml:space="preserve"> pa yuda traha e regla. Elogiá, Elogiá, Elogiá! Ora bo elogiá bo yu pa sigui of yuda traha un regla, e ta sinti su mes orguyoso i tin mas chèns ku e ta keda tene su mes na e regla.</w:t>
             </w:r>
           </w:p>
         </w:tc>

--- a/translations/plh_facilitator_cw/pap/pap_CW Video Scripts_ Comics.docx
+++ b/translations/plh_facilitator_cw/pap/pap_CW Video Scripts_ Comics.docx
@@ -9471,7 +9471,7 @@
               <w:jc w:val="left"/>
             </w:pPr>
             <w:r>
-              <w:t xml:space="preserve">I am happy to seeing you play quietly, </w:t>
+              <w:t xml:space="preserve">Mi ta kontentu di mira bo hunga trankil, </w:t>
             </w:r>
             <w:r>
               <w:fldChar w:fldCharType="begin"/>
@@ -9486,7 +9486,7 @@
               <w:fldChar w:fldCharType="end"/>
             </w:r>
             <w:r>
-              <w:t xml:space="preserve">. In 5 minutes it will be time to get ready for bed.</w:t>
+              <w:t xml:space="preserve">. Akí 5 minüt ta tempu pa bai drecha pa bai drumi.</w:t>
             </w:r>
           </w:p>
         </w:tc>
@@ -9557,7 +9557,7 @@
               <w:jc w:val="left"/>
             </w:pPr>
             <w:r>
-              <w:t xml:space="preserve">See how </w:t>
+              <w:t xml:space="preserve">Mira kon</w:t>
             </w:r>
             <w:r>
               <w:fldChar w:fldCharType="begin"/>
@@ -9572,7 +9572,7 @@
               <w:fldChar w:fldCharType="end"/>
             </w:r>
             <w:r>
-              <w:t xml:space="preserve"> gave </w:t>
+              <w:t xml:space="preserve"> ta duna </w:t>
             </w:r>
             <w:r>
               <w:fldChar w:fldCharType="begin"/>
@@ -9587,7 +9587,7 @@
               <w:fldChar w:fldCharType="end"/>
             </w:r>
             <w:r>
-              <w:t xml:space="preserve"> a transition warning to help her prepare for bedtime? Did you notice anything else </w:t>
+              <w:t xml:space="preserve"> un aviso di transishon pa yud'é prepará pa bai drumi? Bo a tuma nota di algu otro ku </w:t>
             </w:r>
             <w:r>
               <w:fldChar w:fldCharType="begin"/>
@@ -9602,7 +9602,7 @@
               <w:fldChar w:fldCharType="end"/>
             </w:r>
             <w:r>
-              <w:t xml:space="preserve"> did that we’ve learned in the past weeks? She praised her for playing quietly first, and she used her name.</w:t>
+              <w:t xml:space="preserve"> a hasi ku nos a siña den e último simannan? El a elogi'é pasobra e tabata hunga trankil promé i a el a menshoná su nòmber.</w:t>
             </w:r>
           </w:p>
         </w:tc>
@@ -9685,7 +9685,7 @@
               <w:jc w:val="left"/>
             </w:pPr>
             <w:r>
-              <w:t xml:space="preserve">Time to get ready for bed. First, let’s get you nice and clean with a bath.</w:t>
+              <w:t xml:space="preserve">Ora pa bai drecha pa bai drumi. Promé, laga nos laga bo limpi i bunita ku un baño.</w:t>
             </w:r>
           </w:p>
         </w:tc>
@@ -9766,7 +9766,7 @@
               <w:jc w:val="left"/>
             </w:pPr>
             <w:r>
-              <w:t>Okay</w:t>
+              <w:t>Oké</w:t>
             </w:r>
           </w:p>
         </w:tc>
@@ -9838,7 +9838,7 @@
               <w:jc w:val="left"/>
             </w:pPr>
             <w:r>
-              <w:t xml:space="preserve">Notice how she gives </w:t>
+              <w:t xml:space="preserve">Tuma nota kon e ta duna </w:t>
             </w:r>
             <w:r>
               <w:fldChar w:fldCharType="begin"/>
@@ -9853,7 +9853,7 @@
               <w:fldChar w:fldCharType="end"/>
             </w:r>
             <w:r>
-              <w:t xml:space="preserve"> only one instruction at a time. </w:t>
+              <w:t xml:space="preserve"> solamente un instrukshon a la bes </w:t>
             </w:r>
           </w:p>
         </w:tc>
@@ -9944,7 +9944,7 @@
               <w:jc w:val="left"/>
             </w:pPr>
             <w:r>
-              <w:t xml:space="preserve">You helped Mommy by putting your bathing things neatly after the bath. Well done!  Now it is time to put on your pajamas.</w:t>
+              <w:t xml:space="preserve">Bo a yuda mami ku pone bo kosnan di baña nèchi despues di a kaba di baña. Hopi bon!  Awor a yega ora pa bisti bo pidjama.</w:t>
             </w:r>
           </w:p>
         </w:tc>
@@ -10016,7 +10016,7 @@
               <w:jc w:val="left"/>
             </w:pPr>
             <w:r>
-              <w:t xml:space="preserve">Here, </w:t>
+              <w:t xml:space="preserve">Akí, </w:t>
             </w:r>
             <w:r>
               <w:fldChar w:fldCharType="begin"/>
@@ -10031,7 +10031,7 @@
               <w:fldChar w:fldCharType="end"/>
             </w:r>
             <w:r>
-              <w:t xml:space="preserve"> makes sure </w:t>
+              <w:t xml:space="preserve"> ta sòru pa </w:t>
             </w:r>
             <w:r>
               <w:fldChar w:fldCharType="begin"/>
@@ -10046,7 +10046,7 @@
               <w:fldChar w:fldCharType="end"/>
             </w:r>
             <w:r>
-              <w:t xml:space="preserve"> follows through with the instruction, and then praises her for it before giving her the next instruction</w:t>
+              <w:t xml:space="preserve"> sigui kumpli ku e instrukshon i ta elogi'é pa esaki promé ku duna e siguiente instrukshon</w:t>
             </w:r>
           </w:p>
         </w:tc>
@@ -10129,7 +10129,7 @@
               <w:jc w:val="left"/>
             </w:pPr>
             <w:r>
-              <w:t xml:space="preserve">Well done for getting in your pajamas all by yourself! Now let’s put away your day clothes together. </w:t>
+              <w:t xml:space="preserve">Hopi bon ku bo a bisti bo pidjama bo mes! Awor laga nos warda bo pañanan ku bo a bisti den dia huntu. </w:t>
             </w:r>
           </w:p>
         </w:tc>
@@ -10213,7 +10213,7 @@
               <w:jc w:val="left"/>
             </w:pPr>
             <w:r>
-              <w:t xml:space="preserve">Thank you for helping to tidy your room, </w:t>
+              <w:t xml:space="preserve">Danki pa yuda mi drecha bo kamber, </w:t>
             </w:r>
             <w:r>
               <w:fldChar w:fldCharType="begin"/>
@@ -10228,7 +10228,7 @@
               <w:fldChar w:fldCharType="end"/>
             </w:r>
             <w:r>
-              <w:t xml:space="preserve">! Now you brush your teeth. Make sure you get the ones in the back of your mouth!</w:t>
+              <w:t xml:space="preserve">! Awor laba bo djente. Sòru pa bo yega te na esnan patras den bo boka!</w:t>
             </w:r>
           </w:p>
         </w:tc>
@@ -10300,7 +10300,7 @@
               <w:jc w:val="left"/>
             </w:pPr>
             <w:r>
-              <w:t xml:space="preserve">See how </w:t>
+              <w:t xml:space="preserve">Bo ta mira kon </w:t>
             </w:r>
             <w:r>
               <w:fldChar w:fldCharType="begin"/>
@@ -10315,7 +10315,7 @@
               <w:fldChar w:fldCharType="end"/>
             </w:r>
             <w:r>
-              <w:t xml:space="preserve"> is giving instructions by being real - something that </w:t>
+              <w:t xml:space="preserve"> ta duna instrukshon di forma realístiko - algu ku </w:t>
             </w:r>
             <w:r>
               <w:fldChar w:fldCharType="begin"/>
@@ -10330,7 +10330,7 @@
               <w:fldChar w:fldCharType="end"/>
             </w:r>
             <w:r>
-              <w:t xml:space="preserve"> can do, being positive and specific - telling </w:t>
+              <w:t xml:space="preserve"> por hasi, kedando positivo i spesífiko - bisando </w:t>
             </w:r>
             <w:r>
               <w:fldChar w:fldCharType="begin"/>
@@ -10345,7 +10345,7 @@
               <w:fldChar w:fldCharType="end"/>
             </w:r>
             <w:r>
-              <w:t xml:space="preserve"> what to do and praising her when she is done. </w:t>
+              <w:t xml:space="preserve"> kiko e tin ku hasi i elogiando e ora e ta kla. </w:t>
             </w:r>
           </w:p>
         </w:tc>
@@ -10429,7 +10429,7 @@
               <w:jc w:val="left"/>
             </w:pPr>
             <w:r>
-              <w:t xml:space="preserve">Since you were such a good girl getting ready for bed, I now have time to read you your favourite story.</w:t>
+              <w:t xml:space="preserve">Ya komo ku bo ta un mucha asina bon mucha ora di drecha pa bai drumi, awor mi tin tempu pa lesa bo kuenta faboríto pa bo.</w:t>
             </w:r>
           </w:p>
         </w:tc>
@@ -10501,7 +10501,7 @@
               <w:jc w:val="left"/>
             </w:pPr>
             <w:r>
-              <w:t xml:space="preserve">Here,we see </w:t>
+              <w:t xml:space="preserve">Akí nos ta mira </w:t>
             </w:r>
             <w:r>
               <w:fldChar w:fldCharType="begin"/>
@@ -10516,7 +10516,7 @@
               <w:fldChar w:fldCharType="end"/>
             </w:r>
             <w:r>
-              <w:t xml:space="preserve"> is giving </w:t>
+              <w:t xml:space="preserve"> ta dunando </w:t>
             </w:r>
             <w:r>
               <w:fldChar w:fldCharType="begin"/>
@@ -10531,7 +10531,7 @@
               <w:fldChar w:fldCharType="end"/>
             </w:r>
             <w:r>
-              <w:t xml:space="preserve"> a free reward for behaving well while getting ready for bed. This helps </w:t>
+              <w:t xml:space="preserve"> un rekompensa grátis pa su bon komportashon ora di prepará pa bai drumi. Esaki ta yuda </w:t>
             </w:r>
             <w:r>
               <w:fldChar w:fldCharType="begin"/>
@@ -10546,7 +10546,7 @@
               <w:fldChar w:fldCharType="end"/>
             </w:r>
             <w:r>
-              <w:t xml:space="preserve"> do this behaviour more often. </w:t>
+              <w:t xml:space="preserve"> di tin e komportashon aki mas bia. </w:t>
             </w:r>
           </w:p>
           <w:p>
@@ -10636,7 +10636,7 @@
               <w:jc w:val="left"/>
             </w:pPr>
             <w:r>
-              <w:t xml:space="preserve">Once upon a time…</w:t>
+              <w:t xml:space="preserve">Un dia…</w:t>
             </w:r>
           </w:p>
         </w:tc>
@@ -10720,7 +10720,7 @@
               <w:jc w:val="left"/>
             </w:pPr>
             <w:r>
-              <w:t xml:space="preserve">Goodnight my darling girl. Mama loves you very much, </w:t>
+              <w:t xml:space="preserve">Bonochi mi yu muhé dushi. Mama ta stima bo mashá hopi, </w:t>
             </w:r>
             <w:r>
               <w:fldChar w:fldCharType="begin"/>
@@ -10816,7 +10816,7 @@
               <w:jc w:val="left"/>
             </w:pPr>
             <w:r>
-              <w:t xml:space="preserve">Goodnight, mama!</w:t>
+              <w:t xml:space="preserve">Bonochi, mama!</w:t>
             </w:r>
           </w:p>
         </w:tc>
@@ -11087,7 +11087,7 @@
               <w:fldChar w:fldCharType="end"/>
             </w:r>
             <w:r>
-              <w:t xml:space="preserve">, you have been playing with your soccer ball inside the house. Why do you think I am concerned about that? </w:t>
+              <w:t xml:space="preserve">, bo ta hungando ku bo bala di futbòl den kas. Dikon bo ta kere ku mi ta preokupá pa esei? </w:t>
             </w:r>
           </w:p>
         </w:tc>
@@ -11167,7 +11167,7 @@
               <w:jc w:val="left"/>
             </w:pPr>
             <w:r>
-              <w:t xml:space="preserve">Umm..because it is dangerous, I can break something?? </w:t>
+              <w:t xml:space="preserve">Amm..pasó e ta peligroso, mi por kibra algu?? </w:t>
             </w:r>
           </w:p>
         </w:tc>
@@ -11238,7 +11238,7 @@
               <w:jc w:val="left"/>
             </w:pPr>
             <w:r>
-              <w:t xml:space="preserve">Do you see what </w:t>
+              <w:t xml:space="preserve">Bo ta mira kiko </w:t>
             </w:r>
             <w:r>
               <w:fldChar w:fldCharType="begin"/>
@@ -11253,7 +11253,7 @@
               <w:fldChar w:fldCharType="end"/>
             </w:r>
             <w:r>
-              <w:t xml:space="preserve"> is doing when his grandmother starts talking to him? He’s calm and relaxed, so it’s the perfect moment for a serious chat because </w:t>
+              <w:t xml:space="preserve"> ta hasiendo ora su wela kuminsá papia ku ne? E ta trankil i relahá, pues ta e momentu perfekto pa un kombersashon serio pasobra </w:t>
             </w:r>
             <w:r>
               <w:fldChar w:fldCharType="begin"/>
@@ -11268,7 +11268,7 @@
               <w:fldChar w:fldCharType="end"/>
             </w:r>
             <w:r>
-              <w:t xml:space="preserve"> might be more open to talking to his grandmother.</w:t>
+              <w:t xml:space="preserve"> lo por ta muchu mas habrí pa papia ku su wela.</w:t>
             </w:r>
           </w:p>
         </w:tc>
@@ -11351,7 +11351,7 @@
               <w:jc w:val="left"/>
             </w:pPr>
             <w:r>
-              <w:t xml:space="preserve">Yes, it is not safe to play soccer in the house. You can break something or even hurt yourself. Maybe we can make a household rule about this. Where do you think you must play soccer? </w:t>
+              <w:t xml:space="preserve">Si, no ta seif pa hunga futbòl den kas. Bo por kibra algu òf asta hasi bo mes daño. Kisas nos por traha un regla di kas tokante esaki. Unda bo ta kere bo mester hunga futbòl? </w:t>
             </w:r>
           </w:p>
         </w:tc>
@@ -11432,7 +11432,7 @@
               <w:jc w:val="left"/>
             </w:pPr>
             <w:r>
-              <w:t xml:space="preserve">I think I should play soccer outside in the yard or at the park</w:t>
+              <w:t xml:space="preserve">Mi ta kere mi mester hunga futbòl pafó den kurá òf den parke</w:t>
             </w:r>
           </w:p>
         </w:tc>
@@ -11504,7 +11504,7 @@
               <w:jc w:val="left"/>
             </w:pPr>
             <w:r>
-              <w:t xml:space="preserve">Here </w:t>
+              <w:t xml:space="preserve">Akí </w:t>
             </w:r>
             <w:r>
               <w:fldChar w:fldCharType="begin"/>
@@ -11519,7 +11519,7 @@
               <w:fldChar w:fldCharType="end"/>
             </w:r>
             <w:r>
-              <w:t xml:space="preserve"> is using the tip: Be a Team. </w:t>
+              <w:t xml:space="preserve"> ta usando e tep: Sea un Tim. </w:t>
             </w:r>
             <w:r>
               <w:fldChar w:fldCharType="begin"/>
@@ -11534,7 +11534,7 @@
               <w:fldChar w:fldCharType="end"/>
             </w:r>
             <w:r>
-              <w:t xml:space="preserve"> explains why the rule matters, then invites </w:t>
+              <w:t xml:space="preserve"> ta splika dikon e regla ta importante, despues e ta invitá </w:t>
             </w:r>
             <w:r>
               <w:fldChar w:fldCharType="begin"/>
@@ -11549,7 +11549,7 @@
               <w:fldChar w:fldCharType="end"/>
             </w:r>
             <w:r>
-              <w:t xml:space="preserve"> to help decide when it should apply. Asking for his opinion shows they are a team, and when children help make the rules, they’re much more likely to follow them.</w:t>
+              <w:t xml:space="preserve"> pa yuda disidí ki ora e lo mester ta aplikabel. Pidiendo pa su opinion ta mustra ku nan ta un tim i ora un mucha yuda traha e reglanan, tin mas chèns ku e ta sigui nan.</w:t>
             </w:r>
           </w:p>
         </w:tc>
@@ -11633,13 +11633,13 @@
               <w:jc w:val="left"/>
             </w:pPr>
             <w:r>
-              <w:t xml:space="preserve">Yes, I think that is a great idea. So from now on, the household rule will be that you </w:t>
+              <w:t xml:space="preserve">Si, mi ta kere ku esei ta un bon idea. Pues di awor pa dilanti, e regla di kas ta bira ku </w:t>
             </w:r>
             <w:r>
               <w:rPr>
                 <w:color w:val="2f5496"/>
               </w:rPr>
-              <w:t xml:space="preserve">need to go outside to play soccer</w:t>
+              <w:t xml:space="preserve"> tin ku bai pafó pa hunga futbòl </w:t>
             </w:r>
             <w:r>
               <w:t xml:space="preserve">. Danki pa ta responsabel, </w:t>
@@ -14248,7 +14248,7 @@
               <w:fldChar w:fldCharType="end"/>
             </w:r>
             <w:r>
-              <w:t xml:space="preserve">, ta meianochi i bo a kibra e regla. Sea kua sea e motibu, bo mester komporondé ku esaki no ta aseptabel pa un persona di bo edat ta su so ora asina'ki riba kaya. Your grandfather &amp; I were very worried that something may have happened to you. </w:t>
+              <w:t xml:space="preserve">, ta meianochi i bo a kibra e regla. Sea kua sea e motibu, bo mester komporondé ku esaki no ta aseptabel pa un persona di bo edat ta su so ora asina'ki riba kaya. Bo tawela i ami tabata mashá preokupá ku algu por a pasa bo. </w:t>
             </w:r>
           </w:p>
         </w:tc>
@@ -14332,7 +14332,7 @@
               <w:fldChar w:fldCharType="end"/>
             </w:r>
             <w:r>
-              <w:t xml:space="preserve"> explains why he is concerned about safety and the broken rule. When caregivers explain their concerns, teens are more likely to listen and learn.</w:t>
+              <w:t xml:space="preserve"> ta splika dikon e ta preokupá tokante seguridat i e regla ku no a kumpli kuné. Ora ku dunadónan di kuido ta splika nan preokupashonnan, tinernan ta mas habrí pa skucha i siña.</w:t>
             </w:r>
           </w:p>
         </w:tc>
@@ -14416,7 +14416,7 @@
               <w:jc w:val="left"/>
             </w:pPr>
             <w:r>
-              <w:t xml:space="preserve">Grandma, I tried to call you, but my phone was dead. I didn’t want to come home with Ronaldo because he put rum in his cola and I didn’t think it was safe for him to drive. None of my friends had data, so I couldn’t call from their phones either. </w:t>
+              <w:t xml:space="preserve">Wela, mi a purba di yama bo, pero mi bateria a baha por kompletu. Mi no ker a bin kas ku Ronaldo pasobra el a pone ròm den su Cola anto mi no tabata haña ta seif pa kore den outo kuné. Niun di mi amigunan tabatin data, pues mi no por a yama for di nan telefòn tampoko. </w:t>
             </w:r>
             <w:r>
               <w:fldChar w:fldCharType="begin"/>
@@ -14431,7 +14431,7 @@
               <w:fldChar w:fldCharType="end"/>
             </w:r>
             <w:r>
-              <w:t xml:space="preserve">’s dad gave me a ride home when he came to pick up </w:t>
+              <w:t xml:space="preserve">su tata a duna mi un left bin kas ora ku el a bin pa buska </w:t>
             </w:r>
             <w:r>
               <w:fldChar w:fldCharType="begin"/>
@@ -14530,7 +14530,7 @@
               <w:fldChar w:fldCharType="end"/>
             </w:r>
             <w:r>
-              <w:t xml:space="preserve"> listens without interrupting. Listening shows respect and keeps the conversation open and calm.</w:t>
+              <w:t xml:space="preserve"> ta skucha sin interumpí. Skucha ta mustra rèspèt i ta tene e kombersashon habrí i trankil.</w:t>
             </w:r>
           </w:p>
         </w:tc>
@@ -14614,7 +14614,7 @@
               <w:jc w:val="left"/>
             </w:pPr>
             <w:r>
-              <w:t xml:space="preserve">I am glad you didn’t get in the car with Ronaldo, </w:t>
+              <w:t xml:space="preserve">Mi ta kontentu ku bo no a bai den outo ku Ronaldo, </w:t>
             </w:r>
             <w:r>
               <w:fldChar w:fldCharType="begin"/>
@@ -14629,7 +14629,7 @@
               <w:fldChar w:fldCharType="end"/>
             </w:r>
             <w:r>
-              <w:t xml:space="preserve">. That was a good decision.Now go to bed, but just to be clear, you have broken the household rule, you will not be allowed to go out next weekend.</w:t>
+              <w:t xml:space="preserve">. Esei tabata un bon desishon. Awor bai drumi, pero djis pa ta kla, bo a kibra un regla di kas, lo bo no tin pèrmit pa sali siguiente wikènt.</w:t>
             </w:r>
           </w:p>
           <w:p>
@@ -14720,7 +14720,7 @@
               <w:fldChar w:fldCharType="end"/>
             </w:r>
             <w:r>
-              <w:t xml:space="preserve"> praises </w:t>
+              <w:t xml:space="preserve"> ta elogiá </w:t>
             </w:r>
             <w:r>
               <w:fldChar w:fldCharType="begin"/>
@@ -14735,7 +14735,7 @@
               <w:fldChar w:fldCharType="end"/>
             </w:r>
             <w:r>
-              <w:t xml:space="preserve"> for making a safe choice. </w:t>
+              <w:t xml:space="preserve"> pa tuma un desishon seif. </w:t>
             </w:r>
             <w:r>
               <w:fldChar w:fldCharType="begin"/>
@@ -14750,7 +14750,7 @@
               <w:fldChar w:fldCharType="end"/>
             </w:r>
             <w:r>
-              <w:t xml:space="preserve"> also follows through with a fair and clear consequence, not going out next weekend. When consequences are calm, consistent, and reasonable, teens learn responsibility without fear.</w:t>
+              <w:t xml:space="preserve"> ta sigui tambe ku un konsekuensia hustu i kla, esta no bai sali siguiente wikènt. Ora konsekuensianan ta trankil, konsistente i rasonabel, tinernan ta siña responsabilidat sin miedu.</w:t>
             </w:r>
           </w:p>
           <w:p>
@@ -14841,7 +14841,7 @@
               <w:jc w:val="left"/>
             </w:pPr>
             <w:r>
-              <w:t xml:space="preserve">I am sorry I worried you and grandpa. </w:t>
+              <w:t xml:space="preserve">Sòri ku mi a preokupá abo i tawela. </w:t>
             </w:r>
           </w:p>
         </w:tc>
@@ -14922,7 +14922,7 @@
               <w:jc w:val="left"/>
             </w:pPr>
             <w:r>
-              <w:t xml:space="preserve">Thank you. Let’s talk more about this in the morning when we have had some rest. </w:t>
+              <w:t xml:space="preserve">Danki. Laga nos papia mas di esaki mainta ora ku nos a sosegá poko. </w:t>
             </w:r>
           </w:p>
         </w:tc>
@@ -15147,7 +15147,7 @@
               <w:jc w:val="left"/>
             </w:pPr>
             <w:r>
-              <w:t xml:space="preserve">Give it to me! </w:t>
+              <w:t xml:space="preserve">Duna mi e! </w:t>
             </w:r>
           </w:p>
         </w:tc>
@@ -15219,7 +15219,7 @@
               <w:jc w:val="left"/>
             </w:pPr>
             <w:r>
-              <w:t xml:space="preserve">What might the </w:t>
+              <w:t xml:space="preserve">Kiko e </w:t>
             </w:r>
             <w:r>
               <w:fldChar w:fldCharType="begin"/>
@@ -15234,7 +15234,7 @@
               <w:fldChar w:fldCharType="end"/>
             </w:r>
             <w:r>
-              <w:t xml:space="preserve"> need to do when he hears her grandkids fighting before he starts to get involved in the conflict? He pauses, even taking one deep breath. Why? Because a short pause helps him stay calm and respond in a positive way instead of reacting with anger.</w:t>
+              <w:t xml:space="preserve"> tin ku hasi ora ku e tende su ñetunan pleita promé ku e bai enbolbí su mes den e konflikto? E ta tuma un pousa, maske ta djis ku un rosea profundo. Dikon? Pasobra un pousa kòrtiku ta yud'é keda trankil i reakshoná di un manera positivo na lugá di reakshoná ku rabia.</w:t>
             </w:r>
           </w:p>
         </w:tc>
@@ -15330,7 +15330,7 @@
               <w:fldChar w:fldCharType="end"/>
             </w:r>
             <w:r>
-              <w:t xml:space="preserve"> and </w:t>
+              <w:t xml:space="preserve"> i </w:t>
             </w:r>
             <w:r>
               <w:fldChar w:fldCharType="begin"/>
@@ -15345,7 +15345,7 @@
               <w:fldChar w:fldCharType="end"/>
             </w:r>
             <w:r>
-              <w:t xml:space="preserve">, please share the building blocks. </w:t>
+              <w:t xml:space="preserve"> porfabor, kompartí bo blòkinan. </w:t>
             </w:r>
           </w:p>
         </w:tc>
@@ -15426,7 +15426,7 @@
               <w:jc w:val="left"/>
             </w:pPr>
             <w:r>
-              <w:t xml:space="preserve">But I need them to make my house!</w:t>
+              <w:t xml:space="preserve">Pero mi tin ku traha mi kas!</w:t>
             </w:r>
           </w:p>
         </w:tc>
@@ -15510,7 +15510,7 @@
               <w:fldChar w:fldCharType="end"/>
             </w:r>
             <w:r>
-              <w:t xml:space="preserve"> calls his grandchildren by name and looks at them before giving the instruction. That’s great, because getting a child’s attention makes it easier for them to listen - even when they are arguing. He could make it even better by going down to their level.</w:t>
+              <w:t xml:space="preserve"> ta yama su ñetunan na nòmber i ta wak nan promé ku duna instrukshon. Esei ta 'great', pasobra ora bo haña un yu su atenshon ta hasié mas fásil pa nan skucha - asta ora nan ta pleita. E lo por hasié muchu mas mihó ainda dor di baha abou na nan nivel.</w:t>
             </w:r>
           </w:p>
         </w:tc>
@@ -15594,7 +15594,7 @@
               <w:jc w:val="left"/>
             </w:pPr>
             <w:r>
-              <w:t xml:space="preserve">Well, what is the problem? </w:t>
+              <w:t xml:space="preserve">Wèl, kiko ta e problema? </w:t>
             </w:r>
           </w:p>
         </w:tc>
@@ -15675,7 +15675,7 @@
               <w:jc w:val="left"/>
             </w:pPr>
             <w:r>
-              <w:t xml:space="preserve">There are not enough blocks to build two houses. </w:t>
+              <w:t xml:space="preserve">No tin sufisiente blòki pa traha dos kas. </w:t>
             </w:r>
           </w:p>
         </w:tc>
@@ -15747,7 +15747,7 @@
               <w:jc w:val="left"/>
             </w:pPr>
             <w:r>
-              <w:t xml:space="preserve">By asking, “What is the problem?” </w:t>
+              <w:t xml:space="preserve">Puntrando, "Kiko ta e problema?" </w:t>
             </w:r>
             <w:r>
               <w:fldChar w:fldCharType="begin"/>
@@ -15762,7 +15762,7 @@
               <w:fldChar w:fldCharType="end"/>
             </w:r>
             <w:r>
-              <w:t xml:space="preserve"> is helping the children identify what went wrong and think about solutions. If his grandchildren were very upset, he could first ask them to take a deep breath or a short pause to calm down before asking the question.</w:t>
+              <w:t xml:space="preserve"> ta yudando e muchanan identifiká kiko a bai robes i yuda nan pensa riba solushonnan. Si su ñetunan tabata alterá, e por a pidi nan pa hala un rosea profundo òf tuma un pousa kòrtiku pa kalma promé ku hasi e pregunta.</w:t>
             </w:r>
           </w:p>
         </w:tc>
@@ -15846,7 +15846,7 @@
               <w:jc w:val="left"/>
             </w:pPr>
             <w:r>
-              <w:t xml:space="preserve">What do you think we could do to solve this problem? </w:t>
+              <w:t xml:space="preserve">Kiko bo ta kere por solushoná e problema akÍ? </w:t>
             </w:r>
           </w:p>
         </w:tc>
@@ -15927,7 +15927,7 @@
               <w:jc w:val="left"/>
             </w:pPr>
             <w:r>
-              <w:t xml:space="preserve">We could build one together? </w:t>
+              <w:t xml:space="preserve">Nos lo por traha unu huntu? </w:t>
             </w:r>
           </w:p>
         </w:tc>
@@ -16008,7 +16008,7 @@
               <w:jc w:val="left"/>
             </w:pPr>
             <w:r>
-              <w:t xml:space="preserve">Yes, that would be fun! </w:t>
+              <w:t xml:space="preserve">Si, esei lo ta 'leuk'! </w:t>
             </w:r>
           </w:p>
         </w:tc>
@@ -16080,7 +16080,7 @@
               <w:jc w:val="left"/>
             </w:pPr>
             <w:r>
-              <w:t xml:space="preserve">See what </w:t>
+              <w:t xml:space="preserve">Bo ta mira kiko </w:t>
             </w:r>
             <w:r>
               <w:fldChar w:fldCharType="begin"/>
@@ -16095,7 +16095,7 @@
               <w:fldChar w:fldCharType="end"/>
             </w:r>
             <w:r>
-              <w:t xml:space="preserve"> does here? He asks her grandchildren to come up with solutions instead of telling them what to do. This helps them learn problem-solving and responsibility. If they couldn’t think of any ideas, </w:t>
+              <w:t xml:space="preserve"> ta hasi akí? E ta pidi su ñetunan pa bini ku solushonnan na lugá di bisa nan kiko pa hasi. Esaki ta yuda nan siña solushoná problema i responsabilidat. Si nan no por a pensa riba niun idea, </w:t>
             </w:r>
             <w:r>
               <w:fldChar w:fldCharType="begin"/>
@@ -16110,7 +16110,7 @@
               <w:fldChar w:fldCharType="end"/>
             </w:r>
             <w:r>
-              <w:t xml:space="preserve"> could suggest a few options for them to choose from.</w:t>
+              <w:t xml:space="preserve"> por a sugerí algun opshon pa nan por skohe for di dje.</w:t>
             </w:r>
           </w:p>
         </w:tc>
@@ -16194,7 +16194,7 @@
               <w:jc w:val="left"/>
             </w:pPr>
             <w:r>
-              <w:t xml:space="preserve">Excellent idea, </w:t>
+              <w:t xml:space="preserve">Ekselente idea, </w:t>
             </w:r>
             <w:r>
               <w:fldChar w:fldCharType="begin"/>
@@ -16209,7 +16209,7 @@
               <w:fldChar w:fldCharType="end"/>
             </w:r>
             <w:r>
-              <w:t xml:space="preserve">! Can I help too? </w:t>
+              <w:t xml:space="preserve">! Mi por yuda bo tambe? </w:t>
             </w:r>
           </w:p>
         </w:tc>
@@ -16455,7 +16455,7 @@
               <w:fldChar w:fldCharType="end"/>
             </w:r>
             <w:r>
-              <w:t xml:space="preserve"> praises his grandchildren for finding a peaceful solution and even joins their activity as a reward. This makes the children feel proud and supported. If the solution doesn’t work, they can always try another one. Later, </w:t>
+              <w:t xml:space="preserve"> ta elogiá su ñetunan pa haña un solushon pasífiko i ta asta djòin nan den nan aktividat komo un rekompensa. Esaki ta laga e muchanan sinti orguyoso i sostení. Si e solushon no ta funshoná, nan por semper purba un otro. Mas despues, </w:t>
             </w:r>
             <w:r>
               <w:fldChar w:fldCharType="begin"/>
@@ -16470,7 +16470,7 @@
               <w:fldChar w:fldCharType="end"/>
             </w:r>
             <w:r>
-              <w:t xml:space="preserve"> can talk with them about how the solution worked and how they felt, that’s how children learn problem-solving for life!</w:t>
+              <w:t xml:space="preserve"> por papia ku nan tokante kon e solushon a funshoná i kon nan a sinti, asina muchanan ta siña solushoná problema pa bida!</w:t>
             </w:r>
           </w:p>
         </w:tc>
@@ -16717,7 +16717,7 @@
               <w:jc w:val="left"/>
             </w:pPr>
             <w:r>
-              <w:t xml:space="preserve">Come, </w:t>
+              <w:t xml:space="preserve">Bin, </w:t>
             </w:r>
             <w:r>
               <w:fldChar w:fldCharType="begin"/>
@@ -16732,7 +16732,7 @@
               <w:fldChar w:fldCharType="end"/>
             </w:r>
             <w:r>
-              <w:t xml:space="preserve">. It is time to go to softball practice. </w:t>
+              <w:t xml:space="preserve">. Ta ora pa bai práktika di sòftbòl. </w:t>
             </w:r>
           </w:p>
         </w:tc>
@@ -16812,7 +16812,7 @@
               <w:jc w:val="left"/>
             </w:pPr>
             <w:r>
-              <w:t xml:space="preserve">I don’t want to go. I quit.</w:t>
+              <w:t xml:space="preserve">Mi no ke bai. Mi ta legumai.</w:t>
             </w:r>
           </w:p>
         </w:tc>
@@ -16894,7 +16894,7 @@
               <w:fldChar w:fldCharType="end"/>
             </w:r>
             <w:r>
-              <w:t xml:space="preserve"> suddenly says she’s quitting softball. Instead of getting worried, </w:t>
+              <w:t xml:space="preserve"> ta bisa di ripiente ku e legumai sòftbòl. Na lugá di bira preokupá, </w:t>
             </w:r>
             <w:r>
               <w:fldChar w:fldCharType="begin"/>
@@ -16909,7 +16909,7 @@
               <w:fldChar w:fldCharType="end"/>
             </w:r>
             <w:r>
-              <w:t xml:space="preserve"> stays calm. Staying calm is the first step in solving any problem.</w:t>
+              <w:t xml:space="preserve"> ta keda trankil. Keda trankil ta e promé stap den solushoná un problema.</w:t>
             </w:r>
           </w:p>
         </w:tc>
@@ -16992,7 +16992,7 @@
               <w:jc w:val="left"/>
             </w:pPr>
             <w:r>
-              <w:t xml:space="preserve">What do you mean, you quit? You love softball. </w:t>
+              <w:t xml:space="preserve">Kon bo ke men, legumai? Bo gusta sòftbòl. </w:t>
             </w:r>
           </w:p>
         </w:tc>
@@ -17073,7 +17073,7 @@
               <w:jc w:val="left"/>
             </w:pPr>
             <w:r>
-              <w:t xml:space="preserve">No, I don’t. Softball is for losers. </w:t>
+              <w:t xml:space="preserve">No, mi no gust'é. Sòftbòl ta pa hende kèns. </w:t>
             </w:r>
           </w:p>
         </w:tc>
@@ -17145,7 +17145,7 @@
               <w:jc w:val="left"/>
             </w:pPr>
             <w:r>
-              <w:t xml:space="preserve">When children say things like this, it usually means something else is going on. Watch how </w:t>
+              <w:t xml:space="preserve">Ora muchanan bisa kosnan asina'ki, mayoria biaha e ta nifiká ku tin algu ta pasando. Mira awor kon </w:t>
             </w:r>
             <w:r>
               <w:fldChar w:fldCharType="begin"/>
@@ -17160,7 +17160,7 @@
               <w:fldChar w:fldCharType="end"/>
             </w:r>
             <w:r>
-              <w:t xml:space="preserve"> responds.</w:t>
+              <w:t xml:space="preserve"> ta reakshoná.</w:t>
             </w:r>
           </w:p>
         </w:tc>
@@ -17244,7 +17244,7 @@
               <w:jc w:val="left"/>
             </w:pPr>
             <w:r>
-              <w:t xml:space="preserve">Hmm… it sounds like something’s really bothering you. Want to talk about it?</w:t>
+              <w:t xml:space="preserve">Hmm.. ta zona manera ku algu realmente ta molostiá bo. Bo ke papia di esaki?</w:t>
             </w:r>
           </w:p>
         </w:tc>
@@ -17325,7 +17325,7 @@
               <w:jc w:val="left"/>
             </w:pPr>
             <w:r>
-              <w:t xml:space="preserve">Why would I want to do that? You just don’t understand me! Leave me alone!</w:t>
+              <w:t xml:space="preserve">Dikon lo mi ke hasi esei? Bo no ta komprondé mi! Laga mi na pas!</w:t>
             </w:r>
           </w:p>
         </w:tc>
@@ -17397,7 +17397,7 @@
               <w:jc w:val="left"/>
             </w:pPr>
             <w:r>
-              <w:t xml:space="preserve">Instead of arguing, </w:t>
+              <w:t xml:space="preserve">Na luga di bai den diskushon, </w:t>
             </w:r>
             <w:r>
               <w:fldChar w:fldCharType="begin"/>
@@ -17412,7 +17412,7 @@
               <w:fldChar w:fldCharType="end"/>
             </w:r>
             <w:r>
-              <w:t xml:space="preserve"> notices </w:t>
+              <w:t xml:space="preserve"> ta tuma nota di </w:t>
             </w:r>
             <w:r>
               <w:fldChar w:fldCharType="begin"/>
@@ -17427,7 +17427,7 @@
               <w:fldChar w:fldCharType="end"/>
             </w:r>
             <w:r>
-              <w:t xml:space="preserve">’s feelings and stays calm. That keeps the door open for a real conversation later.</w:t>
+              <w:t xml:space="preserve"> su sintimentunan i ta keda trankil. Esei ta tene e porta habrí pa un komberashon real despues.</w:t>
             </w:r>
           </w:p>
         </w:tc>
@@ -17523,7 +17523,7 @@
               <w:fldChar w:fldCharType="end"/>
             </w:r>
             <w:r>
-              <w:t xml:space="preserve">, I can tell you’re really upset. I don’t know what’s going on, but from the way you’re acting, it must be something that really hurts. Earlier, you said softball is for losers, and it sounded like you were mad at me. Can you tell me what’s going on?</w:t>
+              <w:t xml:space="preserve">, mi por nota ku bo ta realmente alterá. Mi no sa kiko ta pasando, pero na e manera ku bo ta aktuando, e mester ta algu ku ta hasi doló di bèrdat. Aworei, bo a bisa ku sòftbòl ta pa hende kèns, i el a zona manera bo ta rabiá ku ami. Bo por bisa mi kiko ta pasando?</w:t>
             </w:r>
           </w:p>
         </w:tc>
@@ -17604,7 +17604,7 @@
               <w:jc w:val="left"/>
             </w:pPr>
             <w:r>
-              <w:t xml:space="preserve">I’m not mad at you, Uncle. I just… I don’t even know what I’m feeling. I want to scream. I don’t want to talk about it right now.</w:t>
+              <w:t xml:space="preserve">Mi no ta rabiá ku bo, tio. Mi djis… Mi no sa mes kiko mi ta sintiendo. Mi tin gana di grita. Mi no ke papia riba esaki awor akí.</w:t>
             </w:r>
           </w:p>
         </w:tc>
@@ -17685,7 +17685,7 @@
               <w:jc w:val="left"/>
             </w:pPr>
             <w:r>
-              <w:t xml:space="preserve">Okay, I hear you and I am going to give some space.  You don’t have to go through this alone, whatever it is. Maybe I can help. We can talk about this later.</w:t>
+              <w:t xml:space="preserve">Oké, mi ta skucha bo i mi ta bai duna bo, bo espasio.  Bo no tin nodi di pasa den e kos akí bo so, loke sea ku e ta. Kisas mi por yuda. Nos por papia tokante esaki mas lat.</w:t>
             </w:r>
           </w:p>
         </w:tc>
@@ -17769,7 +17769,7 @@
               <w:fldChar w:fldCharType="end"/>
             </w:r>
             <w:r>
-              <w:t xml:space="preserve"> acknowledges </w:t>
+              <w:t xml:space="preserve"> ta rekonosé </w:t>
             </w:r>
             <w:r>
               <w:fldChar w:fldCharType="begin"/>
@@ -17784,7 +17784,7 @@
               <w:fldChar w:fldCharType="end"/>
             </w:r>
             <w:r>
-              <w:t xml:space="preserve">’s feelings and gives her space. That shows respect and builds trust.</w:t>
+              <w:t xml:space="preserve"> su sintimentunan i ta dun'é espasio. Esei ta mustra rèspèt i ta krea konfiansa.</w:t>
             </w:r>
           </w:p>
         </w:tc>
@@ -17868,17 +17868,17 @@
               <w:jc w:val="left"/>
             </w:pPr>
             <w:r>
-              <w:t xml:space="preserve">(Later Time) </w:t>
-            </w:r>
-          </w:p>
-          <w:p>
-            <w:pPr>
-              <w:widowControl w:val="0"/>
-              <w:spacing w:after="0" w:line="276" w:lineRule="auto"/>
-              <w:jc w:val="left"/>
-            </w:pPr>
-            <w:r>
-              <w:t xml:space="preserve">Alright, </w:t>
+              <w:t xml:space="preserve">(Mas Lat) </w:t>
+            </w:r>
+          </w:p>
+          <w:p>
+            <w:pPr>
+              <w:widowControl w:val="0"/>
+              <w:spacing w:after="0" w:line="276" w:lineRule="auto"/>
+              <w:jc w:val="left"/>
+            </w:pPr>
+            <w:r>
+              <w:t xml:space="preserve">Oké, </w:t>
             </w:r>
             <w:r>
               <w:fldChar w:fldCharType="begin"/>
@@ -17893,7 +17893,7 @@
               <w:fldChar w:fldCharType="end"/>
             </w:r>
             <w:r>
-              <w:t xml:space="preserve">. Want to try to talk now? I’m here, and I’m listening, so let’s figure out what to do together. What’s the problem?</w:t>
+              <w:t xml:space="preserve">. Bo ke purba papia awor? Mi ta akí i mi tei pa skucha, pues laga nos ban purba saka afó huntu kiko pa hasi. Kiko ta e problema?</w:t>
             </w:r>
           </w:p>
         </w:tc>
@@ -17974,7 +17974,7 @@
               <w:jc w:val="left"/>
             </w:pPr>
             <w:r>
-              <w:t xml:space="preserve">My teammates texted me… they said </w:t>
+              <w:t xml:space="preserve">E otro muchanan di tim a manda mi un mensahe di teksto... nan a bisa </w:t>
             </w:r>
             <w:r>
               <w:fldChar w:fldCharType="begin"/>
@@ -17989,7 +17989,7 @@
               <w:fldChar w:fldCharType="end"/>
             </w:r>
             <w:r>
-              <w:t xml:space="preserve"> is a loser!’… all because I missed one shot.</w:t>
+              <w:t xml:space="preserve"> ta un kèns!'... tur esei pasó mi a faya un shòt.</w:t>
             </w:r>
           </w:p>
         </w:tc>
@@ -18070,7 +18070,7 @@
               <w:jc w:val="left"/>
             </w:pPr>
             <w:r>
-              <w:t xml:space="preserve">That must have really hurt, </w:t>
+              <w:t xml:space="preserve">Esei lo a hasi doló bèrdat, </w:t>
             </w:r>
             <w:r>
               <w:fldChar w:fldCharType="begin"/>
@@ -18085,7 +18085,7 @@
               <w:fldChar w:fldCharType="end"/>
             </w:r>
             <w:r>
-              <w:t xml:space="preserve">. I’d feel upset too. Let’s think of ways to make this better. How are we going to tackle this?</w:t>
+              <w:t xml:space="preserve">. Ami tambe lo a sintí mi alterá. Laga nos pensa riba un manera pa drecha e kos akí. Kon nos ta bai dil ku e kos akí?</w:t>
             </w:r>
           </w:p>
         </w:tc>
@@ -18169,7 +18169,7 @@
               <w:fldChar w:fldCharType="end"/>
             </w:r>
             <w:r>
-              <w:t xml:space="preserve"> validates </w:t>
+              <w:t xml:space="preserve"> ta balidá </w:t>
             </w:r>
             <w:r>
               <w:fldChar w:fldCharType="begin"/>
@@ -18184,7 +18184,7 @@
               <w:fldChar w:fldCharType="end"/>
             </w:r>
             <w:r>
-              <w:t xml:space="preserve">’s feelings and invites her to find solutions together. That’s how kids learn problem-solving.</w:t>
+              <w:t xml:space="preserve"> su sintimentunan i ta invit'é pa haña un solushon huntu. Asina muchanan ta siña kon pa solushoná problema.</w:t>
             </w:r>
           </w:p>
         </w:tc>
@@ -18268,7 +18268,7 @@
               <w:jc w:val="left"/>
             </w:pPr>
             <w:r>
-              <w:t xml:space="preserve">Maybe I should quit the team. </w:t>
+              <w:t xml:space="preserve">Por ta mi mester legumai e tim. </w:t>
             </w:r>
           </w:p>
         </w:tc>
@@ -18349,7 +18349,7 @@
               <w:jc w:val="left"/>
             </w:pPr>
             <w:r>
-              <w:t xml:space="preserve">That’s one idea. What else? </w:t>
+              <w:t xml:space="preserve">Esei ta un idea. Kiko mas? </w:t>
             </w:r>
           </w:p>
         </w:tc>
@@ -18430,7 +18430,7 @@
               <w:jc w:val="left"/>
             </w:pPr>
             <w:r>
-              <w:t xml:space="preserve">I guess…I could ignore them…or talk to the coach. </w:t>
+              <w:t xml:space="preserve">Por ta... mi por ignorá nan... òf papia ku e treiner. </w:t>
             </w:r>
           </w:p>
         </w:tc>
@@ -18511,7 +18511,7 @@
               <w:jc w:val="left"/>
             </w:pPr>
             <w:r>
-              <w:t xml:space="preserve">Those are good ideas! We could even reach out to their parents if needed.</w:t>
+              <w:t xml:space="preserve">Eseinan ta bon idea! Nos por asta papia ku nan mayornan si ta nesesario.</w:t>
             </w:r>
           </w:p>
         </w:tc>
@@ -18583,7 +18583,7 @@
               <w:jc w:val="left"/>
             </w:pPr>
             <w:r>
-              <w:t xml:space="preserve">Now they are on Step 2: SOLVE IT—thinking of different solutions together and what might happen with each one. This helps </w:t>
+              <w:t xml:space="preserve">Awor nan ta na Stap 2: SOLUSHON'É- pensando difernete solushon huntu i kiko lo por pasa ku kada un di nan. Esaki ta yuda </w:t>
             </w:r>
             <w:r>
               <w:fldChar w:fldCharType="begin"/>
@@ -18598,7 +18598,7 @@
               <w:fldChar w:fldCharType="end"/>
             </w:r>
             <w:r>
-              <w:t xml:space="preserve"> learn to problem-solve instead of giving up.</w:t>
+              <w:t xml:space="preserve"> siña solushoná problema na lugá di entregá.</w:t>
             </w:r>
           </w:p>
         </w:tc>
@@ -18682,7 +18682,7 @@
               <w:jc w:val="left"/>
             </w:pPr>
             <w:r>
-              <w:t xml:space="preserve">What idea do you think is best to try first? </w:t>
+              <w:t xml:space="preserve">Kua idea bo ta kere ta mihó pa purba promé? </w:t>
             </w:r>
           </w:p>
         </w:tc>
@@ -18763,7 +18763,7 @@
               <w:jc w:val="left"/>
             </w:pPr>
             <w:r>
-              <w:t xml:space="preserve">Maybe talk to the coach. </w:t>
+              <w:t xml:space="preserve">Por ta papia ku e treiner. </w:t>
             </w:r>
           </w:p>
         </w:tc>
@@ -18844,7 +18844,7 @@
               <w:jc w:val="left"/>
             </w:pPr>
             <w:r>
-              <w:t xml:space="preserve">Great choice. Let’s do that tomorrow after school. </w:t>
+              <w:t xml:space="preserve">Bon eskoho. Laga nos hasi esei mañan despues di skol. </w:t>
             </w:r>
           </w:p>
         </w:tc>
@@ -18916,7 +18916,7 @@
               <w:jc w:val="left"/>
             </w:pPr>
             <w:r>
-              <w:t xml:space="preserve">Here, they move to the third step of problem solving - Try it, which is choosing one solution and making a plan to act on it. </w:t>
+              <w:t xml:space="preserve">Akí nan a sigui pa e di tres stap di solushoná problema - Purb'é, loke ta enserá skohe un solushon i traha un plan pa aktua riba dje </w:t>
             </w:r>
           </w:p>
         </w:tc>
@@ -19000,7 +19000,7 @@
               <w:jc w:val="left"/>
             </w:pPr>
             <w:r>
-              <w:t xml:space="preserve">Hey </w:t>
+              <w:t xml:space="preserve">Ei </w:t>
             </w:r>
             <w:r>
               <w:fldChar w:fldCharType="begin"/>
@@ -19015,7 +19015,7 @@
               <w:fldChar w:fldCharType="end"/>
             </w:r>
             <w:r>
-              <w:t xml:space="preserve">, how did it go after you talked to the coach? </w:t>
+              <w:t xml:space="preserve">, kon a bai despues ku bo a papia ku e treiner? </w:t>
             </w:r>
           </w:p>
         </w:tc>
@@ -19096,7 +19096,7 @@
               <w:jc w:val="left"/>
             </w:pPr>
             <w:r>
-              <w:t xml:space="preserve">Much better, Uncle. She spoke to the team, and they apologised. </w:t>
+              <w:t xml:space="preserve">Hopi mas mihó, tio. El a papia ku e tim i nan a pidi despensa. </w:t>
             </w:r>
           </w:p>
         </w:tc>
@@ -19177,7 +19177,7 @@
               <w:jc w:val="left"/>
             </w:pPr>
             <w:r>
-              <w:t xml:space="preserve">I am proud of you for handling that so well. </w:t>
+              <w:t xml:space="preserve">Mi ta orguyoso di bo pa a atendé ku e kos akí bon asin'éi. </w:t>
             </w:r>
           </w:p>
         </w:tc>
@@ -19249,7 +19249,7 @@
               <w:jc w:val="left"/>
             </w:pPr>
             <w:r>
-              <w:t xml:space="preserve">This is Step 4: TEST IT, checking if the solution worked. It did! If it hadn’t, they could try another idea. This way, children learn that problems can be solved step by step.</w:t>
+              <w:t xml:space="preserve">Esaki ta Stap 4: TÈST E, chèk si e solushon a yuda. El a yuda! Si e lo no a yuda, nan por a purba un otro idea. Di e forma akí, muchanan ta siña ku por solushoná problemanan, stap pa stap.</w:t>
             </w:r>
           </w:p>
         </w:tc>
@@ -19303,7 +19303,7 @@
         <w:pStyle w:val="P68B1DB1-Normal3"/>
       </w:pPr>
       <w:r>
-        <w:t xml:space="preserve">Have a message ping rather than a call</w:t>
+        <w:t xml:space="preserve">Laga un mensahe 'ping' na lugá di un yamada</w:t>
       </w:r>
     </w:p>
   </w:comment>
@@ -19341,7 +19341,7 @@
         <w:pStyle w:val="P68B1DB1-Normal3"/>
       </w:pPr>
       <w:r>
-        <w:t xml:space="preserve">Both are ok, but indeed an incoming message or ping is more relatable for a teen, than a phone call.</w:t>
+        <w:t xml:space="preserve">Ambos ta oké, pero bèrdat un mensahe ku ta drenta òf 'ping' ta mas rekonosibel pa un tiner, ku un yamada.</w:t>
       </w:r>
     </w:p>
   </w:comment>
@@ -19379,7 +19379,7 @@
         <w:pStyle w:val="P68B1DB1-Normal3"/>
       </w:pPr>
       <w:r>
-        <w:t xml:space="preserve">Added modeling of problem solving</w:t>
+        <w:t xml:space="preserve">A agregá modelo di solushoná problema</w:t>
       </w:r>
     </w:p>
   </w:comment>

--- a/translations/plh_facilitator_cw/pap/pap_CW Video Scripts_ Comics.docx
+++ b/translations/plh_facilitator_cw/pap/pap_CW Video Scripts_ Comics.docx
@@ -501,7 +501,7 @@
               <w:fldChar w:fldCharType="end"/>
             </w:r>
             <w:r>
-              <w:t xml:space="preserve"> su nòmber, bai na su nivel, i puntra kiko e ke hasi. </w:t>
+              <w:t xml:space="preserve"> su nòmber, bai na su nivel i puntra kiko e ke hasi. </w:t>
             </w:r>
           </w:p>
         </w:tc>
@@ -1117,7 +1117,7 @@
               <w:fldChar w:fldCharType="end"/>
             </w:r>
             <w:r>
-              <w:t xml:space="preserve">, sin interumpí òf kambia esaki. E ta sigui e mucha su ehèmpel durante tempu di e ku e yu. </w:t>
+              <w:t xml:space="preserve">, sin interumpí òf kambia esaki. E ta sigui e mucha su guia durante tempu di e ku e yu. </w:t>
             </w:r>
           </w:p>
         </w:tc>
@@ -2659,7 +2659,7 @@
               <w:fldChar w:fldCharType="end"/>
             </w:r>
             <w:r>
-              <w:t xml:space="preserve">! Bo a kolekta poko kos 'great' akí. Kon bo ke pa mi yuda bo?</w:t>
+              <w:t xml:space="preserve">! Bo a kolektá poko kos 'great' akí. Kon bo ke pa mi yuda bo?</w:t>
             </w:r>
           </w:p>
         </w:tc>
@@ -5235,7 +5235,7 @@
               <w:jc w:val="left"/>
             </w:pPr>
             <w:r>
-              <w:t xml:space="preserve">Bo mama i ami lo haña un manera pa kumpra loke bo tin mester pa skol -, pues no preokupá bo. I bo wela su trabu lo yuda nos keda kabes riba awa mientras mi ta buska otro trabou. </w:t>
+              <w:t xml:space="preserve">Bo mama i ami lo haña un manera pa kumpra loke bo tin mester pa skol -, pues no preokupá bo. I bo wela su trabou lo yuda nos keda kabes riba awa mientras mi ta buska otro trabou. </w:t>
             </w:r>
           </w:p>
         </w:tc>
@@ -5403,7 +5403,7 @@
               <w:fldChar w:fldCharType="end"/>
             </w:r>
             <w:r>
-              <w:t xml:space="preserve"> ta hasi hopi bon akí ta skucha i aseptá e yu su sintimentunan na lugá di sera su mes pa nan. E ta trankilisá su yu muhé bisand'é ku e tin un plan, loke ta laga e yu sinti seif i sosten'é.</w:t>
+              <w:t xml:space="preserve"> ta hasi hopi bon akí ta skucha i aseptá e yu su sintimentunan na lugá di sera su mes pa nan. E ta trankilisá su yu muhé bisando e ku e tin un plan, loke ta laga e yu sinti seif i sostené.</w:t>
             </w:r>
           </w:p>
         </w:tc>
@@ -5892,7 +5892,7 @@
               <w:fldChar w:fldCharType="end"/>
             </w:r>
             <w:r>
-              <w:t xml:space="preserve">, ta bunita di mira bo praktikando un baile nobo ku bo amiga. Bo sa ku mi gusta mira bo rutinanan di baile. Por fabor, sigui pafó ya mi por kaba di limpia kas. Despues, bo por mustra mi bo baile. </w:t>
+              <w:t xml:space="preserve">, ta bunita di mira bo praktikando un baile nobo ku bo amiga. Bo sa ku mi gusta mira bo rutinanan di baile. Bo por sigui pafó ya mi por kaba di limpia kas. Despues, bo por mustra mi bo baile. </w:t>
             </w:r>
           </w:p>
         </w:tc>
@@ -6008,7 +6008,7 @@
               <w:fldChar w:fldCharType="end"/>
             </w:r>
             <w:r>
-              <w:t xml:space="preserve"> hasi sin hasie negativo. </w:t>
+              <w:t xml:space="preserve"> hasi sin hasié negativo. </w:t>
             </w:r>
           </w:p>
         </w:tc>
@@ -6391,7 +6391,7 @@
               <w:fldChar w:fldCharType="end"/>
             </w:r>
             <w:r>
-              <w:t xml:space="preserve"> mesora pa sigui su instrukshonnan. Elogio ta laga tinernan sinti nan mes apresiá i ta enkurashá nan pa koperá atrobe den futuro.</w:t>
+              <w:t xml:space="preserve"> mesora pa a sigui su instrukshonnan. Elogio ta laga tinernan sinti nan mes apresiá i ta enkurashá nan pa koperá atrobe den futuro.</w:t>
             </w:r>
           </w:p>
         </w:tc>
@@ -6577,7 +6577,7 @@
               <w:fldChar w:fldCharType="end"/>
             </w:r>
             <w:r>
-              <w:t xml:space="preserve"> semper ta entusiasmá i spesífiko ku su elogio. E ta hasi tambe un kustumber di haña algu pa elogiá tur dia, manera su moveshonnan di baile. </w:t>
+              <w:t xml:space="preserve"> semper ta entusiasmá i spesífiko ku su elogio. E ta kreando tambe un kustumber di haña algu pa elogiá tur dia, manera su moveshonnan di baile. </w:t>
               <w:br w:type="textWrapping"/>
               <w:br w:type="textWrapping"/>
               <w:t xml:space="preserve">Ora mayornan ta buska loke ta bon i papié na bos haltu, e yunan ta sinti nan mes balorá i ke sigui hasi kosnan positivo. </w:t>
@@ -6791,7 +6791,7 @@
               <w:jc w:val="left"/>
             </w:pPr>
             <w:r>
-              <w:t xml:space="preserve">Ta bon pa mira bo pinta ketu asina mientras mi ta kaba di limpia despues di kome, </w:t>
+              <w:t xml:space="preserve">Ta bon pa mira bo sinta pinta ketu asina mientras mi ta kaba di limpia despues di kome, </w:t>
             </w:r>
             <w:r>
               <w:fldChar w:fldCharType="begin"/>
@@ -6823,7 +6823,7 @@
               <w:jc w:val="left"/>
             </w:pPr>
             <w:r>
-              <w:t xml:space="preserve">Den 5 minüt, ora bo kaba di pinta e kaso den bo pintura, ta tempu pa nos kuminsá prepará pa bai durmi pues lo bo mester stòp di pinta i warda bo kosnan di klùr </w:t>
+              <w:t xml:space="preserve">Den 5 minüt, ora bo kaba di pinta e kas den bo pintura, ta tempu pa nos kuminsá prepará pa bai drumi pues lo bo mester stòp di pinta i warda bo kosnan di klùr </w:t>
             </w:r>
           </w:p>
         </w:tc>
@@ -6954,7 +6954,7 @@
               <w:fldChar w:fldCharType="end"/>
             </w:r>
             <w:r>
-              <w:t xml:space="preserve"> prepará pa loke ta sigui i ta evitá sorpresá i yoramentu. Aviso di transishon ta hasi kambio mas fásil pa mucha i pa bo!</w:t>
+              <w:t xml:space="preserve"> prepará pa loke ta sigui i ta evitá sorpresá i yoramentu. Aviso di transishon ta hasi kambio mas fásil pa mucha i pa abo!</w:t>
             </w:r>
           </w:p>
         </w:tc>
@@ -7577,7 +7577,7 @@
               <w:fldChar w:fldCharType="end"/>
             </w:r>
             <w:r>
-              <w:t xml:space="preserve">. Dikon esaki ta importante? Si nos priminití un rekompensá, nos mester kumpli. Di otro manera, muchanan por stòp di konfia nos palabra, i ta ménos habrí pa skucha otro biaha. Kumpliendo ku e promesa ta krea konfiansa i enkurashá bon komportashon.</w:t>
+              <w:t xml:space="preserve">. Dikon esaki ta importante? Si nos priminití un rekompensá, nos mester kumpli. Di otro manera, muchanan por stòp di konfia nos palabra i ta ménos habrí pa skucha otro biaha. Kumpliendo ku e promesa ta krea konfiansa i enkurashá bon komportashon.</w:t>
             </w:r>
           </w:p>
         </w:tc>
@@ -7843,7 +7843,7 @@
               <w:fldChar w:fldCharType="end"/>
             </w:r>
             <w:r>
-              <w:t xml:space="preserve">, nos por papia ku otro </w:t>
+              <w:t xml:space="preserve">, nos por papia ku otro? </w:t>
             </w:r>
           </w:p>
         </w:tc>
@@ -8173,7 +8173,7 @@
               <w:fldChar w:fldCharType="end"/>
             </w:r>
             <w:r>
-              <w:t xml:space="preserve"> ta keda kalmu i ta duna </w:t>
+              <w:t xml:space="preserve"> ta keda trankil i ta duna </w:t>
             </w:r>
             <w:r>
               <w:fldChar w:fldCharType="begin"/>
@@ -8284,7 +8284,7 @@
               <w:fldChar w:fldCharType="end"/>
             </w:r>
             <w:r>
-              <w:t xml:space="preserve">, mi a nota ku bo ta pasando basta tempu riba bo tèblet últimamente. Dikon bo ta kere mi ta preokupa ku e kantidat di tempu ku bo ta usa pantaya? </w:t>
+              <w:t xml:space="preserve">, mi a nota ku bo ta pasando basta tempu riba bo tèblet últimamente. Dikon bo ta kere mi ta preokupá ku e kantidat di tempu ku bo ta usa pantaya? </w:t>
             </w:r>
           </w:p>
         </w:tc>
@@ -8365,7 +8365,7 @@
               <w:jc w:val="left"/>
             </w:pPr>
             <w:r>
-              <w:t xml:space="preserve">Mama, mi no ta haña ku bo mester ta preokupá. Si bo ta mira mi riba mi tèblet hopi, ta paso mi ta usando ei pa traha mi hùiswèrk.</w:t>
+              <w:t xml:space="preserve">Mama, mi no ta haña ku bo mester ta preokupá. Si bo ta mira mi riba mi tèblet hopi, ta paso mi ta usando e pa traha mi hùiswèrk.</w:t>
             </w:r>
           </w:p>
         </w:tc>
@@ -10129,7 +10129,7 @@
               <w:jc w:val="left"/>
             </w:pPr>
             <w:r>
-              <w:t xml:space="preserve">Hopi bon ku bo a bisti bo pidjama bo mes! Awor laga nos warda bo pañanan ku bo a bisti den dia huntu. </w:t>
+              <w:t xml:space="preserve">Hopi bon ku bo a bisti bo pidjama bo mes! Awor laga nos warda bo pañanan ku bo a bisti den dia, huntu. </w:t>
             </w:r>
           </w:p>
         </w:tc>
@@ -11969,7 +11969,7 @@
               <w:fldChar w:fldCharType="end"/>
             </w:r>
             <w:r>
-              <w:t xml:space="preserve">. Awe nochi, bo por skohe un aktividat i nos por hunga huntu 15 minüt prome ta ora di drumi. </w:t>
+              <w:t xml:space="preserve">. Awe nochi, bo por skohe un aktividat i nos por hunga huntu 15 minüt prome ku ora di drumi. </w:t>
             </w:r>
           </w:p>
           <w:p>
@@ -12619,7 +12619,7 @@
               <w:fldChar w:fldCharType="end"/>
             </w:r>
             <w:r>
-              <w:t xml:space="preserve"> ta hala un rosea profunda pa ta sigur ku e ta keda trankil. Esaki ta Stap 1: Keda Kalmu. Ora ku dunadónan di kuido keda kalmu, muchanan ta sinti seif i e situashon no ta eskalá.</w:t>
+              <w:t xml:space="preserve"> ta hala un rosea profundo pa ta sigur ku e ta keda trankil. Esaki ta Stap 1: Keda Trankil. Ora ku dunadónan di kuido keda trankil, muchanan ta sinti nan mes seif i e situashon no ta eskalá.</w:t>
             </w:r>
           </w:p>
         </w:tc>
@@ -12730,7 +12730,7 @@
               <w:fldChar w:fldCharType="end"/>
             </w:r>
             <w:r>
-              <w:t xml:space="preserve">, mi ta preparando boso kuminda faborito i mi mester un tiki yudansa. </w:t>
+              <w:t xml:space="preserve">, mi ta preparando boso kuminda faborito i mi mester di n tiki yudansa. </w:t>
             </w:r>
             <w:r>
               <w:fldChar w:fldCharType="begin"/>
@@ -12760,7 +12760,7 @@
               <w:fldChar w:fldCharType="end"/>
             </w:r>
             <w:r>
-              <w:t xml:space="preserve">, abo por korta nan pa mi. </w:t>
+              <w:t xml:space="preserve">, abo por kòrta nan pa mi. </w:t>
             </w:r>
           </w:p>
         </w:tc>
@@ -12847,7 +12847,7 @@
               <w:fldChar w:fldCharType="end"/>
             </w:r>
             <w:r>
-              <w:t xml:space="preserve"> ta ignora e pleitu ku e muchanan tin i ta duna instrukshon positivo di moda ku nan atenshon ta kambia pa un otro aktividat. </w:t>
+              <w:t xml:space="preserve"> ta ignorá e pleitu ku e muchanan tin i ta duna instrukshon positivo di moda ku nan atenshon ta kambia pa un otro aktividat. </w:t>
             </w:r>
           </w:p>
         </w:tc>
@@ -13257,7 +13257,7 @@
               <w:fldChar w:fldCharType="end"/>
             </w:r>
             <w:r>
-              <w:t xml:space="preserve">, ainda bo ta hungando futbòl den kas. Si bo hasie atrobe, lo bo no por hunga futbòl e dia siguiente.</w:t>
+              <w:t xml:space="preserve">, ainda bo ta hungando futbòl den kas. Si bo hasié atrobe, lo bo no por hunga futbòl e dia siguiente.</w:t>
             </w:r>
           </w:p>
         </w:tc>
@@ -14152,7 +14152,7 @@
               <w:fldChar w:fldCharType="end"/>
             </w:r>
             <w:r>
-              <w:t xml:space="preserve"> ta alterá, pero tuma nota, e ta tene su bos kalmu. Keda kalmu ta yuda e komberashon keda ku rèspèt i ta evitá ku e ta para bira un diskushon.</w:t>
+              <w:t xml:space="preserve"> ta alterá, pero tuma nota, e ta tene su bos trankil. Keda trankil ta yuda e komberashon keda ku rèspèt i ta evitá ku e ta para bira un diskushon.</w:t>
             </w:r>
           </w:p>
         </w:tc>
@@ -14248,7 +14248,7 @@
               <w:fldChar w:fldCharType="end"/>
             </w:r>
             <w:r>
-              <w:t xml:space="preserve">, ta meianochi i bo a kibra e regla. Sea kua sea e motibu, bo mester komporondé ku esaki no ta aseptabel pa un persona di bo edat ta su so ora asina'ki riba kaya. Bo tawela i ami tabata mashá preokupá ku algu por a pasa bo. </w:t>
+              <w:t xml:space="preserve">, ta meianochi i bo a kibra e regla. Sea kua sea e motibu, bo mester komporondé ku esaki no ta aseptabel pa un persona di bo edat ta su so ora asina'ki riba kaya. Bo tawela i ami tabata mashá preokupá pensando ku algu por a pasa bo. </w:t>
             </w:r>
           </w:p>
         </w:tc>
@@ -15510,7 +15510,7 @@
               <w:fldChar w:fldCharType="end"/>
             </w:r>
             <w:r>
-              <w:t xml:space="preserve"> ta yama su ñetunan na nòmber i ta wak nan promé ku duna instrukshon. Esei ta 'great', pasobra ora bo haña un yu su atenshon ta hasié mas fásil pa nan skucha - asta ora nan ta pleita. E lo por hasié muchu mas mihó ainda dor di baha abou na nan nivel.</w:t>
+              <w:t xml:space="preserve"> ta yama su ñetunan na nòmber i ta wak nan promé ku duna instrukshon. Esei ta 'great', pasobra ora bo haña un yu su atenshon ta hasié mas fásil pa e skucha - asta ora nan ta pleita. E lo por hasié muchu mas mihó ainda dor di baha abou na nan nivel.</w:t>
             </w:r>
           </w:p>
         </w:tc>
@@ -16455,7 +16455,7 @@
               <w:fldChar w:fldCharType="end"/>
             </w:r>
             <w:r>
-              <w:t xml:space="preserve"> ta elogiá su ñetunan pa haña un solushon pasífiko i ta asta djòin nan den nan aktividat komo un rekompensa. Esaki ta laga e muchanan sinti orguyoso i sostení. Si e solushon no ta funshoná, nan por semper purba un otro. Mas despues, </w:t>
+              <w:t xml:space="preserve"> ta elogiá su ñetunan pa haña un solushon pasífiko i ta asta djòin nan den nan aktividat komo un rekompensa. Esaki ta laga e muchanan sinti orguyoso i sostené. Si e solushon no ta funshoná, nan por semper purba un otro. Mas despues, </w:t>
             </w:r>
             <w:r>
               <w:fldChar w:fldCharType="begin"/>
@@ -16894,7 +16894,7 @@
               <w:fldChar w:fldCharType="end"/>
             </w:r>
             <w:r>
-              <w:t xml:space="preserve"> ta bisa di ripiente ku e legumai sòftbòl. Na lugá di bira preokupá, </w:t>
+              <w:t xml:space="preserve"> ta bisa di ripiente ku e ta legumai sòftbòl. Na lugá di bira preokupá, </w:t>
             </w:r>
             <w:r>
               <w:fldChar w:fldCharType="begin"/>
@@ -17073,7 +17073,7 @@
               <w:jc w:val="left"/>
             </w:pPr>
             <w:r>
-              <w:t xml:space="preserve">No, mi no gust'é. Sòftbòl ta pa hende kèns. </w:t>
+              <w:t xml:space="preserve">No, mi no gust'é. Sòftbòl ta pa pèrdèdó. </w:t>
             </w:r>
           </w:p>
         </w:tc>
@@ -17523,7 +17523,7 @@
               <w:fldChar w:fldCharType="end"/>
             </w:r>
             <w:r>
-              <w:t xml:space="preserve">, mi por nota ku bo ta realmente alterá. Mi no sa kiko ta pasando, pero na e manera ku bo ta aktuando, e mester ta algu ku ta hasi doló di bèrdat. Aworei, bo a bisa ku sòftbòl ta pa hende kèns, i el a zona manera bo ta rabiá ku ami. Bo por bisa mi kiko ta pasando?</w:t>
+              <w:t xml:space="preserve">, mi por nota ku bo ta realmente alterá. Mi no sa kiko ta pasando, pero na e manera ku bo ta aktuando, e mester ta algu ku ta hasi doló di bèrdat. Aworei, bo a bisa ku sòftbòl ta pa pèrdèdó, i el a zona manera bo ta rabiá ku ami. Bo por bisa mi kiko ta pasando?</w:t>
             </w:r>
           </w:p>
         </w:tc>
@@ -17989,7 +17989,7 @@
               <w:fldChar w:fldCharType="end"/>
             </w:r>
             <w:r>
-              <w:t xml:space="preserve"> ta un kèns!'... tur esei pasó mi a faya un shòt.</w:t>
+              <w:t xml:space="preserve"> ta un pèrdèdó!'... tur esei pasó mi a faya un shòt.</w:t>
             </w:r>
           </w:p>
         </w:tc>
@@ -18583,7 +18583,7 @@
               <w:jc w:val="left"/>
             </w:pPr>
             <w:r>
-              <w:t xml:space="preserve">Awor nan ta na Stap 2: SOLUSHON'É- pensando difernete solushon huntu i kiko lo por pasa ku kada un di nan. Esaki ta yuda </w:t>
+              <w:t xml:space="preserve">Awor nan ta na Stap 2: SOLUSHON'É- pensando diferente solushon huntu i kiko lo por pasa ku kada un di nan. Esaki ta yuda </w:t>
             </w:r>
             <w:r>
               <w:fldChar w:fldCharType="begin"/>
@@ -19177,7 +19177,7 @@
               <w:jc w:val="left"/>
             </w:pPr>
             <w:r>
-              <w:t xml:space="preserve">Mi ta orguyoso di bo pa a atendé ku e kos akí bon asin'éi. </w:t>
+              <w:t xml:space="preserve">Mi ta orguyoso di bo, ku bo a atendé ku e kos akí bon asin'éi. </w:t>
             </w:r>
           </w:p>
         </w:tc>

--- a/translations/plh_facilitator_cw/pap/pap_CW Video Scripts_ Comics.docx
+++ b/translations/plh_facilitator_cw/pap/pap_CW Video Scripts_ Comics.docx
@@ -4507,7 +4507,7 @@
               <w:fldChar w:fldCharType="end"/>
             </w:r>
             <w:r>
-              <w:t xml:space="preserve"> ta kompartí kon e ta sinti. Ora dunadónan di kuido papia tokante di nan propio sintimentunan, tantu esnan positivo komo esnan negativo, e ta mustra muchanan ku kompartí emoshon ta normal i salú. E ta siña muchanan tambe ku emoshon ta algu ku nos por papia tokante di dje, no skond'é. Esaki ta yuda muchanan siña empatia i sinti seif pa kompartí nan sintimentunan.</w:t>
+              <w:t xml:space="preserve"> ta kompartí kon e ta sinti. Ora e edukadónan papia tokante di nan propio sintimentunan, tantu esnan positivo komo esnan negativo, e ta mustra muchanan ku kompartí emoshon ta normal i salú. E ta siña muchanan tambe ku emoshon ta algu ku nos por papia tokante di dje, no skond'é. Esaki ta yuda muchanan siña empatia i sinti seif pa kompartí nan sintimentunan.</w:t>
             </w:r>
           </w:p>
         </w:tc>
@@ -8188,7 +8188,7 @@
               <w:fldChar w:fldCharType="end"/>
             </w:r>
             <w:r>
-              <w:t xml:space="preserve"> un tiki tempu pa finalisá loke e ta hasiendo? Papia ku otro ora tantu e mayor komo e mucha ta trankil semper ta yuda un kombersashon tokante reglanan di kas, kana mas mihó. </w:t>
+              <w:t xml:space="preserve"> un tiki tempu pa finalisá loke e ta hasi? Papia ku otro ora tantu e mayor komo e mucha ta trankil semper ta yuda un kombersashon tokante reglanan di kas, kana mas mihó. </w:t>
             </w:r>
           </w:p>
         </w:tc>
@@ -8284,7 +8284,7 @@
               <w:fldChar w:fldCharType="end"/>
             </w:r>
             <w:r>
-              <w:t xml:space="preserve">, mi a nota ku bo ta pasando basta tempu riba bo tèblet últimamente. Dikon bo ta kere mi ta preokupá ku e kantidat di tempu ku bo ta usa pantaya? </w:t>
+              <w:t xml:space="preserve">, mi a nota ku bo ta pasa basta tempu riba bo tèblet últimamente. Dikon bo ta kere mi ta preokupá ku e kantidat di tempu ku bo ta usa pantaya? </w:t>
             </w:r>
           </w:p>
         </w:tc>
@@ -12619,7 +12619,7 @@
               <w:fldChar w:fldCharType="end"/>
             </w:r>
             <w:r>
-              <w:t xml:space="preserve"> ta hala un rosea profundo pa ta sigur ku e ta keda trankil. Esaki ta Stap 1: Keda Trankil. Ora ku dunadónan di kuido keda trankil, muchanan ta sinti nan mes seif i e situashon no ta eskalá.</w:t>
+              <w:t xml:space="preserve"> ta hala un rosea profundo pa ta sigur ku e ta keda trankil. Esaki ta Stap 1: Keda Trankil. Ora ku edukadónan keda trankil, muchanan ta sinti nan mes seif i e situashon no ta eskalá.</w:t>
             </w:r>
           </w:p>
         </w:tc>

--- a/translations/plh_facilitator_cw/pap/pap_CW Video Scripts_ Comics.docx
+++ b/translations/plh_facilitator_cw/pap/pap_CW Video Scripts_ Comics.docx
@@ -174,7 +174,7 @@
               <w:pStyle w:val="P68B1DB1-Normal2"/>
             </w:pPr>
             <w:r>
-              <w:t xml:space="preserve">Guion </w:t>
+              <w:t xml:space="preserve">'Script' </w:t>
             </w:r>
           </w:p>
         </w:tc>
@@ -1117,7 +1117,7 @@
               <w:fldChar w:fldCharType="end"/>
             </w:r>
             <w:r>
-              <w:t xml:space="preserve">, sin interumpí òf kambia esaki. E ta sigui e mucha su guia durante tempu di e ku e yu. </w:t>
+              <w:t xml:space="preserve">, sin interumpí òf kambia esaki. E ta sigui e mucha su desishonnan durante tempu di e ku e yu. </w:t>
             </w:r>
           </w:p>
         </w:tc>
@@ -1525,7 +1525,7 @@
               <w:fldChar w:fldCharType="end"/>
             </w:r>
             <w:r>
-              <w:t xml:space="preserve"> sinti su mes kontentu, stimá, importante, apresiá, sigur di su mes i serka di su tata. </w:t>
+              <w:t xml:space="preserve"> sinti su mes kontentu, stimá, importante, apresiá, sigur di su mes i kontektá ku su tata </w:t>
             </w:r>
           </w:p>
         </w:tc>
@@ -1652,7 +1652,7 @@
               <w:pStyle w:val="P68B1DB1-Normal2"/>
             </w:pPr>
             <w:r>
-              <w:t xml:space="preserve">Guion </w:t>
+              <w:t xml:space="preserve">'Script' </w:t>
             </w:r>
           </w:p>
         </w:tc>
@@ -1925,7 +1925,7 @@
               <w:fldChar w:fldCharType="end"/>
             </w:r>
             <w:r>
-              <w:t xml:space="preserve">, i ta dun'é su atenshon kompletu. Asina muchanan ta sa ku bo ta haña nan importante.</w:t>
+              <w:t xml:space="preserve">, i ta dun'é su atenshon kompletu. Asina muchanan sa ku bo ta haña nan importante.</w:t>
             </w:r>
           </w:p>
         </w:tc>
@@ -2088,7 +2088,7 @@
               <w:jc w:val="left"/>
             </w:pPr>
             <w:r>
-              <w:t xml:space="preserve">Mi tabata pa bai traha riba mi hùiswèrk di biologia. E tópiko akí ta pa traha algu for di material resiklá. Bo lo ke yuda mi kuné?</w:t>
+              <w:t xml:space="preserve">Mi tabata pa bai traha mi hùiswèrk di biología. E tópiko akí ta pa traha algu for di material resiklá. Bo lo ke yuda mi kuné?</w:t>
             </w:r>
           </w:p>
         </w:tc>
@@ -2168,7 +2168,7 @@
               <w:jc w:val="left"/>
             </w:pPr>
             <w:r>
-              <w:t xml:space="preserve">Lo mi ta kontentu pa hasié </w:t>
+              <w:t xml:space="preserve">Sigur mi ke yudabo kune! </w:t>
             </w:r>
           </w:p>
         </w:tc>
@@ -2367,7 +2367,7 @@
               <w:jc w:val="left"/>
             </w:pPr>
             <w:r>
-              <w:t xml:space="preserve">Mi a pensa di traha un kas resiklá usando bòternan bieu, karton i otro materialnan ku mi a haña. Wak!</w:t>
+              <w:t xml:space="preserve">Mi a pensa di traha un kas resiklá ku bòternan bieu, karton i otro materialnan ku mi a haña. Wak!</w:t>
             </w:r>
           </w:p>
         </w:tc>
@@ -2430,7 +2430,7 @@
               <w:fldChar w:fldCharType="end"/>
             </w:r>
             <w:r>
-              <w:t xml:space="preserve"> (pensando)</w:t>
+              <w:t xml:space="preserve"> (e ta pensa)</w:t>
             </w:r>
             <w:commentRangeEnd w:id="0"/>
             <w:r>
@@ -2546,7 +2546,7 @@
               <w:fldChar w:fldCharType="end"/>
             </w:r>
             <w:r>
-              <w:t xml:space="preserve"> ta disidí ku e por warda. E eskoho simpel ta bisa </w:t>
+              <w:t xml:space="preserve"> ta disidí ku esaki por warda. E eskoho simpel akí ta bisa </w:t>
             </w:r>
             <w:r>
               <w:fldChar w:fldCharType="begin"/>
@@ -2740,7 +2740,7 @@
               <w:jc w:val="left"/>
             </w:pPr>
             <w:r>
-              <w:t xml:space="preserve">Bo por yuda mi limpia e bòternan akÍ? Nan lo ta pilá pa e kas.</w:t>
+              <w:t xml:space="preserve">Bo por yuda mi limpia e bòternan akí? Nan lo ta pilánan pa e kas.</w:t>
             </w:r>
           </w:p>
         </w:tc>
@@ -2937,7 +2937,7 @@
               <w:jc w:val="left"/>
             </w:pPr>
             <w:r>
-              <w:t xml:space="preserve">Waw, e ta mustra diferente awor! Mi a gusta e dak i e bentananan di fèrf, bo a kambia shushi hasié tesoro. Bo por ta orguyoso di bo mes.</w:t>
+              <w:t xml:space="preserve">Waw, e ta mustra diferente awor! Mi a gusta e dak i e bentananan di fèrf, bo a kambia shushi hasié algu maravioso. Bo por ta orguyoso di bo mes.</w:t>
             </w:r>
           </w:p>
         </w:tc>
@@ -3183,7 +3183,7 @@
               <w:fldChar w:fldCharType="end"/>
             </w:r>
             <w:r>
-              <w:t xml:space="preserve"> ta finalisá elogiando </w:t>
+              <w:t xml:space="preserve"> ta finalisá ku elogio pa </w:t>
             </w:r>
             <w:r>
               <w:fldChar w:fldCharType="begin"/>
@@ -3251,7 +3251,7 @@
       <w:bookmarkStart w:colFirst="0" w:colLast="0" w:name="_k86rz8b05han" w:id="7"/>
       <w:bookmarkEnd w:id="7"/>
       <w:r>
-        <w:t xml:space="preserve">Módulo 2: Papia riba emoshon</w:t>
+        <w:t xml:space="preserve">Módulo 2: Papia tokante emoshon</w:t>
       </w:r>
     </w:p>
     <w:p>
@@ -3364,7 +3364,7 @@
               <w:pStyle w:val="P68B1DB1-Normal2"/>
             </w:pPr>
             <w:r>
-              <w:t xml:space="preserve">Guion </w:t>
+              <w:t xml:space="preserve">'Script' </w:t>
             </w:r>
           </w:p>
         </w:tc>
@@ -3625,7 +3625,7 @@
               <w:fldChar w:fldCharType="end"/>
             </w:r>
             <w:r>
-              <w:t xml:space="preserve">! El a kòrda pa kuminsá e tempu e ku e yu dor di baha na e yu su nivel, hasi kontakto di wowo, usa e yu su nòmber i pèrmití e yu mes skohe e aktividat. </w:t>
+              <w:t xml:space="preserve">! El a kòrda pa kuminsá e tempu individual ku su yu dor di baha na e yu su nivel, hasi kontakto di wowo, usa e yu su nòmber i pèrmití e yu mes skohe e aktividat. </w:t>
             </w:r>
           </w:p>
         </w:tc>
@@ -3804,7 +3804,7 @@
               <w:fldChar w:fldCharType="end"/>
             </w:r>
             <w:r>
-              <w:t xml:space="preserve">. E no ta fásil. Purba algu nobo por sinti mashá difísil. Bo ta purbando, esei ta loke ta konta.  pero ban purba un tiki mas. Mi sa ku bo por! </w:t>
+              <w:t xml:space="preserve">. E no ta fásil. Purba algu nobo por sinti komo algu mashá difísil. Bo a purba, esei ta loke ta konta.  pero ban purba un tiki mas. Mi sa ku bo por! </w:t>
             </w:r>
           </w:p>
         </w:tc>
@@ -3951,7 +3951,7 @@
               <w:fldChar w:fldCharType="end"/>
             </w:r>
             <w:r>
-              <w:t xml:space="preserve"> ku ta oké pa sinti bo alterá i ku </w:t>
+              <w:t xml:space="preserve"> ku no ta un problema pa sinti bo alterá i ku </w:t>
             </w:r>
             <w:r>
               <w:fldChar w:fldCharType="begin"/>
@@ -3996,7 +3996,7 @@
               <w:fldChar w:fldCharType="end"/>
             </w:r>
             <w:r>
-              <w:t xml:space="preserve"> ta yud'é siña palabrá pa su emoshonnan difísil. Mas importante, e ta mantené </w:t>
+              <w:t xml:space="preserve"> ta yud'é siña palabrá pa su emoshonnan difísil. Mas importante ta, ku e ta mantené </w:t>
             </w:r>
             <w:r>
               <w:fldChar w:fldCharType="begin"/>
@@ -4011,7 +4011,7 @@
               <w:fldChar w:fldCharType="end"/>
             </w:r>
             <w:r>
-              <w:t xml:space="preserve"> enbolbí i ta motiv'é pa sigui purba. Asina ta kon nos ta yuda mucha persistí den retonan.</w:t>
+              <w:t xml:space="preserve"> enbolbí i ta motiv'é pa sigui purba. Asina ta kon nos ta yuda muchanan persistí den retonan.</w:t>
             </w:r>
           </w:p>
         </w:tc>
@@ -4292,7 +4292,7 @@
               <w:fldChar w:fldCharType="end"/>
             </w:r>
             <w:r>
-              <w:t xml:space="preserve"> su entusiasmo i ta nombra esaki.  Dor di mustra riba e emoshon positivo aki di orguyo, </w:t>
+              <w:t xml:space="preserve"> su entusiasmo i ta nombra esaki.  Dor di enfoká riba e emoshon positivo aki di orguyo, </w:t>
             </w:r>
             <w:r>
               <w:fldChar w:fldCharType="begin"/>
@@ -4307,7 +4307,7 @@
               <w:fldChar w:fldCharType="end"/>
             </w:r>
             <w:r>
-              <w:t xml:space="preserve"> ta yudando </w:t>
+              <w:t xml:space="preserve"> ta yuda </w:t>
             </w:r>
             <w:r>
               <w:fldChar w:fldCharType="begin"/>
@@ -4322,7 +4322,7 @@
               <w:fldChar w:fldCharType="end"/>
             </w:r>
             <w:r>
-              <w:t xml:space="preserve"> konektá kon e ta sinti ku e palabranan korekto. Esaki ta manera ku muchanan ta siña rekonosé i papia di nan emoshonnan, i ta sinti bon pa ku nan esfuersonan</w:t>
+              <w:t xml:space="preserve"> konektá su sintimentunan ku e palabranan korekto. Esaki ta manera ku muchanan ta siña rekonosé i papia di nan emoshonnan, i ta sinti bon pa ku nan esfuersonan</w:t>
             </w:r>
           </w:p>
         </w:tc>
@@ -4507,7 +4507,7 @@
               <w:fldChar w:fldCharType="end"/>
             </w:r>
             <w:r>
-              <w:t xml:space="preserve"> ta kompartí kon e ta sinti. Ora e edukadónan papia tokante di nan propio sintimentunan, tantu esnan positivo komo esnan negativo, e ta mustra muchanan ku kompartí emoshon ta normal i salú. E ta siña muchanan tambe ku emoshon ta algu ku nos por papia tokante di dje, no skond'é. Esaki ta yuda muchanan siña empatia i sinti seif pa kompartí nan sintimentunan.</w:t>
+              <w:t xml:space="preserve"> ta kompartí kon e ta sinti. Ora e edukadónan papia tokante di nan propio emoshonnan, tantu esnan positivo komo esnan negativo, e ta mustra muchanan ku kompartí emoshon ta normal i salú. E ta siña muchanan tambe ku emoshon ta algu ku nos por papia tokante di dje, no skond'é. Esaki ta yuda muchanan siña empatia i sinti seif pa kompartí nan sintimentunan.</w:t>
             </w:r>
           </w:p>
         </w:tc>
@@ -4889,7 +4889,7 @@
               <w:fldChar w:fldCharType="end"/>
             </w:r>
             <w:r>
-              <w:t xml:space="preserve"> ta mustra preokupá, pero e ta hala un rosea profundo promé ku kontestá. E ta parse algu mashá simpel, pero e rosea profundo ta yud'é keda trankil i kontestá ku amabilidat. Tumando un momentu pa hala rosea ta e promé stap den atendé ku emoshonnan difísil. </w:t>
+              <w:t xml:space="preserve"> ta mustra preokupá, pero e ta hala un rosea profundo promé ku kontestá. E ta parse algu mashá simpel, pero e rosea profundo ta yud'é keda trankil i kontestá ku amabilidat. Tuma un momentu pa hala rosea ta e promé stap den atendé ku emoshonnan difísil. </w:t>
             </w:r>
           </w:p>
         </w:tc>
@@ -4972,7 +4972,7 @@
               <w:jc w:val="left"/>
             </w:pPr>
             <w:r>
-              <w:t xml:space="preserve">Ta oké, </w:t>
+              <w:t xml:space="preserve">Ta bon, </w:t>
             </w:r>
             <w:r>
               <w:fldChar w:fldCharType="begin"/>
@@ -5152,7 +5152,7 @@
               <w:fldChar w:fldCharType="end"/>
             </w:r>
             <w:r>
-              <w:t xml:space="preserve"> ta kompartí su sintimentunan di forma trankil. Hopi di nos a siña pa no papia tokante sintimentunan - mi sa ku ami mes tabata un, pero bisando nos yunan kon nos ta sinti ta yuda nan siña ku ta bon pa kompartí - i na final ta yuda siña nan ku nos por manehá emoshonnan.</w:t>
+              <w:t xml:space="preserve"> ta kompartí su emoshonnan di forma trankil. Hopi di nos a siña pa no papia tokante sintimentunan - mi sa ku ami mes tabata un, pero bisando nos yunan kon nos ta sinti ta yuda nan siña ku ta bon pa kompartí - i na final ta yuda siña nan ku nos por manehá emoshonnan.</w:t>
             </w:r>
           </w:p>
         </w:tc>

--- a/translations/plh_facilitator_cw/pap/pap_CW Video Scripts_ Comics.docx
+++ b/translations/plh_facilitator_cw/pap/pap_CW Video Scripts_ Comics.docx
@@ -4507,7 +4507,7 @@
               <w:fldChar w:fldCharType="end"/>
             </w:r>
             <w:r>
-              <w:t xml:space="preserve"> ta kompartí kon e ta sinti. Ora e edukadónan papia tokante di nan propio emoshonnan, tantu esnan positivo komo esnan negativo, e ta mustra muchanan ku kompartí emoshon ta normal i salú. E ta siña muchanan tambe ku emoshon ta algu ku nos por papia tokante di dje, no skond'é. Esaki ta yuda muchanan siña empatia i sinti seif pa kompartí nan sintimentunan.</w:t>
+              <w:t xml:space="preserve"> ta kompartí kon e ta sinti. Ora e edukadónan papia tokante di nan propio emoshonnan, tantu esnan positivo komo esnan negativo, e ta mustra muchanan ku kompartí emoshon ta normal i salú. E ta siña muchanan tambe ku emoshon ta algu ku nos por papia di dje, no tin nodi skond'é. Esaki ta yuda muchanan siña empatia i sinti seif pa kompartí nan sintimentunan.</w:t>
             </w:r>
           </w:p>
         </w:tc>
@@ -4635,7 +4635,7 @@
               <w:pStyle w:val="P68B1DB1-Normal2"/>
             </w:pPr>
             <w:r>
-              <w:t xml:space="preserve">Guion </w:t>
+              <w:t xml:space="preserve">'Script' </w:t>
             </w:r>
           </w:p>
         </w:tc>
@@ -5068,7 +5068,7 @@
               <w:jc w:val="left"/>
             </w:pPr>
             <w:r>
-              <w:t xml:space="preserve">Oh, nò! Dikon? Kiko nos ta bai hasi? Mi tabata spera di por a kumpra un dikshonario pa mi lès di Spaño.</w:t>
+              <w:t xml:space="preserve">Aino! Dikon? Kiko nos ta bai hasi? Mi tabata spera di por a kumpra un dikshonario pa mi lès di Spaño.</w:t>
             </w:r>
           </w:p>
         </w:tc>
@@ -5403,7 +5403,7 @@
               <w:fldChar w:fldCharType="end"/>
             </w:r>
             <w:r>
-              <w:t xml:space="preserve"> ta hasi hopi bon akí ta skucha i aseptá e yu su sintimentunan na lugá di sera su mes pa nan. E ta trankilisá su yu muhé bisando e ku e tin un plan, loke ta laga e yu sinti seif i sostené.</w:t>
+              <w:t xml:space="preserve"> ta hasi hopi bon akí ta skucha i aseptá e yu su sintimentunan na lugá di sera su mes pa nan. E ta trankilisá su yu muhé dor di bis'é ku tin un plan, loke ta laga e yu sinti seif.</w:t>
             </w:r>
           </w:p>
         </w:tc>
@@ -5485,7 +5485,7 @@
               <w:jc w:val="left"/>
             </w:pPr>
             <w:r>
-              <w:t xml:space="preserve">Mi ta apresiá ku bo ta ofresé. Bo ta yuda nos kaba na kas, pero pa awor akí e kos di mas importante ta ku bo ta traha duru na skol ya bo por bai universidat. No ta nesesario pa bo tin ku buska un trabou tambe awor akí. Danki pa skucha mi. </w:t>
+              <w:t xml:space="preserve">Mi ta apresiá lokual bo ta ofresé. Bo ta yuda nos kaba na kas, pues pa awor akí e kos di mas importante ta ku bo ta traha duru na skol ya bo por bai sigui studia. No ta nesesario pa bo tin ku buska un trabou awor akí. Danki pa skucha mi. </w:t>
             </w:r>
           </w:p>
         </w:tc>
@@ -5652,7 +5652,7 @@
               <w:fldChar w:fldCharType="end"/>
             </w:r>
             <w:r>
-              <w:t xml:space="preserve"> ta proveé pa su yu muhé na un forma importante akí, dor di mustr'é kon pa dil ku sintimentunan negativo hasiendo algu aktivo i positivo huntu. Abo ku bo tiner por pensa kosnan ku ta yuda bo sinti mihó ora bo ta di strès?</w:t>
+              <w:t xml:space="preserve"> ta proveé pa su yu muhé na un forma importante akí, dor di mustr'é kon pa dil ku sintimentunan negativo dor di hasi algu aktivo i positivo huntu. Abo ku bo tiner por pensa kosnan ku ta yuda bo sinti mihó ora bo ta di strès?</w:t>
             </w:r>
           </w:p>
         </w:tc>
@@ -6091,7 +6091,7 @@
               <w:jc w:val="left"/>
             </w:pPr>
             <w:r>
-              <w:t xml:space="preserve">Oké, mama </w:t>
+              <w:t xml:space="preserve">Bon, mama! </w:t>
             </w:r>
           </w:p>
         </w:tc>
@@ -6175,7 +6175,7 @@
               <w:fldChar w:fldCharType="end"/>
             </w:r>
             <w:r>
-              <w:t xml:space="preserve"> ta splika tambe kiko ta pasa despues: "Despues, bo por mustra mi bo baile". Esaki ta hasi </w:t>
+              <w:t xml:space="preserve"> ta splika tambe kiko lo bai pasa despues: "Despues, bo por mustra mi bo baile". Esaki ta hasi </w:t>
             </w:r>
             <w:r>
               <w:fldChar w:fldCharType="begin"/>
@@ -6274,7 +6274,7 @@
               <w:jc w:val="left"/>
             </w:pPr>
             <w:r>
-              <w:t xml:space="preserve">Whew! Esei si tabata hopi trabou! Danki pa praktiká pafó ora mi tabata kabando di limpia kas, </w:t>
+              <w:t xml:space="preserve">Fiw! Esei si tabata hopi trabou! Danki pa praktiká pafó ora mi tabata kaba di limpia kas, </w:t>
             </w:r>
             <w:r>
               <w:fldChar w:fldCharType="begin"/>
@@ -6562,7 +6562,7 @@
               <w:jc w:val="left"/>
             </w:pPr>
             <w:r>
-              <w:t xml:space="preserve">Sea ta pa e yu sigui instrukshon òf pa forma e yu muhé su konfiansa propio, </w:t>
+              <w:t xml:space="preserve">Sea ta pa sigui instrukshon òf pa stimulá e yu muhé su konfiansa propio, </w:t>
             </w:r>
             <w:r>
               <w:fldChar w:fldCharType="begin"/>
@@ -6577,7 +6577,7 @@
               <w:fldChar w:fldCharType="end"/>
             </w:r>
             <w:r>
-              <w:t xml:space="preserve"> semper ta entusiasmá i spesífiko ku su elogio. E ta kreando tambe un kustumber di haña algu pa elogiá tur dia, manera su moveshonnan di baile. </w:t>
+              <w:t xml:space="preserve"> semper ta entusiasmá i spesífiko ku su elogio. E ta krea tambe un kustumber di haña algu pa elogiá tur dia, manera su moveshonnan di baile. </w:t>
               <w:br w:type="textWrapping"/>
               <w:br w:type="textWrapping"/>
               <w:t xml:space="preserve">Ora mayornan ta buska loke ta bon i papié na bos haltu, e yunan ta sinti nan mes balorá i ke sigui hasi kosnan positivo. </w:t>
@@ -6708,7 +6708,7 @@
               <w:pStyle w:val="P68B1DB1-Normal2"/>
             </w:pPr>
             <w:r>
-              <w:t xml:space="preserve">Guion </w:t>
+              <w:t xml:space="preserve">'Script' </w:t>
             </w:r>
           </w:p>
         </w:tc>
@@ -7153,7 +7153,7 @@
               <w:fldChar w:fldCharType="end"/>
             </w:r>
             <w:r>
-              <w:t xml:space="preserve"> su atenshon dor di bùk abou, bisa su nòmber i wak e. E ora ei, e ta hasie fásil pa </w:t>
+              <w:t xml:space="preserve"> su atenshon dor di baha abou na su nivel, bisa su nòmber i wak e. E ora ei, e ta hasie fásil pa </w:t>
             </w:r>
             <w:r>
               <w:fldChar w:fldCharType="begin"/>
@@ -7281,7 +7281,7 @@
               <w:jc w:val="left"/>
             </w:pPr>
             <w:r>
-              <w:t xml:space="preserve">Mashá danki pa warda bo kosnan di klùr ora mi a puntra bo, </w:t>
+              <w:t xml:space="preserve">Mashá danki pa warda bo pòtlotnan di klùr ora mi a puntra bo, </w:t>
             </w:r>
             <w:r>
               <w:fldChar w:fldCharType="begin"/>
@@ -7296,7 +7296,7 @@
               <w:fldChar w:fldCharType="end"/>
             </w:r>
             <w:r>
-              <w:t xml:space="preserve">. Pasobra bo a skucha asina bon, lo mi lesa un kuenta èkstra ku bo awe nochi. </w:t>
+              <w:t xml:space="preserve">. Pasobra bo a skucha asina bon, lo mi lesa un kuenta èkstra pa bo awe nochi. </w:t>
             </w:r>
           </w:p>
         </w:tc>
@@ -7395,7 +7395,7 @@
               <w:fldChar w:fldCharType="end"/>
             </w:r>
             <w:r>
-              <w:t xml:space="preserve"> lo sigui instrukshonnan den futuro dor di elogi’é mesora pa pone e kosnan di klùr un banda. E ta asta agregá un rekompensa, un kuenta èkstra pa ora di drumi! Elogio i rekompensa nan simpel ta laga muchanan sinti nan mes orguyoso i kontentu pa koperá atrobe un otro bia.</w:t>
+              <w:t xml:space="preserve"> lo sigui instrukshonnan den futuro dor di elogi’é mesora pa pone e pòtlotnan di klùr un banda. E ta asta agregá un rekompensa, un kuenta èkstra pa ora di drumi! Elogio i rekompensa nan simpel ta laga muchanan sinti nan mes orguyoso i kontentu pa koperá atrobe un otro bia.</w:t>
             </w:r>
           </w:p>
         </w:tc>
@@ -7577,7 +7577,7 @@
               <w:fldChar w:fldCharType="end"/>
             </w:r>
             <w:r>
-              <w:t xml:space="preserve">. Dikon esaki ta importante? Si nos priminití un rekompensá, nos mester kumpli. Di otro manera, muchanan por stòp di konfia nos palabra i ta ménos habrí pa skucha otro biaha. Kumpliendo ku e promesa ta krea konfiansa i enkurashá bon komportashon.</w:t>
+              <w:t xml:space="preserve">. Dikon esaki ta importante? Si nos priminití un rekompensá, nos mester kumpli. Si nò, muchanan por stòp di konfia den nos palabra i ta ménos habrí pa skucha otro biaha. Kumpli ku e promesa ta krea konfiansa i enkurashá bon komportashon.</w:t>
             </w:r>
           </w:p>
         </w:tc>
@@ -8284,7 +8284,7 @@
               <w:fldChar w:fldCharType="end"/>
             </w:r>
             <w:r>
-              <w:t xml:space="preserve">, mi a nota ku bo ta pasa basta tempu riba bo tèblet últimamente. Dikon bo ta kere mi ta preokupá ku e kantidat di tempu ku bo ta usa pantaya? </w:t>
+              <w:t xml:space="preserve">, mi a nota ku bo ta pasa basta tempu riba bo tèblet últimamente, i mi ke papia ku bo tokant di esaki. Kiko ta e motibu ku bo ta kere mi ta preokupá ku e kantidat di 'screen time'? </w:t>
             </w:r>
           </w:p>
         </w:tc>
@@ -8851,7 +8851,7 @@
               <w:fldChar w:fldCharType="end"/>
             </w:r>
             <w:r>
-              <w:t xml:space="preserve">. Mi ta gusta ku bo ta keda konektá i bo ta pasa dushi, pero mi ke tambe pa bo traha tempu pa otro kos. Ki bo ta pensa si nos bin ku un regla di kas ku ta yuda mantené un balansa salú entre tempu di pantaya, hùiswèrk i otro aktividatnan?</w:t>
+              <w:t xml:space="preserve">. Mi ta gusta ku bo ta keda konektá i bo ta pasa dushi, pero mi ke tambe pa bo traha tempu pa otro kos. Ki bo ta pensa si nos bin ku un regla di kas ku ta yuda mantené un balansa salú entre 'screen time', hùiswèrk i otro aktividatnan?</w:t>
             </w:r>
           </w:p>
         </w:tc>
@@ -9602,7 +9602,7 @@
               <w:fldChar w:fldCharType="end"/>
             </w:r>
             <w:r>
-              <w:t xml:space="preserve"> a hasi ku nos a siña den e último simannan? El a elogi'é pasobra e tabata hunga trankil promé i a el a menshoná su nòmber.</w:t>
+              <w:t xml:space="preserve"> a hasi ku nos a siña den e último simannan? El a elogi'é pasobra e tabata hunga trankil promé i e la menshoná su nòmber.</w:t>
             </w:r>
           </w:p>
         </w:tc>
@@ -9685,7 +9685,7 @@
               <w:jc w:val="left"/>
             </w:pPr>
             <w:r>
-              <w:t xml:space="preserve">Ora pa bai drecha pa bai drumi. Promé, laga nos laga bo limpi i bunita ku un baño.</w:t>
+              <w:t xml:space="preserve">Ora pa bai drecha pa bai drumi. Promé, laga ban dal baño.</w:t>
             </w:r>
           </w:p>
         </w:tc>
@@ -9853,7 +9853,7 @@
               <w:fldChar w:fldCharType="end"/>
             </w:r>
             <w:r>
-              <w:t xml:space="preserve"> solamente un instrukshon a la bes </w:t>
+              <w:t xml:space="preserve"> solamente un instrukshon kada bes </w:t>
             </w:r>
           </w:p>
         </w:tc>
@@ -10516,7 +10516,7 @@
               <w:fldChar w:fldCharType="end"/>
             </w:r>
             <w:r>
-              <w:t xml:space="preserve"> ta dunando </w:t>
+              <w:t xml:space="preserve"> ta duna </w:t>
             </w:r>
             <w:r>
               <w:fldChar w:fldCharType="begin"/>
@@ -10992,7 +10992,7 @@
               <w:pStyle w:val="P68B1DB1-Normal2"/>
             </w:pPr>
             <w:r>
-              <w:t xml:space="preserve">Guion </w:t>
+              <w:t xml:space="preserve">'Script' </w:t>
             </w:r>
           </w:p>
         </w:tc>
@@ -11087,7 +11087,7 @@
               <w:fldChar w:fldCharType="end"/>
             </w:r>
             <w:r>
-              <w:t xml:space="preserve">, bo ta hungando ku bo bala di futbòl den kas. Dikon bo ta kere ku mi ta preokupá pa esei? </w:t>
+              <w:t xml:space="preserve">, bo ta hunga ku bo bala di futbòl den kas. Ki ta e motibu ku bo ta kere ku mi ta preokupá pa esei? </w:t>
             </w:r>
           </w:p>
         </w:tc>
@@ -11253,7 +11253,7 @@
               <w:fldChar w:fldCharType="end"/>
             </w:r>
             <w:r>
-              <w:t xml:space="preserve"> ta hasiendo ora su wela kuminsá papia ku ne? E ta trankil i relahá, pues ta e momentu perfekto pa un kombersashon serio pasobra </w:t>
+              <w:t xml:space="preserve"> ta hasi ora su wela a kuminsá papia ku ne? E ta trankil i relahá, pues ta e momentu perfekto pa un kombersashon serio pasobra </w:t>
             </w:r>
             <w:r>
               <w:fldChar w:fldCharType="begin"/>
@@ -11351,7 +11351,7 @@
               <w:jc w:val="left"/>
             </w:pPr>
             <w:r>
-              <w:t xml:space="preserve">Si, no ta seif pa hunga futbòl den kas. Bo por kibra algu òf asta hasi bo mes daño. Kisas nos por traha un regla di kas tokante esaki. Unda bo ta kere bo mester hunga futbòl? </w:t>
+              <w:t xml:space="preserve">Si, no ta seif pa hunga futbòl den kas. Bo por kibra algu òf asta hasi bo mes daño. Kisas nos por traha un regla di kas di esaki. Unda bo ta kere bo mester hunga futbòl? </w:t>
             </w:r>
           </w:p>
         </w:tc>
@@ -11519,7 +11519,7 @@
               <w:fldChar w:fldCharType="end"/>
             </w:r>
             <w:r>
-              <w:t xml:space="preserve"> ta usando e tep: Sea un Tim. </w:t>
+              <w:t xml:space="preserve"> ta usa e tep: Sea un Tim. </w:t>
             </w:r>
             <w:r>
               <w:fldChar w:fldCharType="begin"/>
@@ -11534,7 +11534,7 @@
               <w:fldChar w:fldCharType="end"/>
             </w:r>
             <w:r>
-              <w:t xml:space="preserve"> ta splika dikon e regla ta importante, despues e ta invitá </w:t>
+              <w:t xml:space="preserve"> ta splika dikon e regla ta importante, despues e ta deliberá ku </w:t>
             </w:r>
             <w:r>
               <w:fldChar w:fldCharType="begin"/>
@@ -11549,7 +11549,7 @@
               <w:fldChar w:fldCharType="end"/>
             </w:r>
             <w:r>
-              <w:t xml:space="preserve"> pa yuda disidí ki ora e lo mester ta aplikabel. Pidiendo pa su opinion ta mustra ku nan ta un tim i ora un mucha yuda traha e reglanan, tin mas chèns ku e ta sigui nan.</w:t>
+              <w:t xml:space="preserve"> pa yuda disidí ki ora e ta aplikabel. Dor di pidi su opinion ta mustra ku nan ta un tim i ora un mucha yuda traha e reglanan, tin mas chèns ku e ta sigui nan.</w:t>
             </w:r>
           </w:p>
         </w:tc>
@@ -11969,7 +11969,7 @@
               <w:fldChar w:fldCharType="end"/>
             </w:r>
             <w:r>
-              <w:t xml:space="preserve">. Awe nochi, bo por skohe un aktividat i nos por hunga huntu 15 minüt prome ku ora di drumi. </w:t>
+              <w:t xml:space="preserve">. Awe nochi, bo por skohe un aktividat i nos por hunga huntu 15 minüt promé ku bo bai drumi. </w:t>
             </w:r>
           </w:p>
           <w:p>
@@ -12212,7 +12212,7 @@
               <w:pStyle w:val="P68B1DB1-Normal2"/>
             </w:pPr>
             <w:r>
-              <w:t xml:space="preserve">Guion </w:t>
+              <w:t xml:space="preserve">'Script' </w:t>
             </w:r>
           </w:p>
         </w:tc>
@@ -12510,29 +12510,29 @@
               <w:fldChar w:fldCharType="end"/>
             </w:r>
             <w:r>
-              <w:t xml:space="preserve"> (pensando) </w:t>
-            </w:r>
-          </w:p>
-        </w:tc>
-        <w:tc>
-          <w:tcPr>
-            <w:shd w:fill="auto" w:val="clear"/>
-            <w:tcMar>
-              <w:top w:w="100.0" w:type="dxa"/>
-              <w:left w:w="100.0" w:type="dxa"/>
-              <w:bottom w:w="100.0" w:type="dxa"/>
-              <w:right w:w="100.0" w:type="dxa"/>
-            </w:tcMar>
-            <w:vAlign w:val="top"/>
-          </w:tcPr>
-          <w:p>
-            <w:pPr>
-              <w:widowControl w:val="0"/>
-              <w:spacing w:after="0" w:line="276" w:lineRule="auto"/>
-              <w:jc w:val="left"/>
-            </w:pPr>
-            <w:r>
-              <w:t xml:space="preserve">Halando un rosea profundo </w:t>
+              <w:t xml:space="preserve"> (ta pensa) </w:t>
+            </w:r>
+          </w:p>
+        </w:tc>
+        <w:tc>
+          <w:tcPr>
+            <w:shd w:fill="auto" w:val="clear"/>
+            <w:tcMar>
+              <w:top w:w="100.0" w:type="dxa"/>
+              <w:left w:w="100.0" w:type="dxa"/>
+              <w:bottom w:w="100.0" w:type="dxa"/>
+              <w:right w:w="100.0" w:type="dxa"/>
+            </w:tcMar>
+            <w:vAlign w:val="top"/>
+          </w:tcPr>
+          <w:p>
+            <w:pPr>
+              <w:widowControl w:val="0"/>
+              <w:spacing w:after="0" w:line="276" w:lineRule="auto"/>
+              <w:jc w:val="left"/>
+            </w:pPr>
+            <w:r>
+              <w:t xml:space="preserve">Hala un rosea profundo </w:t>
             </w:r>
           </w:p>
         </w:tc>
@@ -12730,7 +12730,7 @@
               <w:fldChar w:fldCharType="end"/>
             </w:r>
             <w:r>
-              <w:t xml:space="preserve">, mi ta preparando boso kuminda faborito i mi mester di n tiki yudansa. </w:t>
+              <w:t xml:space="preserve">, mi ta prepará boso kuminda faborito aworaki i mi mester di un tiki yudansa. </w:t>
             </w:r>
             <w:r>
               <w:fldChar w:fldCharType="begin"/>
@@ -12961,7 +12961,7 @@
               <w:fldChar w:fldCharType="end"/>
             </w:r>
             <w:r>
-              <w:t xml:space="preserve">. Bosnan tur dos a hasi un bon trabou yudando mi prepará boso kuminda faborito. </w:t>
+              <w:t xml:space="preserve">. Bosnan tur dos a hasi un bon trabou dor di yuda mi prepará boso kuminda faborito. </w:t>
             </w:r>
           </w:p>
         </w:tc>
@@ -13162,7 +13162,7 @@
               <w:pStyle w:val="P68B1DB1-Normal2"/>
             </w:pPr>
             <w:r>
-              <w:t xml:space="preserve">Guion </w:t>
+              <w:t xml:space="preserve">'Script' </w:t>
             </w:r>
           </w:p>
         </w:tc>
@@ -13257,7 +13257,7 @@
               <w:fldChar w:fldCharType="end"/>
             </w:r>
             <w:r>
-              <w:t xml:space="preserve">, ainda bo ta hungando futbòl den kas. Si bo hasié atrobe, lo bo no por hunga futbòl e dia siguiente.</w:t>
+              <w:t xml:space="preserve">, ainda bo ta hunga futbòl den kas. Si bo hasié atrobe, lo bo no por hunga futbòl e dianan ku ta bini.</w:t>
             </w:r>
           </w:p>
         </w:tc>
@@ -13340,7 +13340,7 @@
               <w:fldChar w:fldCharType="end"/>
             </w:r>
             <w:r>
-              <w:t xml:space="preserve"> ta dunando </w:t>
+              <w:t xml:space="preserve"> ta duna </w:t>
             </w:r>
             <w:r>
               <w:fldChar w:fldCharType="begin"/>
@@ -13564,7 +13564,7 @@
               <w:fldChar w:fldCharType="end"/>
             </w:r>
             <w:r>
-              <w:t xml:space="preserve"> ta keda firme riba e konsekuensia ku el a splika anteriormente. Kedando konsistente ta mustra </w:t>
+              <w:t xml:space="preserve"> ta keda firme riba e konsekuensia ku el a splika anteriormente. Keda konsistente ta mustra </w:t>
             </w:r>
             <w:r>
               <w:fldChar w:fldCharType="begin"/>
@@ -13579,7 +13579,7 @@
               <w:fldChar w:fldCharType="end"/>
             </w:r>
             <w:r>
-              <w:t xml:space="preserve"> ku regla ta konta i ku konsekuensianan ta real. Tambe e ta kompartí sintimentunan di desapunto. ta oké pa muchanan mira ora bo ta alterá pa motibu di komportashon no seif.</w:t>
+              <w:t xml:space="preserve"> ku regla ta konta i e ku konsekuensianan ta real. Tambe e ta kompartí sintimentunan di desapunto. ta bon pa muchanan mira ora bo ta alterá pa motibu di komportashon no seif.</w:t>
             </w:r>
           </w:p>
         </w:tc>
@@ -13708,7 +13708,7 @@
               <w:pStyle w:val="P68B1DB1-Normal2"/>
             </w:pPr>
             <w:r>
-              <w:t xml:space="preserve">Guion </w:t>
+              <w:t xml:space="preserve">'Script' </w:t>
             </w:r>
           </w:p>
         </w:tc>
@@ -14248,7 +14248,7 @@
               <w:fldChar w:fldCharType="end"/>
             </w:r>
             <w:r>
-              <w:t xml:space="preserve">, ta meianochi i bo a kibra e regla. Sea kua sea e motibu, bo mester komporondé ku esaki no ta aseptabel pa un persona di bo edat ta su so ora asina'ki riba kaya. Bo tawela i ami tabata mashá preokupá pensando ku algu por a pasa bo. </w:t>
+              <w:t xml:space="preserve">, ta meianochi i bo a kibra e regla. Sea kua sea e motibu, bo mester komporondé ku esaki no ta aseptabel pa un persona di bo edat ta su so ora asina'ki riba kaya. Bo tawela i ami tabata mashá preokupá paso nos a pensa ku algu por a pasa bo. </w:t>
             </w:r>
           </w:p>
         </w:tc>
@@ -14332,7 +14332,7 @@
               <w:fldChar w:fldCharType="end"/>
             </w:r>
             <w:r>
-              <w:t xml:space="preserve"> ta splika dikon e ta preokupá tokante seguridat i e regla ku no a kumpli kuné. Ora ku dunadónan di kuido ta splika nan preokupashonnan, tinernan ta mas habrí pa skucha i siña.</w:t>
+              <w:t xml:space="preserve"> ta splika dikon e ta preokupá tokante seguridat i e regla ku no a kumpli kuné. Ora ku edukadónan ta splika nan preokupashonnan, tinernan ta mas habrí pa skucha i siña.</w:t>
             </w:r>
           </w:p>
         </w:tc>
@@ -14750,7 +14750,7 @@
               <w:fldChar w:fldCharType="end"/>
             </w:r>
             <w:r>
-              <w:t xml:space="preserve"> ta sigui tambe ku un konsekuensia hustu i kla, esta no bai sali siguiente wikènt. Ora konsekuensianan ta trankil, konsistente i rasonabel, tinernan ta siña responsabilidat sin miedu.</w:t>
+              <w:t xml:space="preserve"> ta sigui tambe ku un konsekuensia hustu i kla, esta no bai sali siguiente wikènt. Ora konsekuensianan ta trankil, konsistente i rasonabel, tinernan ta siña responsabilidat sin mester sinti miedu.</w:t>
             </w:r>
           </w:p>
           <w:p>
@@ -15234,7 +15234,7 @@
               <w:fldChar w:fldCharType="end"/>
             </w:r>
             <w:r>
-              <w:t xml:space="preserve"> tin ku hasi ora ku e tende su ñetunan pleita promé ku e bai enbolbí su mes den e konflikto? E ta tuma un pousa, maske ta djis ku un rosea profundo. Dikon? Pasobra un pousa kòrtiku ta yud'é keda trankil i reakshoná di un manera positivo na lugá di reakshoná ku rabia.</w:t>
+              <w:t xml:space="preserve"> tin ku hasi ora ku e tende su nietunan pleita promé ku e bai enbolbí su mes den e konflikto? E ta tuma un pousa, maske ta djis ku un rosea profundo. Dikon? Pasobra un pousa kòrtiku ta yud'é keda trankil i reakshoná di un manera positivo na lugá di reakshoná ku rabia.</w:t>
             </w:r>
           </w:p>
         </w:tc>
@@ -15510,7 +15510,7 @@
               <w:fldChar w:fldCharType="end"/>
             </w:r>
             <w:r>
-              <w:t xml:space="preserve"> ta yama su ñetunan na nòmber i ta wak nan promé ku duna instrukshon. Esei ta 'great', pasobra ora bo haña un yu su atenshon ta hasié mas fásil pa e skucha - asta ora nan ta pleita. E lo por hasié muchu mas mihó ainda dor di baha abou na nan nivel.</w:t>
+              <w:t xml:space="preserve"> ta yama su nietunan na nòmber i ta wak nan promé ku duna instrukshon. Esei ta 'great', pasobra ora bo haña un yu su atenshon ta hasié mas fásil pa e skucha - asta ora nan ta pleita. E lo por hasié muchu mas mihó ainda dor di baha abou na nan nivel.</w:t>
             </w:r>
           </w:p>
         </w:tc>
@@ -15747,7 +15747,7 @@
               <w:jc w:val="left"/>
             </w:pPr>
             <w:r>
-              <w:t xml:space="preserve">Puntrando, "Kiko ta e problema?" </w:t>
+              <w:t xml:space="preserve">Puntra, "Kiko ta e problema?" </w:t>
             </w:r>
             <w:r>
               <w:fldChar w:fldCharType="begin"/>
@@ -15762,7 +15762,7 @@
               <w:fldChar w:fldCharType="end"/>
             </w:r>
             <w:r>
-              <w:t xml:space="preserve"> ta yudando e muchanan identifiká kiko a bai robes i yuda nan pensa riba solushonnan. Si su ñetunan tabata alterá, e por a pidi nan pa hala un rosea profundo òf tuma un pousa kòrtiku pa kalma promé ku hasi e pregunta.</w:t>
+              <w:t xml:space="preserve"> ta yudando e muchanan identifiká kiko a bai robes i yuda nan pensa riba solushonnan. Si su nietunan tabata alterá, e por a pidi nan pa hala un rosea profundo òf tuma un pousa kòrtiku pa kalma promé ku hasi e pregunta.</w:t>
             </w:r>
           </w:p>
         </w:tc>
@@ -16095,7 +16095,7 @@
               <w:fldChar w:fldCharType="end"/>
             </w:r>
             <w:r>
-              <w:t xml:space="preserve"> ta hasi akí? E ta pidi su ñetunan pa bini ku solushonnan na lugá di bisa nan kiko pa hasi. Esaki ta yuda nan siña solushoná problema i responsabilidat. Si nan no por a pensa riba niun idea, </w:t>
+              <w:t xml:space="preserve"> ta hasi akí? E ta pidi su nietunan pa bini ku solushonnan na lugá di bisa nan kiko pa hasi. Esaki ta yuda nan siña solushoná problema i responsabilidat. Si nan no por a pensa riba niun idea, </w:t>
             </w:r>
             <w:r>
               <w:fldChar w:fldCharType="begin"/>
@@ -16455,7 +16455,7 @@
               <w:fldChar w:fldCharType="end"/>
             </w:r>
             <w:r>
-              <w:t xml:space="preserve"> ta elogiá su ñetunan pa haña un solushon pasífiko i ta asta djòin nan den nan aktividat komo un rekompensa. Esaki ta laga e muchanan sinti orguyoso i sostené. Si e solushon no ta funshoná, nan por semper purba un otro. Mas despues, </w:t>
+              <w:t xml:space="preserve"> ta elogiá su nietunan pa haña un solushon i ta asta djòin nan den nan aktividat komo un rekompensa. Esaki ta laga e muchanan sinti orguyoso i sostené. Si e solushon no ta funshoná, nan por semper purba un otro. Mas despues, </w:t>
             </w:r>
             <w:r>
               <w:fldChar w:fldCharType="begin"/>
@@ -16732,7 +16732,7 @@
               <w:fldChar w:fldCharType="end"/>
             </w:r>
             <w:r>
-              <w:t xml:space="preserve">. Ta ora pa bai práktika di sòftbòl. </w:t>
+              <w:t xml:space="preserve">. Ta ora pa bai treinen di sòftbòl. </w:t>
             </w:r>
           </w:p>
         </w:tc>
@@ -16992,7 +16992,7 @@
               <w:jc w:val="left"/>
             </w:pPr>
             <w:r>
-              <w:t xml:space="preserve">Kon bo ke men, legumai? Bo gusta sòftbòl. </w:t>
+              <w:t xml:space="preserve">Kon bin bo ke legumai? Bo gusta sòftbòl. </w:t>
             </w:r>
           </w:p>
         </w:tc>
@@ -17145,7 +17145,7 @@
               <w:jc w:val="left"/>
             </w:pPr>
             <w:r>
-              <w:t xml:space="preserve">Ora muchanan bisa kosnan asina'ki, mayoria biaha e ta nifiká ku tin algu ta pasando. Mira awor kon </w:t>
+              <w:t xml:space="preserve">Ora muchanan bisa kosnan asina'ki, mayoria biaha e ta nifiká ku tin un otro motibu. Mira awor kon </w:t>
             </w:r>
             <w:r>
               <w:fldChar w:fldCharType="begin"/>

--- a/translations/plh_facilitator_cw/pap/pap_CW Video Scripts_ Comics.docx
+++ b/translations/plh_facilitator_cw/pap/pap_CW Video Scripts_ Comics.docx
@@ -17523,7 +17523,7 @@
               <w:fldChar w:fldCharType="end"/>
             </w:r>
             <w:r>
-              <w:t xml:space="preserve">, mi por nota ku bo ta realmente alterá. Mi no sa kiko ta pasando, pero na e manera ku bo ta aktuando, e mester ta algu ku ta hasi doló di bèrdat. Aworei, bo a bisa ku sòftbòl ta pa pèrdèdó, i el a zona manera bo ta rabiá ku ami. Bo por bisa mi kiko ta pasando?</w:t>
+              <w:t xml:space="preserve">, mi por nota ku bo ta realmente alterá. Mi no sa kiko a pasa, pero na e manera ku bo ta aktua, e mester ta algu ku ta hasi doló di bèrdat. Aworei, bo a bisa ku sòftbòl ta pa pèrdèdó, i el a zona manera bo ta rabiá ku ami. Bo por konta mi kiko a pasa?</w:t>
             </w:r>
           </w:p>
         </w:tc>
@@ -17604,7 +17604,7 @@
               <w:jc w:val="left"/>
             </w:pPr>
             <w:r>
-              <w:t xml:space="preserve">Mi no ta rabiá ku bo, tio. Mi djis… Mi no sa mes kiko mi ta sintiendo. Mi tin gana di grita. Mi no ke papia riba esaki awor akí.</w:t>
+              <w:t xml:space="preserve">Mi no ta rabiá ku bo, tio. Mi djis… Mi no sa mes kiko mi ta sinti. Mi ke grita. Mi no ke papia di dje awor aki.</w:t>
             </w:r>
           </w:p>
         </w:tc>
@@ -17685,7 +17685,7 @@
               <w:jc w:val="left"/>
             </w:pPr>
             <w:r>
-              <w:t xml:space="preserve">Oké, mi ta skucha bo i mi ta bai duna bo, bo espasio.  Bo no tin nodi di pasa den e kos akí bo so, loke sea ku e ta. Kisas mi por yuda. Nos por papia tokante esaki mas lat.</w:t>
+              <w:t xml:space="preserve">Oké, mi ta tende bo i mi ta bai duna bo un tiki espasio.  Bo no mester pasa dor di esaki bo so, loke sea ku e ta. Kisas mi por yuda. Nos por papia di esaki despues.</w:t>
             </w:r>
           </w:p>
         </w:tc>
@@ -17769,7 +17769,7 @@
               <w:fldChar w:fldCharType="end"/>
             </w:r>
             <w:r>
-              <w:t xml:space="preserve"> ta rekonosé </w:t>
+              <w:t xml:space="preserve"> ta rekonosé e sintimentunan di </w:t>
             </w:r>
             <w:r>
               <w:fldChar w:fldCharType="begin"/>
@@ -17784,7 +17784,7 @@
               <w:fldChar w:fldCharType="end"/>
             </w:r>
             <w:r>
-              <w:t xml:space="preserve"> su sintimentunan i ta dun'é espasio. Esei ta mustra rèspèt i ta krea konfiansa.</w:t>
+              <w:t xml:space="preserve">i ta dun’é espasio. Esei ta mustra rèspèt i ta krea konfiansa.</w:t>
             </w:r>
           </w:p>
         </w:tc>
@@ -17989,7 +17989,7 @@
               <w:fldChar w:fldCharType="end"/>
             </w:r>
             <w:r>
-              <w:t xml:space="preserve"> ta un pèrdèdó!'... tur esei pasó mi a faya un shòt.</w:t>
+              <w:t xml:space="preserve"> ta un pèrdèdó!'... tur esei pasó mi a faya un tiru.</w:t>
             </w:r>
           </w:p>
         </w:tc>
@@ -18169,7 +18169,7 @@
               <w:fldChar w:fldCharType="end"/>
             </w:r>
             <w:r>
-              <w:t xml:space="preserve"> ta balidá </w:t>
+              <w:t xml:space="preserve"> ta validá e sintimentunan di </w:t>
             </w:r>
             <w:r>
               <w:fldChar w:fldCharType="begin"/>
@@ -18184,7 +18184,7 @@
               <w:fldChar w:fldCharType="end"/>
             </w:r>
             <w:r>
-              <w:t xml:space="preserve"> su sintimentunan i ta invit'é pa haña un solushon huntu. Asina muchanan ta siña kon pa solushoná problema.</w:t>
+              <w:t xml:space="preserve">i ta invit’é pa buska solushonnan huntu. Ta asina muchanan ta siña solushoná problema.</w:t>
             </w:r>
           </w:p>
         </w:tc>
@@ -18268,7 +18268,7 @@
               <w:jc w:val="left"/>
             </w:pPr>
             <w:r>
-              <w:t xml:space="preserve">Por ta mi mester legumai e tim. </w:t>
+              <w:t xml:space="preserve">Kisas mi mester bandoná e tim. </w:t>
             </w:r>
           </w:p>
         </w:tc>
@@ -18430,7 +18430,7 @@
               <w:jc w:val="left"/>
             </w:pPr>
             <w:r>
-              <w:t xml:space="preserve">Por ta... mi por ignorá nan... òf papia ku e treiner. </w:t>
+              <w:t xml:space="preserve">Mi ta kere ku…mi por ignorá nan…òf papia ku e coach. </w:t>
             </w:r>
           </w:p>
         </w:tc>
@@ -18583,7 +18583,7 @@
               <w:jc w:val="left"/>
             </w:pPr>
             <w:r>
-              <w:t xml:space="preserve">Awor nan ta na Stap 2: SOLUSHON'É- pensando diferente solushon huntu i kiko lo por pasa ku kada un di nan. Esaki ta yuda </w:t>
+              <w:t xml:space="preserve">Awor nan ta na Stap 2: SOLUSHON'É- pensa diferente solushon huntu i kiko lo por pasa ku kada un di nan. Esaki ta yuda </w:t>
             </w:r>
             <w:r>
               <w:fldChar w:fldCharType="begin"/>
@@ -18763,7 +18763,7 @@
               <w:jc w:val="left"/>
             </w:pPr>
             <w:r>
-              <w:t xml:space="preserve">Por ta papia ku e treiner. </w:t>
+              <w:t xml:space="preserve">Kisas papia ku e coach. </w:t>
             </w:r>
           </w:p>
         </w:tc>
@@ -18916,7 +18916,7 @@
               <w:jc w:val="left"/>
             </w:pPr>
             <w:r>
-              <w:t xml:space="preserve">Akí nan a sigui pa e di tres stap di solushoná problema - Purb'é, loke ta enserá skohe un solushon i traha un plan pa aktua riba dje </w:t>
+              <w:t xml:space="preserve">Akí nan a sigui pa e di tres stap di solushoná problema - Purb'é, ku ta skohe un solushon i traha un plan pa aktua riba dje </w:t>
             </w:r>
           </w:p>
         </w:tc>

--- a/translations/plh_facilitator_cw/pap/pap_CW Video Scripts_ Comics.docx
+++ b/translations/plh_facilitator_cw/pap/pap_CW Video Scripts_ Comics.docx
@@ -820,7 +820,7 @@
               <w:fldChar w:fldCharType="end"/>
             </w:r>
             <w:r>
-              <w:t xml:space="preserve"> ta hasiendo. </w:t>
+              <w:t xml:space="preserve"> ta hasi. </w:t>
             </w:r>
           </w:p>
         </w:tc>
@@ -1102,7 +1102,7 @@
               <w:fldChar w:fldCharType="end"/>
             </w:r>
             <w:r>
-              <w:t xml:space="preserve"> ta bai sigui ku e plan di </w:t>
+              <w:t xml:space="preserve"> ta sigui ku e plan di </w:t>
             </w:r>
             <w:r>
               <w:fldChar w:fldCharType="begin"/>
@@ -1310,7 +1310,7 @@
               <w:fldChar w:fldCharType="end"/>
             </w:r>
             <w:r>
-              <w:t xml:space="preserve"> ta opservando kiko </w:t>
+              <w:t xml:space="preserve"> ta opservá kiko </w:t>
             </w:r>
             <w:r>
               <w:fldChar w:fldCharType="begin"/>
@@ -1325,7 +1325,7 @@
               <w:fldChar w:fldCharType="end"/>
             </w:r>
             <w:r>
-              <w:t xml:space="preserve"> ta hasiendo i e ta duna komentario riba dje. </w:t>
+              <w:t xml:space="preserve"> ta hasi i e ta duna komentario riba dje. </w:t>
             </w:r>
           </w:p>
           <w:p>
@@ -1427,7 +1427,7 @@
               <w:jc w:val="left"/>
             </w:pPr>
             <w:r>
-              <w:t xml:space="preserve">E ta mustra bunita. Bo ta hasiendo un hopi bon trabou.</w:t>
+              <w:t xml:space="preserve">E ta mustra bunita. Bo ta hasi un hopi bon trabou.</w:t>
             </w:r>
           </w:p>
         </w:tc>

--- a/translations/plh_facilitator_cw/pap/pap_CW Video Scripts_ Comics.docx
+++ b/translations/plh_facilitator_cw/pap/pap_CW Video Scripts_ Comics.docx
@@ -618,7 +618,7 @@
               <w:fldChar w:fldCharType="end"/>
             </w:r>
             <w:r>
-              <w:t xml:space="preserve">. Mi ta mira ku bo ta usando papel di koló hel.   </w:t>
+              <w:t xml:space="preserve">. Mi ta mira ku bo ta usa papel di koló hel.   </w:t>
             </w:r>
           </w:p>
         </w:tc>
@@ -1117,7 +1117,7 @@
               <w:fldChar w:fldCharType="end"/>
             </w:r>
             <w:r>
-              <w:t xml:space="preserve">, sin interumpí òf kambia esaki. E ta sigui e mucha su desishonnan durante tempu di e ku e yu. </w:t>
+              <w:t xml:space="preserve">, sin interumpí òf kambia esaki. E ta sigui e mucha su desishonnan durante tempu pa abo ku bo yu. </w:t>
             </w:r>
           </w:p>
         </w:tc>
@@ -2088,7 +2088,7 @@
               <w:jc w:val="left"/>
             </w:pPr>
             <w:r>
-              <w:t xml:space="preserve">Mi tabata pa bai traha mi hùiswèrk di biología. E tópiko akí ta pa traha algu for di material resiklá. Bo lo ke yuda mi kuné?</w:t>
+              <w:t xml:space="preserve">Mi tabata pa bai traha mi hùiswèrk di biología. E tópiko aki ta pa traha algu for di material resiklá. Bo lo ke yudá mi kuné?</w:t>
             </w:r>
           </w:p>
         </w:tc>
@@ -2254,7 +2254,7 @@
               <w:fldChar w:fldCharType="end"/>
             </w:r>
             <w:r>
-              <w:t xml:space="preserve"> ta kuminsá tempu huntu ku su yu? E ta wak </w:t>
+              <w:t xml:space="preserve"> ta kuminsá tempu pa-abo- ku-bo-yu? E ta wak </w:t>
             </w:r>
             <w:r>
               <w:fldChar w:fldCharType="begin"/>
@@ -2659,7 +2659,7 @@
               <w:fldChar w:fldCharType="end"/>
             </w:r>
             <w:r>
-              <w:t xml:space="preserve">! Bo a kolektá poko kos 'great' akí. Kon bo ke pa mi yuda bo?</w:t>
+              <w:t xml:space="preserve">! Bo a kolektá poko kos 'great' akí. Kon bo ke pa mi yudá bo?</w:t>
             </w:r>
           </w:p>
         </w:tc>
@@ -2740,7 +2740,7 @@
               <w:jc w:val="left"/>
             </w:pPr>
             <w:r>
-              <w:t xml:space="preserve">Bo por yuda mi limpia e bòternan akí? Nan lo ta pilánan pa e kas.</w:t>
+              <w:t xml:space="preserve">Bo por yudá mi limpia e bòternan aki? Nan lo ta pilánan pa e kas.</w:t>
             </w:r>
           </w:p>
         </w:tc>
@@ -2937,7 +2937,7 @@
               <w:jc w:val="left"/>
             </w:pPr>
             <w:r>
-              <w:t xml:space="preserve">Waw, e ta mustra diferente awor! Mi a gusta e dak i e bentananan di fèrf, bo a kambia shushi hasié algu maravioso. Bo por ta orguyoso di bo mes.</w:t>
+              <w:t xml:space="preserve">Waw, e ta mustra diferente awor! Mi a gusta e dak i e bentananan di fèrf, bo a kambia artikulonan di tira afó den algu balioso. Bo por ta orguyoso di bo mes.</w:t>
             </w:r>
           </w:p>
         </w:tc>
@@ -3099,7 +3099,7 @@
               <w:jc w:val="left"/>
             </w:pPr>
             <w:r>
-              <w:t xml:space="preserve">Awèl ban, konta mi…</w:t>
+              <w:t xml:space="preserve">Awèl ban, kontá mi…</w:t>
             </w:r>
           </w:p>
         </w:tc>
@@ -3183,7 +3183,7 @@
               <w:fldChar w:fldCharType="end"/>
             </w:r>
             <w:r>
-              <w:t xml:space="preserve"> ta finalisá ku elogio pa </w:t>
+              <w:t xml:space="preserve"> ta finalisá elogiando </w:t>
             </w:r>
             <w:r>
               <w:fldChar w:fldCharType="begin"/>
@@ -3198,7 +3198,7 @@
               <w:fldChar w:fldCharType="end"/>
             </w:r>
             <w:r>
-              <w:t xml:space="preserve"> su kreatividat i esfuerso. </w:t>
+              <w:t xml:space="preserve">’ su kreatividat i esfuerso. </w:t>
             </w:r>
             <w:r>
               <w:fldChar w:fldCharType="begin"/>
@@ -3625,7 +3625,7 @@
               <w:fldChar w:fldCharType="end"/>
             </w:r>
             <w:r>
-              <w:t xml:space="preserve">! El a kòrda pa kuminsá e tempu individual ku su yu dor di baha na e yu su nivel, hasi kontakto di wowo, usa e yu su nòmber i pèrmití e yu mes skohe e aktividat. </w:t>
+              <w:t xml:space="preserve">! El a kòrda pa kuminsá e tempu individual ku su yu, dor di sak na nivel di wowo di su yu, hasi kontakto di wowo, usa e yu su nòmber i pèrmití e yu mes skohe e aktividat. </w:t>
             </w:r>
           </w:p>
         </w:tc>
@@ -3789,7 +3789,7 @@
               <w:jc w:val="left"/>
             </w:pPr>
             <w:r>
-              <w:t xml:space="preserve">Mi por mira ku bo ta alterá, </w:t>
+              <w:t xml:space="preserve">Mi por mira ku bo ta haña difísil i esei ta pone ku bo ta sintí bo insigur i rabiá, </w:t>
             </w:r>
             <w:r>
               <w:fldChar w:fldCharType="begin"/>
@@ -3804,7 +3804,7 @@
               <w:fldChar w:fldCharType="end"/>
             </w:r>
             <w:r>
-              <w:t xml:space="preserve">. E no ta fásil. Purba algu nobo por sinti komo algu mashá difísil. Bo a purba, esei ta loke ta konta.  pero ban purba un tiki mas. Mi sa ku bo por! </w:t>
+              <w:t xml:space="preserve">. E no ta fásil. Purba algu nobo por sinti komo algu mashá difísil. Bo ta purba, esei ta loke ta konta.  pero ban purba un tiki mas. Mi sa ku bo por! </w:t>
             </w:r>
           </w:p>
         </w:tc>
@@ -3906,7 +3906,7 @@
               <w:fldChar w:fldCharType="end"/>
             </w:r>
             <w:r>
-              <w:t xml:space="preserve"> a kuminsá sinti frustrá pero na lugá di ignor'é òf kritik'é, </w:t>
+              <w:t xml:space="preserve"> a kuminsá sinti insigur i rabiá pero na lugá di ignor'é òf kritik'é, </w:t>
             </w:r>
             <w:r>
               <w:fldChar w:fldCharType="begin"/>
@@ -3951,7 +3951,7 @@
               <w:fldChar w:fldCharType="end"/>
             </w:r>
             <w:r>
-              <w:t xml:space="preserve"> ku no ta un problema pa sinti bo alterá i ku </w:t>
+              <w:t xml:space="preserve"> ku ta oké pa e sinti insigur i ku </w:t>
             </w:r>
             <w:r>
               <w:fldChar w:fldCharType="begin"/>
@@ -3996,7 +3996,7 @@
               <w:fldChar w:fldCharType="end"/>
             </w:r>
             <w:r>
-              <w:t xml:space="preserve"> ta yud'é siña palabrá pa su emoshonnan difísil. Mas importante ta, ku e ta mantené </w:t>
+              <w:t xml:space="preserve"> ta yud'é siña palabra pa su emoshonnan difísil. Mas importante ta, ku e ta mantené </w:t>
             </w:r>
             <w:r>
               <w:fldChar w:fldCharType="begin"/>
@@ -4011,7 +4011,7 @@
               <w:fldChar w:fldCharType="end"/>
             </w:r>
             <w:r>
-              <w:t xml:space="preserve"> enbolbí i ta motiv'é pa sigui purba. Asina ta kon nos ta yuda muchanan persistí den retonan.</w:t>
+              <w:t xml:space="preserve"> enbolbí i ta motiv'é pa sigui purba. Asina nos ta siña mucha persistí den retonan.</w:t>
             </w:r>
           </w:p>
         </w:tc>
@@ -4292,7 +4292,7 @@
               <w:fldChar w:fldCharType="end"/>
             </w:r>
             <w:r>
-              <w:t xml:space="preserve"> su entusiasmo i ta nombra esaki.  Dor di enfoká riba e emoshon positivo aki di orguyo, </w:t>
+              <w:t xml:space="preserve"> su entusiasmo i ta nombra esaki.  Dor di mustra riba e emoshon positivo aki di orguyo, </w:t>
             </w:r>
             <w:r>
               <w:fldChar w:fldCharType="begin"/>
@@ -4322,7 +4322,7 @@
               <w:fldChar w:fldCharType="end"/>
             </w:r>
             <w:r>
-              <w:t xml:space="preserve"> konektá su sintimentunan ku e palabranan korekto. Esaki ta manera ku muchanan ta siña rekonosé i papia di nan emoshonnan, i ta sinti bon pa ku nan esfuersonan</w:t>
+              <w:t xml:space="preserve"> konektá kon e ta sinti ku e palabranan korekto. Asina muchanan ta siña rekonosé i papia di nan emoshonnan, i ta sinti bon pa ku nan esfuersonan</w:t>
             </w:r>
           </w:p>
         </w:tc>
@@ -4492,7 +4492,7 @@
               <w:jc w:val="left"/>
             </w:pPr>
             <w:r>
-              <w:t xml:space="preserve">Akí. </w:t>
+              <w:t xml:space="preserve">Aki, </w:t>
             </w:r>
             <w:r>
               <w:fldChar w:fldCharType="begin"/>
@@ -4889,7 +4889,7 @@
               <w:fldChar w:fldCharType="end"/>
             </w:r>
             <w:r>
-              <w:t xml:space="preserve"> ta mustra preokupá, pero e ta hala un rosea profundo promé ku kontestá. E ta parse algu mashá simpel, pero e rosea profundo ta yud'é keda trankil i kontestá ku amabilidat. Tuma un momentu pa hala rosea ta e promé stap den atendé ku emoshonnan difísil. </w:t>
+              <w:t xml:space="preserve"> ta mustra preokupá, pero e ta hala un rosea profundo promé ku e kontestá. E ta parse algu mashá simpel, pero e rosea profundo ta yud'é keda trankil i kontestá ku amabilidat. Tuma un momentu pa hala rosea ta e promé stap den atendé ku emoshonnan difísil. </w:t>
             </w:r>
           </w:p>
         </w:tc>
@@ -4987,7 +4987,7 @@
               <w:fldChar w:fldCharType="end"/>
             </w:r>
             <w:r>
-              <w:t xml:space="preserve">. Bo por bin sinta akí. Mi tabatin un dia difísil awe. Mi hefe a kita mi for di trabou. Pues mi ta sinti mi basta di strès. Mi tabatin 8 aña ta traha na e ofisina ei. </w:t>
+              <w:t xml:space="preserve">. Bo por bin sinta aki. Mi tabatin un dia difísil awe. Mi hefe a kitá mi for di trabou. Pues mi ta sintí mi basta di strès. Mi a traha 8 aña na e ofisina ei. </w:t>
             </w:r>
           </w:p>
         </w:tc>
@@ -5068,7 +5068,7 @@
               <w:jc w:val="left"/>
             </w:pPr>
             <w:r>
-              <w:t xml:space="preserve">Aino! Dikon? Kiko nos ta bai hasi? Mi tabata spera di por a kumpra un dikshonario pa mi lès di Spaño.</w:t>
+              <w:t xml:space="preserve">Aino! Dikon? Kiko nos ta bai hasi awor? Mi tabata spera di por a kumpra un dikshonario pa mi lès di Spaño.</w:t>
             </w:r>
           </w:p>
         </w:tc>
@@ -5152,7 +5152,7 @@
               <w:fldChar w:fldCharType="end"/>
             </w:r>
             <w:r>
-              <w:t xml:space="preserve"> ta kompartí su emoshonnan di forma trankil. Hopi di nos a siña pa no papia tokante sintimentunan - mi sa ku ami mes tabata un, pero bisando nos yunan kon nos ta sinti ta yuda nan siña ku ta bon pa kompartí - i na final ta yuda siña nan ku nos por manehá emoshonnan.</w:t>
+              <w:t xml:space="preserve"> ta kompartí su emoshonnan di forma trankil. Hopi di nos a siña, pa no papia tokante sintimentunan - mi sa ku ami mes tabata un, pero bisando nos yunan kon nos ta sinti ta yuda nan siña ku ta bon pa kompartí - i na final esaki tambe ta siña nan kon pa manehá emoshonnan.</w:t>
             </w:r>
           </w:p>
         </w:tc>
@@ -5235,7 +5235,7 @@
               <w:jc w:val="left"/>
             </w:pPr>
             <w:r>
-              <w:t xml:space="preserve">Bo mama i ami lo haña un manera pa kumpra loke bo tin mester pa skol -, pues no preokupá bo. I bo wela su trabou lo yuda nos keda kabes riba awa mientras mi ta buska otro trabou. </w:t>
+              <w:t xml:space="preserve">Bo mama i ami lo haña un manera pa kumpra loke bo tin mester pa skol -, pues no preokupá bo. I bo mama su trabou lo yuda nos tene kabes riba awa mientras mi ta buska otro trabou. </w:t>
             </w:r>
           </w:p>
         </w:tc>
@@ -5316,7 +5316,7 @@
               <w:jc w:val="left"/>
             </w:pPr>
             <w:r>
-              <w:t xml:space="preserve">Mi por yuda bo dor di buska un trabou partaim.</w:t>
+              <w:t xml:space="preserve">Mi por yudá bo dor di buska un trabou partaim.</w:t>
             </w:r>
           </w:p>
         </w:tc>
@@ -5403,7 +5403,7 @@
               <w:fldChar w:fldCharType="end"/>
             </w:r>
             <w:r>
-              <w:t xml:space="preserve"> ta hasi hopi bon akí ta skucha i aseptá e yu su sintimentunan na lugá di sera su mes pa nan. E ta trankilisá su yu muhé dor di bis'é ku tin un plan, loke ta laga e yu sinti seif.</w:t>
+              <w:t xml:space="preserve"> ta hasi hopi bon akí ta skucha i aseptá e yu su sintimentunan na lugá di sera su mes pa nan. E ta trankilisá su yu muhé dor di bis'é ku e tin un plan, loke ta laga e yu sinti seif i sostené.</w:t>
             </w:r>
           </w:p>
         </w:tc>
@@ -5485,7 +5485,7 @@
               <w:jc w:val="left"/>
             </w:pPr>
             <w:r>
-              <w:t xml:space="preserve">Mi ta apresiá lokual bo ta ofresé. Bo ta yuda nos kaba na kas, pues pa awor akí e kos di mas importante ta ku bo ta traha duru na skol ya bo por bai sigui studia. No ta nesesario pa bo tin ku buska un trabou awor akí. Danki pa skucha mi. </w:t>
+              <w:t xml:space="preserve">Mi ta apresiá lokual bo ta ofresé. Bo ta yuda nos kaba na kas, pues pa awor aki e kos di mas importante ta ku bo ta traha duru na skol ya bo por bai universidat. No ta nesesario pa bo bai buska un trabou awor akí. Danki pa skuchá mi. </w:t>
             </w:r>
           </w:p>
         </w:tc>
@@ -5797,7 +5797,7 @@
               <w:pStyle w:val="P68B1DB1-Normal2"/>
             </w:pPr>
             <w:r>
-              <w:t xml:space="preserve">Guion </w:t>
+              <w:t xml:space="preserve">'Script' </w:t>
             </w:r>
           </w:p>
         </w:tc>
@@ -5892,7 +5892,7 @@
               <w:fldChar w:fldCharType="end"/>
             </w:r>
             <w:r>
-              <w:t xml:space="preserve">, ta bunita di mira bo praktikando un baile nobo ku bo amiga. Bo sa ku mi gusta mira bo rutinanan di baile. Bo por sigui pafó ya mi por kaba di limpia kas. Despues, bo por mustra mi bo baile. </w:t>
+              <w:t xml:space="preserve">, ta bunita di mirá bo ta praktiká un baile nobo ku bo amiga. Bo sa ku mi gusta mirá bo baila. Bo por sigui pafó ya mi por kaba di limpia kas. Despues, bo por mustrá mi bo baile. </w:t>
             </w:r>
           </w:p>
         </w:tc>
@@ -5993,7 +5993,7 @@
               <w:fldChar w:fldCharType="end"/>
             </w:r>
             <w:r>
-              <w:t xml:space="preserve"> su nòmber, wak e, i dun'é instrukshon kla usando palabranan positivo. E ta bisa eksaktamente loke e ke pa </w:t>
+              <w:t xml:space="preserve"> su nòmber, wak e, i e ta dun'é instrukshon kla ku palabranan positivo. E ta bisa eksaktamente loke e ke pa </w:t>
             </w:r>
             <w:r>
               <w:fldChar w:fldCharType="begin"/>
@@ -6008,7 +6008,7 @@
               <w:fldChar w:fldCharType="end"/>
             </w:r>
             <w:r>
-              <w:t xml:space="preserve"> hasi sin hasié negativo. </w:t>
+              <w:t xml:space="preserve"> hasi sin hasié di un forma negativo. </w:t>
             </w:r>
           </w:p>
         </w:tc>
@@ -6091,7 +6091,7 @@
               <w:jc w:val="left"/>
             </w:pPr>
             <w:r>
-              <w:t xml:space="preserve">Bon, mama! </w:t>
+              <w:t xml:space="preserve">Oké, mama! </w:t>
             </w:r>
           </w:p>
         </w:tc>
@@ -6175,7 +6175,7 @@
               <w:fldChar w:fldCharType="end"/>
             </w:r>
             <w:r>
-              <w:t xml:space="preserve"> ta splika tambe kiko lo bai pasa despues: "Despues, bo por mustra mi bo baile". Esaki ta hasi </w:t>
+              <w:t xml:space="preserve"> ta splika tambe kiko lo bai pasa despues: "Despues, bo por mustrá mi bo baile". Esaki ta hasi </w:t>
             </w:r>
             <w:r>
               <w:fldChar w:fldCharType="begin"/>
@@ -6274,7 +6274,7 @@
               <w:jc w:val="left"/>
             </w:pPr>
             <w:r>
-              <w:t xml:space="preserve">Fiw! Esei si tabata hopi trabou! Danki pa praktiká pafó ora mi tabata kaba di limpia kas, </w:t>
+              <w:t xml:space="preserve">He e! Esei si tabata hopi trabou! Danki pa praktiká pafó ora mi tabata limpia kas, </w:t>
             </w:r>
             <w:r>
               <w:fldChar w:fldCharType="begin"/>
@@ -6580,7 +6580,7 @@
               <w:t xml:space="preserve"> semper ta entusiasmá i spesífiko ku su elogio. E ta krea tambe un kustumber di haña algu pa elogiá tur dia, manera su moveshonnan di baile. </w:t>
               <w:br w:type="textWrapping"/>
               <w:br w:type="textWrapping"/>
-              <w:t xml:space="preserve">Ora mayornan ta buska loke ta bon i papié na bos haltu, e yunan ta sinti nan mes balorá i ke sigui hasi kosnan positivo. </w:t>
+              <w:t xml:space="preserve">Ora mayornan pone atenshon na loke ta bon i papi'é na bos haltu, e yunan ta sinti nan mes balorá i ke sigui hasi kosnan positivo. </w:t>
             </w:r>
           </w:p>
         </w:tc>
@@ -6791,7 +6791,7 @@
               <w:jc w:val="left"/>
             </w:pPr>
             <w:r>
-              <w:t xml:space="preserve">Ta bon pa mira bo sinta pinta ketu asina mientras mi ta kaba di limpia despues di kome, </w:t>
+              <w:t xml:space="preserve">Ta bon pa mirá bo sinta pinta ketu asina mientras mi ta laba kos despues di kome, </w:t>
             </w:r>
             <w:r>
               <w:fldChar w:fldCharType="begin"/>
@@ -6823,7 +6823,7 @@
               <w:jc w:val="left"/>
             </w:pPr>
             <w:r>
-              <w:t xml:space="preserve">Den 5 minüt, ora bo kaba di pinta e kas den bo pintura, ta tempu pa nos kuminsá prepará pa bai drumi pues lo bo mester stòp di pinta i warda bo kosnan di klùr </w:t>
+              <w:t xml:space="preserve">Den 5 minüt, ora bo kaba di klùr e kas, ta tempu pa nos kuminsá prepará pa bai drumi pues lo bo mester stòp di pinta i warda bo kosnan di klùr </w:t>
             </w:r>
           </w:p>
         </w:tc>
@@ -6924,7 +6924,7 @@
               <w:fldChar w:fldCharType="end"/>
             </w:r>
             <w:r>
-              <w:t xml:space="preserve"> pa sinta pinta ketu i ta usa su nòmber. Esaki ta hasi </w:t>
+              <w:t xml:space="preserve"> pa sinta pinta ketu i ta usa su nòmber. Esaki ta laga </w:t>
             </w:r>
             <w:r>
               <w:fldChar w:fldCharType="begin"/>
@@ -6939,7 +6939,7 @@
               <w:fldChar w:fldCharType="end"/>
             </w:r>
             <w:r>
-              <w:t xml:space="preserve"> sintié mirá i kla pa skucha. Despues e ta duna un aviso di transishon: "Bo tin 5 minüt mas pa hunga promé ku kuminsá prepará pa bai drumi". Esaki ta yuda </w:t>
+              <w:t xml:space="preserve"> sintié rekonosé, ku mama tin atenshon p'e i dor do esaki e ta mas habrí pa skucha. Despues e ta duna un aviso di transishon: "Bo tin 5 minüt mas pa hunga promé ku prepará pa bai drumi". Esaki ta yuda </w:t>
             </w:r>
             <w:r>
               <w:fldChar w:fldCharType="begin"/>
@@ -6954,7 +6954,7 @@
               <w:fldChar w:fldCharType="end"/>
             </w:r>
             <w:r>
-              <w:t xml:space="preserve"> prepará pa loke ta sigui i ta evitá sorpresá i yoramentu. Aviso di transishon ta hasi kambio mas fásil pa mucha i pa abo!</w:t>
+              <w:t xml:space="preserve"> prepará pa loke ta sigui i ta evitá sorpresa i yoramentu. Aviso di transishon ta hasi kambio mas fásil pa mucha i pa abo!</w:t>
             </w:r>
           </w:p>
         </w:tc>
@@ -7123,7 +7123,7 @@
               <w:jc w:val="left"/>
             </w:pPr>
             <w:r>
-              <w:t xml:space="preserve">Tuma nota kon </w:t>
+              <w:t xml:space="preserve">Paga tinu kon </w:t>
             </w:r>
             <w:r>
               <w:fldChar w:fldCharType="begin"/>
@@ -7153,7 +7153,7 @@
               <w:fldChar w:fldCharType="end"/>
             </w:r>
             <w:r>
-              <w:t xml:space="preserve"> su atenshon dor di baha abou na su nivel, bisa su nòmber i wak e. E ora ei, e ta hasie fásil pa </w:t>
+              <w:t xml:space="preserve"> su atenshon dor di bùk abou na su nivel, bisa su nòmber i wak e. E ora ei, e ta hasie fásil pa </w:t>
             </w:r>
             <w:r>
               <w:fldChar w:fldCharType="begin"/>
@@ -7168,7 +7168,7 @@
               <w:fldChar w:fldCharType="end"/>
             </w:r>
             <w:r>
-              <w:t xml:space="preserve"> sigui dor di tene e instrukshon kòrtiku, trankil i spesífiko: eksaktamente loke e ke pa </w:t>
+              <w:t xml:space="preserve"> sigui su instrukshon, dor di tene e instrukshon kòrtiku, trankil i spesífiko: eksaktamente loke e ke pa </w:t>
             </w:r>
             <w:r>
               <w:fldChar w:fldCharType="begin"/>
@@ -7183,7 +7183,7 @@
               <w:fldChar w:fldCharType="end"/>
             </w:r>
             <w:r>
-              <w:t xml:space="preserve">, un pa un. E ta duna òrdu, e no ta hasi un pregunta, ya asina </w:t>
+              <w:t xml:space="preserve"> hasi, un pa un. E ta duna òrdu, e no ta hasi un pregunta, ya asina </w:t>
             </w:r>
             <w:r>
               <w:fldChar w:fldCharType="begin"/>
@@ -7395,7 +7395,7 @@
               <w:fldChar w:fldCharType="end"/>
             </w:r>
             <w:r>
-              <w:t xml:space="preserve"> lo sigui instrukshonnan den futuro dor di elogi’é mesora pa pone e pòtlotnan di klùr un banda. E ta asta agregá un rekompensa, un kuenta èkstra pa ora di drumi! Elogio i rekompensa nan simpel ta laga muchanan sinti nan mes orguyoso i kontentu pa koperá atrobe un otro bia.</w:t>
+              <w:t xml:space="preserve"> lo sigui instrukshonnan den futuro dor di elogi’é mésora pa pone e pòtlotnan di klùr un banda. E ta asta agregá un rekompensa, un kuenta èkstra pa ora di drumi! Elogio i rekompensanan simpel ta laga muchanan sinti nan mes orguyoso i kontentu pa koperá atrobe un otro bia.</w:t>
             </w:r>
           </w:p>
         </w:tc>
@@ -7478,7 +7478,7 @@
               <w:jc w:val="left"/>
             </w:pPr>
             <w:r>
-              <w:t xml:space="preserve">Un dia…</w:t>
+              <w:t xml:space="preserve">Un dia tabtin…</w:t>
             </w:r>
           </w:p>
         </w:tc>
@@ -7562,7 +7562,7 @@
               <w:fldChar w:fldCharType="end"/>
             </w:r>
             <w:r>
-              <w:t xml:space="preserve"> ta mantené na su promesa i ta lesa un kuenta èkstra pa </w:t>
+              <w:t xml:space="preserve"> ta kumpli ku su promesa i ta lesa un kuenta èkstra pa </w:t>
             </w:r>
             <w:r>
               <w:fldChar w:fldCharType="begin"/>
@@ -7577,7 +7577,7 @@
               <w:fldChar w:fldCharType="end"/>
             </w:r>
             <w:r>
-              <w:t xml:space="preserve">. Dikon esaki ta importante? Si nos priminití un rekompensá, nos mester kumpli. Si nò, muchanan por stòp di konfia den nos palabra i ta ménos habrí pa skucha otro biaha. Kumpli ku e promesa ta krea konfiansa i enkurashá bon komportashon.</w:t>
+              <w:t xml:space="preserve">. Dikon esaki ta importante? Si nos priminití un rekompensá, nos mester kumpli. Di otro manera, muchanan por stòp di konfia den nos palabra i ta ménos habrí pa skucha un otro biaha. Si nos kumpli ku e promesa nos ta krea konfiansa i nos ta enkurashá bon komportashon.</w:t>
             </w:r>
           </w:p>
         </w:tc>
@@ -7745,7 +7745,7 @@
               <w:pStyle w:val="P68B1DB1-Normal2"/>
             </w:pPr>
             <w:r>
-              <w:t xml:space="preserve">Guion </w:t>
+              <w:t xml:space="preserve">'Script' </w:t>
             </w:r>
           </w:p>
         </w:tc>
@@ -7828,7 +7828,7 @@
               <w:jc w:val="left"/>
             </w:pPr>
             <w:r>
-              <w:t xml:space="preserve">Kon bai </w:t>
+              <w:t xml:space="preserve">Kon ta bai </w:t>
             </w:r>
             <w:r>
               <w:fldChar w:fldCharType="begin"/>
@@ -7924,7 +7924,7 @@
               <w:jc w:val="left"/>
             </w:pPr>
             <w:r>
-              <w:t xml:space="preserve">Awor akí nò, mama. Mi ta kombersá ònlain ku mi amigunan. </w:t>
+              <w:t xml:space="preserve">Awor akí nò, mama. Mi ta kombersá 'on-line' ku mi amigunan. </w:t>
             </w:r>
           </w:p>
         </w:tc>
@@ -8284,7 +8284,7 @@
               <w:fldChar w:fldCharType="end"/>
             </w:r>
             <w:r>
-              <w:t xml:space="preserve">, mi a nota ku bo ta pasa basta tempu riba bo tèblet últimamente, i mi ke papia ku bo tokant di esaki. Kiko ta e motibu ku bo ta kere mi ta preokupá ku e kantidat di 'screen time'? </w:t>
+              <w:t xml:space="preserve">, mi a nota ku bo ta pasa basta tempu riba bo tèblet últimamente, i mi ke papia ku bo riba esaki. Dikon bo ta kere mi ta preokupá ku e kantidat di tempu ku bo ta usa pantaya?  </w:t>
             </w:r>
           </w:p>
         </w:tc>
@@ -8365,7 +8365,7 @@
               <w:jc w:val="left"/>
             </w:pPr>
             <w:r>
-              <w:t xml:space="preserve">Mama, mi no ta haña ku bo mester ta preokupá. Si bo ta mira mi riba mi tèblet hopi, ta paso mi ta usando e pa traha mi hùiswèrk.</w:t>
+              <w:t xml:space="preserve">Mama, mi no ta haña ku bo mester ta preokupá. Si bo ta mirá mi riba mi tèblet hopi, ta paso mi ta us'é pa traha mi hùiswèrk.</w:t>
             </w:r>
           </w:p>
         </w:tc>
@@ -8650,7 +8650,7 @@
               <w:jc w:val="left"/>
             </w:pPr>
             <w:r>
-              <w:t xml:space="preserve">Bo tin rason, mama. Mi ta us'é tambe pa kombersá ku mi amigunan i hunga wega. </w:t>
+              <w:t xml:space="preserve">Bo tin rason, mama. Bo tin rason Mama. Mi ta us'é tambe pa kombersá ku mi amigunan i hunga wega. </w:t>
             </w:r>
           </w:p>
         </w:tc>
@@ -8851,7 +8851,7 @@
               <w:fldChar w:fldCharType="end"/>
             </w:r>
             <w:r>
-              <w:t xml:space="preserve">. Mi ta gusta ku bo ta keda konektá i bo ta pasa dushi, pero mi ke tambe pa bo traha tempu pa otro kos. Ki bo ta pensa si nos bin ku un regla di kas ku ta yuda mantené un balansa salú entre 'screen time', hùiswèrk i otro aktividatnan?</w:t>
+              <w:t xml:space="preserve">. Mi ta gusta ku bo ta keda konektá i bo ta pasa dushi, pero mi ke tambe pa bo traha tempu pa otro kos. Ki bo ta pensa si nos bin ku un regla di kas ku ta yuda mantené un balansa salú entre tempu riba pantaya, hùiswèrk i otro aktividatnan?</w:t>
             </w:r>
           </w:p>
         </w:tc>
@@ -9388,7 +9388,7 @@
               <w:pStyle w:val="P68B1DB1-Normal2"/>
             </w:pPr>
             <w:r>
-              <w:t xml:space="preserve">Guion </w:t>
+              <w:t xml:space="preserve">'Script' </w:t>
             </w:r>
           </w:p>
         </w:tc>
@@ -9471,7 +9471,7 @@
               <w:jc w:val="left"/>
             </w:pPr>
             <w:r>
-              <w:t xml:space="preserve">Mi ta kontentu di mira bo hunga trankil, </w:t>
+              <w:t xml:space="preserve">Mi ta kontentu di mirá bo hunga trankil, </w:t>
             </w:r>
             <w:r>
               <w:fldChar w:fldCharType="begin"/>
@@ -9685,7 +9685,7 @@
               <w:jc w:val="left"/>
             </w:pPr>
             <w:r>
-              <w:t xml:space="preserve">Ora pa bai drecha pa bai drumi. Promé, laga ban dal baño.</w:t>
+              <w:t xml:space="preserve">Ora pa ban drecha pa bai drumi. Promé, laga nos ban dal un baño pa bo ta limpi i drumi dushi..</w:t>
             </w:r>
           </w:p>
         </w:tc>
@@ -9944,7 +9944,7 @@
               <w:jc w:val="left"/>
             </w:pPr>
             <w:r>
-              <w:t xml:space="preserve">Bo a yuda mami ku pone bo kosnan di baña nèchi despues di a kaba di baña. Hopi bon!  Awor a yega ora pa bisti bo pidjama.</w:t>
+              <w:t xml:space="preserve">Despues di a kaba di baña, bo a yuda mama warda tur kos na nan lugá.  Hopi bon!  Awor ta ora pa bisti bo pidjama.</w:t>
             </w:r>
           </w:p>
         </w:tc>
@@ -10046,7 +10046,7 @@
               <w:fldChar w:fldCharType="end"/>
             </w:r>
             <w:r>
-              <w:t xml:space="preserve"> sigui kumpli ku e instrukshon i ta elogi'é pa esaki promé ku duna e siguiente instrukshon</w:t>
+              <w:t xml:space="preserve"> kumpli ku e instrukshon i ta elogi'é pa esaki promé ku duna e siguiente instrukshon</w:t>
             </w:r>
           </w:p>
         </w:tc>
@@ -10213,7 +10213,7 @@
               <w:jc w:val="left"/>
             </w:pPr>
             <w:r>
-              <w:t xml:space="preserve">Danki pa yuda mi drecha bo kamber, </w:t>
+              <w:t xml:space="preserve">Danki pa yudá mi drecha bo kamber, </w:t>
             </w:r>
             <w:r>
               <w:fldChar w:fldCharType="begin"/>
@@ -10330,7 +10330,7 @@
               <w:fldChar w:fldCharType="end"/>
             </w:r>
             <w:r>
-              <w:t xml:space="preserve"> por hasi, kedando positivo i spesífiko - bisando </w:t>
+              <w:t xml:space="preserve"> por hasi. E ta keda positivo i spesífiko – i e ta bisa </w:t>
             </w:r>
             <w:r>
               <w:fldChar w:fldCharType="begin"/>
@@ -10345,7 +10345,7 @@
               <w:fldChar w:fldCharType="end"/>
             </w:r>
             <w:r>
-              <w:t xml:space="preserve"> kiko e tin ku hasi i elogiando e ora e ta kla. </w:t>
+              <w:t xml:space="preserve"> kiko e tin ku hasi i elogi’é ora e ta kla. </w:t>
             </w:r>
           </w:p>
         </w:tc>
@@ -10429,7 +10429,7 @@
               <w:jc w:val="left"/>
             </w:pPr>
             <w:r>
-              <w:t xml:space="preserve">Ya komo ku bo ta un mucha asina bon mucha ora di drecha pa bai drumi, awor mi tin tempu pa lesa bo kuenta faboríto pa bo.</w:t>
+              <w:t xml:space="preserve">Ya komo bo a tende mésora di mama i a yuda asina bon, awor a sobra tempu pa lesa bo kuenta faboríto pa bo.</w:t>
             </w:r>
           </w:p>
         </w:tc>
@@ -10636,7 +10636,7 @@
               <w:jc w:val="left"/>
             </w:pPr>
             <w:r>
-              <w:t xml:space="preserve">Un dia…</w:t>
+              <w:t xml:space="preserve">Un dia tabatin…</w:t>
             </w:r>
           </w:p>
         </w:tc>
@@ -10720,7 +10720,7 @@
               <w:jc w:val="left"/>
             </w:pPr>
             <w:r>
-              <w:t xml:space="preserve">Bonochi mi yu muhé dushi. Mama ta stima bo mashá hopi, </w:t>
+              <w:t xml:space="preserve">Bonochi mi yu muhé dushi. Mama ta stimá bo masha hopi, </w:t>
             </w:r>
             <w:r>
               <w:fldChar w:fldCharType="begin"/>
@@ -11087,7 +11087,7 @@
               <w:fldChar w:fldCharType="end"/>
             </w:r>
             <w:r>
-              <w:t xml:space="preserve">, bo ta hunga ku bo bala di futbòl den kas. Ki ta e motibu ku bo ta kere ku mi ta preokupá pa esei? </w:t>
+              <w:t xml:space="preserve">, bo ta hunga ku bo bala di futbòl den kas. Dikon bo ta kere ku mi no ta haña esei bon? </w:t>
             </w:r>
           </w:p>
         </w:tc>
@@ -11253,7 +11253,7 @@
               <w:fldChar w:fldCharType="end"/>
             </w:r>
             <w:r>
-              <w:t xml:space="preserve"> ta hasi ora su wela a kuminsá papia ku ne? E ta trankil i relahá, pues ta e momentu perfekto pa un kombersashon serio pasobra </w:t>
+              <w:t xml:space="preserve"> ta hasi ora su wela a kuminsá papia kuné? E ta trankil i relahá, pues ta e momentu perfekto pa un kombersashon serio pasobra </w:t>
             </w:r>
             <w:r>
               <w:fldChar w:fldCharType="begin"/>
@@ -11268,7 +11268,7 @@
               <w:fldChar w:fldCharType="end"/>
             </w:r>
             <w:r>
-              <w:t xml:space="preserve"> lo por ta muchu mas habrí pa papia ku su wela.</w:t>
+              <w:t xml:space="preserve"> lo ta muchu mas habrí pa papia ku su wela.</w:t>
             </w:r>
           </w:p>
         </w:tc>
@@ -11432,7 +11432,7 @@
               <w:jc w:val="left"/>
             </w:pPr>
             <w:r>
-              <w:t xml:space="preserve">Mi ta kere mi mester hunga futbòl pafó den kurá òf den parke</w:t>
+              <w:t xml:space="preserve">Mi ta kere mi mester hunga futbòl pafó den kurá òf riba vèlt</w:t>
             </w:r>
           </w:p>
         </w:tc>
@@ -11519,7 +11519,7 @@
               <w:fldChar w:fldCharType="end"/>
             </w:r>
             <w:r>
-              <w:t xml:space="preserve"> ta usa e tep: Sea un Tim. </w:t>
+              <w:t xml:space="preserve"> ta usa e tep: Ta un Tim. </w:t>
             </w:r>
             <w:r>
               <w:fldChar w:fldCharType="begin"/>
@@ -11534,7 +11534,7 @@
               <w:fldChar w:fldCharType="end"/>
             </w:r>
             <w:r>
-              <w:t xml:space="preserve"> ta splika dikon e regla ta importante, despues e ta deliberá ku </w:t>
+              <w:t xml:space="preserve"> ta splika dikon e regla ta importante, despues e ta invitá  </w:t>
             </w:r>
             <w:r>
               <w:fldChar w:fldCharType="begin"/>
@@ -11549,7 +11549,7 @@
               <w:fldChar w:fldCharType="end"/>
             </w:r>
             <w:r>
-              <w:t xml:space="preserve"> pa yuda disidí ki ora e ta aplikabel. Dor di pidi su opinion ta mustra ku nan ta un tim i ora un mucha yuda traha e reglanan, tin mas chèns ku e ta sigui nan.</w:t>
+              <w:t xml:space="preserve"> pa yuda disidí ki ora lo mester aplik’é.  Dor di puntra su opinion ta mustra ku nan ta un tim i ora un mucha yuda traha e reglanan, tin mas chèns ku e ta sigui nan.</w:t>
             </w:r>
           </w:p>
         </w:tc>
@@ -11642,7 +11642,7 @@
               <w:t xml:space="preserve"> tin ku bai pafó pa hunga futbòl </w:t>
             </w:r>
             <w:r>
-              <w:t xml:space="preserve">. Danki pa ta responsabel, </w:t>
+              <w:t xml:space="preserve">. Danki pa komprondé i hasi loke bo tin ku hasi, </w:t>
             </w:r>
             <w:r>
               <w:fldChar w:fldCharType="begin"/>
@@ -11825,7 +11825,7 @@
               <w:fldChar w:fldCharType="end"/>
             </w:r>
             <w:r>
-              <w:t xml:space="preserve"> ta usa e di dos tep: Sea Realístiko. </w:t>
+              <w:t xml:space="preserve"> ta usa e di dos tep: Ta Realístiko. </w:t>
             </w:r>
             <w:r>
               <w:fldChar w:fldCharType="begin"/>
@@ -11840,7 +11840,7 @@
               <w:fldChar w:fldCharType="end"/>
             </w:r>
             <w:r>
-              <w:t xml:space="preserve"> ta trese e regla na un forma positivo, bisando eksaktamente loke e ke pa </w:t>
+              <w:t xml:space="preserve"> ta trese e regla na un forma positivo, i e ta bisa eksaktamente loke e ke pa </w:t>
             </w:r>
             <w:r>
               <w:fldChar w:fldCharType="begin"/>
@@ -11870,7 +11870,7 @@
               <w:fldChar w:fldCharType="end"/>
             </w:r>
             <w:r>
-              <w:t xml:space="preserve"> a bai di akuerdo kuné, e ta realístiko pa e siguié. </w:t>
+              <w:t xml:space="preserve"> a bai di akuerdo kuné, e ta realístiko pa e sigui'é. </w:t>
             </w:r>
           </w:p>
         </w:tc>
@@ -12075,7 +12075,7 @@
               <w:fldChar w:fldCharType="end"/>
             </w:r>
             <w:r>
-              <w:t xml:space="preserve"> mesora komo ku el a sigui e regla di kas i a dun'é un rekompensa simpel. Na promé instante, rekomenpensanan chikí por yuda komportashon nobo pega, pero despues di tempu elogio lo ta sufisiente. </w:t>
+              <w:t xml:space="preserve"> mesora komo ku el a sigui e regla di kas i a dun'é un rekompensa simpel. Den kuminsamentu, rekomenpensanan chikí por yudá bo siña komportashon nobo, pero despues di tempu elogio lo ta sufisiente. </w:t>
             </w:r>
           </w:p>
         </w:tc>
@@ -12446,7 +12446,7 @@
               <w:jc w:val="left"/>
             </w:pPr>
             <w:r>
-              <w:t xml:space="preserve">Esaki ta zona konosí? E muchanan ta kuminsá pleita. Tur mucha por komporta malu tin ora, ta normal. Pero wak kiko e mayor ta hasi pa evitá ku e ta bira pio. </w:t>
+              <w:t xml:space="preserve">Esaki ta zona konosí? E muchanan ta kuminsá pleita. Tur mucha por komporta malu tin ora, ta normal. Pero wak kiko e mayor ta hasi pa evitá ku e ta bira pió. </w:t>
             </w:r>
           </w:p>
         </w:tc>
@@ -12745,7 +12745,7 @@
               <w:fldChar w:fldCharType="end"/>
             </w:r>
             <w:r>
-              <w:t xml:space="preserve">, bin yuda mi laba e kònkòmbernan i </w:t>
+              <w:t xml:space="preserve">, bin yudá mi laba e kònkòmbernan i </w:t>
             </w:r>
             <w:r>
               <w:fldChar w:fldCharType="begin"/>
@@ -12961,7 +12961,7 @@
               <w:fldChar w:fldCharType="end"/>
             </w:r>
             <w:r>
-              <w:t xml:space="preserve">. Bosnan tur dos a hasi un bon trabou dor di yuda mi prepará boso kuminda faborito. </w:t>
+              <w:t xml:space="preserve">. Bosnan tur dos a hasi un bon trabou dor di yudá mi prepará boso kuminda faborito. </w:t>
             </w:r>
           </w:p>
         </w:tc>
@@ -13045,7 +13045,7 @@
               <w:fldChar w:fldCharType="end"/>
             </w:r>
             <w:r>
-              <w:t xml:space="preserve"> ta usa elogio mesora pa nan komportashon positivo. Elogio ta laga muchanan sinti nan mes orguyoso i tin mas chèns ku nan lo bolbe koperá. </w:t>
+              <w:t xml:space="preserve"> ta usa elogio mésora pa nan komportashon positivo. Elogio ta laga muchanan sinti nan mes orguyoso i tin mas chèns ku nan lo bolbe koperá. </w:t>
             </w:r>
           </w:p>
         </w:tc>
@@ -13257,7 +13257,7 @@
               <w:fldChar w:fldCharType="end"/>
             </w:r>
             <w:r>
-              <w:t xml:space="preserve">, ainda bo ta hunga futbòl den kas. Si bo hasié atrobe, lo bo no por hunga futbòl e dianan ku ta bini.</w:t>
+              <w:t xml:space="preserve">, ainda bo ta hunga futbòl den kas. Si bo hasié atrobe, lo bo no por hunga futbòl mañan.</w:t>
             </w:r>
           </w:p>
         </w:tc>
@@ -13370,7 +13370,7 @@
               <w:fldChar w:fldCharType="end"/>
             </w:r>
             <w:r>
-              <w:t xml:space="preserve"> por sigui. Pero bo sa kiko lo ta mas efektivo? Papia tokante di konsekuensia na un momentu trankil, promé ku a kibra e regla i pa enbolbí </w:t>
+              <w:t xml:space="preserve"> por ehekutá. Pero bo sa kiko lo ta mas efektivo? Papia tokante di konsekuensia na un momentu trankil, promé ku a kibra e regla i pa enbolbí </w:t>
             </w:r>
             <w:r>
               <w:fldChar w:fldCharType="begin"/>
@@ -13579,7 +13579,7 @@
               <w:fldChar w:fldCharType="end"/>
             </w:r>
             <w:r>
-              <w:t xml:space="preserve"> ku regla ta konta i e ku konsekuensianan ta real. Tambe e ta kompartí sintimentunan di desapunto. ta bon pa muchanan mira ora bo ta alterá pa motibu di komportashon no seif.</w:t>
+              <w:t xml:space="preserve"> ku regla ta konta i e ku konsekuensianan ta real. Tambe e ta kompartí sintimentunan di desapunto. ta bon pa muchanan mira ora bo ta rabiá i prekupá pa motibu di komportashon ku no ta seif òf ku no ta bon.</w:t>
             </w:r>
           </w:p>
         </w:tc>
@@ -13803,7 +13803,7 @@
               <w:fldChar w:fldCharType="end"/>
             </w:r>
             <w:r>
-              <w:t xml:space="preserve">, kuantor tin! E regla ku nos a traha tabata ku lo bo ta na kas pa 10:00 pm.  </w:t>
+              <w:t xml:space="preserve">, kuantor tin! E regla ku nos a traha ta ku lo bo ta na kas pa 10:00 pm.  </w:t>
             </w:r>
           </w:p>
         </w:tc>
@@ -13987,7 +13987,7 @@
               <w:jc w:val="left"/>
             </w:pPr>
             <w:r>
-              <w:t xml:space="preserve">Ta BASTA MAS lat ku 10:00.</w:t>
+              <w:t xml:space="preserve">Ta HOPI MAS lat ku 10:00.</w:t>
             </w:r>
           </w:p>
         </w:tc>
@@ -14248,7 +14248,7 @@
               <w:fldChar w:fldCharType="end"/>
             </w:r>
             <w:r>
-              <w:t xml:space="preserve">, ta meianochi i bo a kibra e regla. Sea kua sea e motibu, bo mester komporondé ku esaki no ta aseptabel pa un persona di bo edat ta su so ora asina'ki riba kaya. Bo tawela i ami tabata mashá preokupá paso nos a pensa ku algu por a pasa bo. </w:t>
+              <w:t xml:space="preserve">, ta meianochi i bo a kibra e regla. Sea kua e motibu ta, bo mester komporondé ku esaki no ta aseptabel pa un persona di bo edat ta su so ora asina'ki riba kaya. Bo tawela i ami tabata mashá preokupá paso nos a pensa ku algu por a pasa bo. </w:t>
             </w:r>
           </w:p>
         </w:tc>

--- a/translations/plh_facilitator_cw/pap/pap_CW Video Scripts_ Comics.docx
+++ b/translations/plh_facilitator_cw/pap/pap_CW Video Scripts_ Comics.docx
@@ -14416,7 +14416,7 @@
               <w:jc w:val="left"/>
             </w:pPr>
             <w:r>
-              <w:t xml:space="preserve">Wela, mi a purba di yama bo, pero mi bateria a baha por kompletu. Mi no ker a bin kas ku Ronaldo pasobra el a pone ròm den su Cola anto mi no tabata haña ta seif pa kore den outo kuné. Niun di mi amigunan tabatin data, pues mi no por a yama for di nan telefòn tampoko. </w:t>
+              <w:t xml:space="preserve">Wela, mi no a wak oloshi i ora mi a ripará ku tabata lat mi a purba di yamá bo, pero mi bateria a baha kompletu.  Niun di mi amigunan tabatin data, pues mi no por a yama for di nan telefòn tampoko. </w:t>
             </w:r>
             <w:r>
               <w:fldChar w:fldCharType="begin"/>
@@ -14629,7 +14629,7 @@
               <w:fldChar w:fldCharType="end"/>
             </w:r>
             <w:r>
-              <w:t xml:space="preserve">. Esei tabata un bon desishon. Awor bai drumi, pero djis pa ta kla, bo a kibra un regla di kas, lo bo no tin pèrmit pa sali siguiente wikènt.</w:t>
+              <w:t xml:space="preserve">. Awor bai drumi, pero djis pa ta kla, bo a kibra un regla di kas. Manera nos a palabra adelantá, e konsekuensha di esi ta ku lo bo no tin pèrmit pa sali siguiente wikènt.</w:t>
             </w:r>
           </w:p>
           <w:p>
@@ -14922,7 +14922,7 @@
               <w:jc w:val="left"/>
             </w:pPr>
             <w:r>
-              <w:t xml:space="preserve">Danki. Laga nos papia mas di esaki mainta ora ku nos a sosegá poko. </w:t>
+              <w:t xml:space="preserve">Danki. Laga nos sigui papia mainta riba ideanan kon pa solushoná algu asina’ki un siguiente bia. </w:t>
             </w:r>
           </w:p>
         </w:tc>
@@ -15064,7 +15064,7 @@
               <w:pStyle w:val="P68B1DB1-Normal2"/>
             </w:pPr>
             <w:r>
-              <w:t xml:space="preserve">Guion </w:t>
+              <w:t xml:space="preserve">'Script' </w:t>
             </w:r>
           </w:p>
         </w:tc>
@@ -15234,7 +15234,7 @@
               <w:fldChar w:fldCharType="end"/>
             </w:r>
             <w:r>
-              <w:t xml:space="preserve"> tin ku hasi ora ku e tende su nietunan pleita promé ku e bai enbolbí su mes den e konflikto? E ta tuma un pousa, maske ta djis ku un rosea profundo. Dikon? Pasobra un pousa kòrtiku ta yud'é keda trankil i reakshoná di un manera positivo na lugá di reakshoná ku rabia.</w:t>
+              <w:t xml:space="preserve"> tin ku hasi ora ku e tende su ñetunan pleita, promé ku e bai enbolbí su mes den e konflikto? E ta tuma un pousa, maske ta djis ku un rosea profundo. Dikon? Pasobra un pousa kòrtiku ta yud'é keda trankil i reakshoná di un manera positivo na lugá di reakshoná ku rabia.</w:t>
             </w:r>
           </w:p>
         </w:tc>
@@ -15345,7 +15345,7 @@
               <w:fldChar w:fldCharType="end"/>
             </w:r>
             <w:r>
-              <w:t xml:space="preserve"> porfabor, kompartí bo blòkinan. </w:t>
+              <w:t xml:space="preserve"> porfabor, kompartí boso blòkinan. </w:t>
             </w:r>
           </w:p>
         </w:tc>
@@ -15510,7 +15510,7 @@
               <w:fldChar w:fldCharType="end"/>
             </w:r>
             <w:r>
-              <w:t xml:space="preserve"> ta yama su nietunan na nòmber i ta wak nan promé ku duna instrukshon. Esei ta 'great', pasobra ora bo haña un yu su atenshon ta hasié mas fásil pa e skucha - asta ora nan ta pleita. E lo por hasié muchu mas mihó ainda dor di baha abou na nan nivel.</w:t>
+              <w:t xml:space="preserve"> ta yama su ñetunan na nòmber i e ta wak nan promé ku duna e instrukshon. Esei ta 'great', pasobra ora bo haña un yu su atenshon ta hasié mas fásil pa e skucha - asta ora nan ta pleita. E lo por hasié muchu mas mihó ainda dor di sak na nan nivel.</w:t>
             </w:r>
           </w:p>
         </w:tc>
@@ -15747,7 +15747,7 @@
               <w:jc w:val="left"/>
             </w:pPr>
             <w:r>
-              <w:t xml:space="preserve">Puntra, "Kiko ta e problema?" </w:t>
+              <w:t xml:space="preserve">Dor di puntra, "Kiko ta e problema?" </w:t>
             </w:r>
             <w:r>
               <w:fldChar w:fldCharType="begin"/>
@@ -15762,7 +15762,7 @@
               <w:fldChar w:fldCharType="end"/>
             </w:r>
             <w:r>
-              <w:t xml:space="preserve"> ta yudando e muchanan identifiká kiko a bai robes i yuda nan pensa riba solushonnan. Si su nietunan tabata alterá, e por a pidi nan pa hala un rosea profundo òf tuma un pousa kòrtiku pa kalma promé ku hasi e pregunta.</w:t>
+              <w:t xml:space="preserve"> ta yuda e muchanan identifiká kiko a bai robes i yuda nan pensa riba solushonnan. Si su ñetunan tabata rabiá, e por a pidi nan pa hala un rosea profundo òf tuma un pousa kòrtiku pa kalma promé ku hasi pregunta.</w:t>
             </w:r>
           </w:p>
         </w:tc>
@@ -15846,7 +15846,7 @@
               <w:jc w:val="left"/>
             </w:pPr>
             <w:r>
-              <w:t xml:space="preserve">Kiko bo ta kere por solushoná e problema akÍ? </w:t>
+              <w:t xml:space="preserve">Kon bo ta kere por solushoná e problema akÍ? </w:t>
             </w:r>
           </w:p>
         </w:tc>
@@ -16095,7 +16095,7 @@
               <w:fldChar w:fldCharType="end"/>
             </w:r>
             <w:r>
-              <w:t xml:space="preserve"> ta hasi akí? E ta pidi su nietunan pa bini ku solushonnan na lugá di bisa nan kiko pa hasi. Esaki ta yuda nan siña solushoná problema i responsabilidat. Si nan no por a pensa riba niun idea, </w:t>
+              <w:t xml:space="preserve"> ta hasi akí? E ta pidi su nietunan pa bini ku solushonnan na lugá di bisa nan kiko pa hasi. Esaki ta yuda nan siña solushoná problema i responsabilidat. Si nan no por a pensa riba un idea, </w:t>
             </w:r>
             <w:r>
               <w:fldChar w:fldCharType="begin"/>
@@ -16209,7 +16209,7 @@
               <w:fldChar w:fldCharType="end"/>
             </w:r>
             <w:r>
-              <w:t xml:space="preserve">! Mi por yuda bo tambe? </w:t>
+              <w:t xml:space="preserve">! Mi por yuda boso tambe? </w:t>
             </w:r>
           </w:p>
         </w:tc>
@@ -16455,7 +16455,7 @@
               <w:fldChar w:fldCharType="end"/>
             </w:r>
             <w:r>
-              <w:t xml:space="preserve"> ta elogiá su nietunan pa haña un solushon i ta asta djòin nan den nan aktividat komo un rekompensa. Esaki ta laga e muchanan sinti orguyoso i sostené. Si e solushon no ta funshoná, nan por semper purba un otro. Mas despues, </w:t>
+              <w:t xml:space="preserve"> ta elogiá su ñetunan pa bin ku un solushon i ta asta e ta djòin nan den nan aktividat komo un rekompensa. Esaki ta laga e muchanan sinti orguyoso i sostené. Si e solushon no ta funshoná, nan por semper purba un otro. Mas despues, </w:t>
             </w:r>
             <w:r>
               <w:fldChar w:fldCharType="begin"/>
@@ -16634,7 +16634,7 @@
               <w:pStyle w:val="P68B1DB1-Normal2"/>
             </w:pPr>
             <w:r>
-              <w:t xml:space="preserve">Guion </w:t>
+              <w:t xml:space="preserve">'Script' </w:t>
             </w:r>
           </w:p>
         </w:tc>
@@ -16812,7 +16812,7 @@
               <w:jc w:val="left"/>
             </w:pPr>
             <w:r>
-              <w:t xml:space="preserve">Mi no ke bai. Mi ta legumai.</w:t>
+              <w:t xml:space="preserve">Mi no ke bai. Mi ta stòp ku sòftbòl </w:t>
             </w:r>
           </w:p>
         </w:tc>
@@ -16894,7 +16894,7 @@
               <w:fldChar w:fldCharType="end"/>
             </w:r>
             <w:r>
-              <w:t xml:space="preserve"> ta bisa di ripiente ku e ta legumai sòftbòl. Na lugá di bira preokupá, </w:t>
+              <w:t xml:space="preserve"> ta bisa di ripiente ku e no kier bai sòftbòl mas. . Na lugá di bira preokupá, </w:t>
             </w:r>
             <w:r>
               <w:fldChar w:fldCharType="begin"/>
@@ -16992,7 +16992,7 @@
               <w:jc w:val="left"/>
             </w:pPr>
             <w:r>
-              <w:t xml:space="preserve">Kon bin bo ke legumai? Bo gusta sòftbòl. </w:t>
+              <w:t xml:space="preserve">Kon bo ke men, bo kier stòp ku sòftbòl? Bo gusta sòftbòl. </w:t>
             </w:r>
           </w:p>
         </w:tc>
@@ -17145,7 +17145,7 @@
               <w:jc w:val="left"/>
             </w:pPr>
             <w:r>
-              <w:t xml:space="preserve">Ora muchanan bisa kosnan asina'ki, mayoria biaha e ta nifiká ku tin un otro motibu. Mira awor kon </w:t>
+              <w:t xml:space="preserve">Ora muchanan bisa kosnan asina'ki, mayoria biaha e ta nifiká ku tin algu ta prekupá nan. Mira awor kon </w:t>
             </w:r>
             <w:r>
               <w:fldChar w:fldCharType="begin"/>
@@ -17244,7 +17244,7 @@
               <w:jc w:val="left"/>
             </w:pPr>
             <w:r>
-              <w:t xml:space="preserve">Hmm.. ta zona manera ku algu realmente ta molostiá bo. Bo ke papia di esaki?</w:t>
+              <w:t xml:space="preserve">Hmm.. ta zona manera ku algu realmente ta molostiá bo. Bo ke papia riba esaki?</w:t>
             </w:r>
           </w:p>
         </w:tc>
@@ -17325,7 +17325,7 @@
               <w:jc w:val="left"/>
             </w:pPr>
             <w:r>
-              <w:t xml:space="preserve">Dikon lo mi ke hasi esei? Bo no ta komprondé mi! Laga mi na pas!</w:t>
+              <w:t xml:space="preserve">Dikon lo mi ke hasi esei? Bo no ta komprondé mi tòg! Laga mi na pas!</w:t>
             </w:r>
           </w:p>
         </w:tc>
@@ -17397,7 +17397,7 @@
               <w:jc w:val="left"/>
             </w:pPr>
             <w:r>
-              <w:t xml:space="preserve">Na luga di bai den diskushon, </w:t>
+              <w:t xml:space="preserve">Na lugá di bai den diskushon, </w:t>
             </w:r>
             <w:r>
               <w:fldChar w:fldCharType="begin"/>
@@ -17523,7 +17523,7 @@
               <w:fldChar w:fldCharType="end"/>
             </w:r>
             <w:r>
-              <w:t xml:space="preserve">, mi por nota ku bo ta realmente alterá. Mi no sa kiko a pasa, pero na e manera ku bo ta aktua, e mester ta algu ku ta hasi doló di bèrdat. Aworei, bo a bisa ku sòftbòl ta pa pèrdèdó, i el a zona manera bo ta rabiá ku ami. Bo por konta mi kiko a pasa?</w:t>
+              <w:t xml:space="preserve">, mi por nota ku bo ta realmente rabiá. Mi no sa kiko a pasa, pero na e manera ku bo ta aktua, e mester ta algu ku ta hasi doló di bèrdat. Aworei, bo a bisa ku sòftbòl ta pa pèrdèdó, i el a zona manera bo ta rabiá. Bo por konta mi kiko a pasa?</w:t>
             </w:r>
           </w:p>
         </w:tc>
@@ -17604,7 +17604,7 @@
               <w:jc w:val="left"/>
             </w:pPr>
             <w:r>
-              <w:t xml:space="preserve">Mi no ta rabiá ku bo, tio. Mi djis… Mi no sa mes kiko mi ta sinti. Mi ke grita. Mi no ke papia di dje awor aki.</w:t>
+              <w:t xml:space="preserve">Mi no ta rabiá, tio. Mi djis… Mi no sa mes kiko mi ta sinti. Mi ke grita. Mi no ke papia di dje awor aki.</w:t>
             </w:r>
           </w:p>
         </w:tc>
@@ -17685,7 +17685,7 @@
               <w:jc w:val="left"/>
             </w:pPr>
             <w:r>
-              <w:t xml:space="preserve">Oké, mi ta tende bo i mi ta bai duna bo un tiki espasio.  Bo no mester pasa dor di esaki bo so, loke sea ku e ta. Kisas mi por yuda. Nos por papia di esaki despues.</w:t>
+              <w:t xml:space="preserve">Oké, mi ta skuchá bo i mi ta bai duna bo un tiki espasio.  Bo no tin nodi di pasa dor di esaki bo so, loke sea ku e ta. Kisas mi por yuda. Nos por papia di mas despues.</w:t>
             </w:r>
           </w:p>
         </w:tc>
@@ -17868,7 +17868,7 @@
               <w:jc w:val="left"/>
             </w:pPr>
             <w:r>
-              <w:t xml:space="preserve">(Mas Lat) </w:t>
+              <w:t xml:space="preserve">(Mas Despues) </w:t>
             </w:r>
           </w:p>
           <w:p>
@@ -17893,7 +17893,7 @@
               <w:fldChar w:fldCharType="end"/>
             </w:r>
             <w:r>
-              <w:t xml:space="preserve">. Bo ke purba papia awor? Mi ta akí i mi tei pa skucha, pues laga nos ban purba saka afó huntu kiko pa hasi. Kiko ta e problema?</w:t>
+              <w:t xml:space="preserve">. Bo ta ban papia awor? Mi ta akí i mi tei pa skucha, pues laga nos ban purba saka afó huntu kiko pa hasi. Kiko ta e problema?</w:t>
             </w:r>
           </w:p>
         </w:tc>
@@ -18085,7 +18085,7 @@
               <w:fldChar w:fldCharType="end"/>
             </w:r>
             <w:r>
-              <w:t xml:space="preserve">. Ami tambe lo a sintí mi alterá. Laga nos pensa riba un manera pa drecha e kos akí. Kon nos ta bai dil ku e kos akí?</w:t>
+              <w:t xml:space="preserve">. Ami tambe lo a sinti rabia. Laga nos pensa riba un manera pa solushoná e situashon akí. Kon nos ta bai dil ku e situashon akí?</w:t>
             </w:r>
           </w:p>
         </w:tc>
@@ -18169,7 +18169,7 @@
               <w:fldChar w:fldCharType="end"/>
             </w:r>
             <w:r>
-              <w:t xml:space="preserve"> ta validá e sintimentunan di </w:t>
+              <w:t xml:space="preserve"> ta rekonosé e sintimentunan di </w:t>
             </w:r>
             <w:r>
               <w:fldChar w:fldCharType="begin"/>
@@ -18184,7 +18184,7 @@
               <w:fldChar w:fldCharType="end"/>
             </w:r>
             <w:r>
-              <w:t xml:space="preserve">i ta invit’é pa buska solushonnan huntu. Ta asina muchanan ta siña solushoná problema.</w:t>
+              <w:t xml:space="preserve">i ta invit’é pa buska un solushon huntu.Amy su sintimentunan i ta invit'é pa buska un solushon huntu.  Ta asina muchanan ta siña kon pa solushoná problema.</w:t>
             </w:r>
           </w:p>
         </w:tc>
@@ -18268,7 +18268,7 @@
               <w:jc w:val="left"/>
             </w:pPr>
             <w:r>
-              <w:t xml:space="preserve">Kisas mi mester bandoná e tim. </w:t>
+              <w:t xml:space="preserve">Podisé mi mester legumai e tim. </w:t>
             </w:r>
           </w:p>
         </w:tc>
@@ -18430,7 +18430,7 @@
               <w:jc w:val="left"/>
             </w:pPr>
             <w:r>
-              <w:t xml:space="preserve">Mi ta kere ku…mi por ignorá nan…òf papia ku e coach. </w:t>
+              <w:t xml:space="preserve">Mi ta kere ku…mi por ignorá nan…òf papia ku e 'coach'. </w:t>
             </w:r>
           </w:p>
         </w:tc>
@@ -18763,7 +18763,7 @@
               <w:jc w:val="left"/>
             </w:pPr>
             <w:r>
-              <w:t xml:space="preserve">Kisas papia ku e coach. </w:t>
+              <w:t xml:space="preserve">Kisas papia ku e 'coach'. </w:t>
             </w:r>
           </w:p>
         </w:tc>
@@ -19015,7 +19015,7 @@
               <w:fldChar w:fldCharType="end"/>
             </w:r>
             <w:r>
-              <w:t xml:space="preserve">, kon a bai despues ku bo a papia ku e treiner? </w:t>
+              <w:t xml:space="preserve">, kon a bai despues ku bo a papia ku e 'coach'? </w:t>
             </w:r>
           </w:p>
         </w:tc>
@@ -19249,7 +19249,7 @@
               <w:jc w:val="left"/>
             </w:pPr>
             <w:r>
-              <w:t xml:space="preserve">Esaki ta Stap 4: TÈST E, chèk si e solushon a yuda. El a yuda! Si e lo no a yuda, nan por a purba un otro idea. Di e forma akí, muchanan ta siña ku por solushoná problemanan, stap pa stap.</w:t>
+              <w:t xml:space="preserve">Esaki ta Stap 4: TÈST E, chèk si e solushon a yuda. El a yuda! Si e no a yuda, nan por a purba un otro idea. Di e forma akí, muchanan ta siña ku por solushoná problemanan, stap pa stap.</w:t>
             </w:r>
           </w:p>
         </w:tc>
@@ -19341,7 +19341,7 @@
         <w:pStyle w:val="P68B1DB1-Normal3"/>
       </w:pPr>
       <w:r>
-        <w:t xml:space="preserve">Ambos ta oké, pero bèrdat un mensahe ku ta drenta òf 'ping' ta mas rekonosibel pa un tiner, ku un yamada.</w:t>
+        <w:t xml:space="preserve">Tur dos ta oké, pero bèrdat un tiner ta rekonosé un mensahe ku ta drenta òf 'ping' mas mihó ku un yamada.</w:t>
       </w:r>
     </w:p>
   </w:comment>

--- a/translations/plh_facilitator_cw/pap/pap_CW Video Scripts_ Comics.docx
+++ b/translations/plh_facilitator_cw/pap/pap_CW Video Scripts_ Comics.docx
@@ -16095,7 +16095,7 @@
               <w:fldChar w:fldCharType="end"/>
             </w:r>
             <w:r>
-              <w:t xml:space="preserve"> ta hasi akí? E ta pidi su nietunan pa bini ku solushonnan na lugá di bisa nan kiko pa hasi. Esaki ta yuda nan siña solushoná problema i responsabilidat. Si nan no por a pensa riba un idea, </w:t>
+              <w:t xml:space="preserve"> ta hasi akí? E ta pidi su ñetunan pa bini ku algun solushon na lugá di bisa nan kiko pa hasi. Esaki ta yuda nan siña solushoná problema i responsabilidat. Si nan no por a pensa riba un idea, </w:t>
             </w:r>
             <w:r>
               <w:fldChar w:fldCharType="begin"/>
@@ -16455,7 +16455,7 @@
               <w:fldChar w:fldCharType="end"/>
             </w:r>
             <w:r>
-              <w:t xml:space="preserve"> ta elogiá su ñetunan pa bin ku un solushon i ta asta e ta djòin nan den nan aktividat komo un rekompensa. Esaki ta laga e muchanan sinti orguyoso i sostené. Si e solushon no ta funshoná, nan por semper purba un otro. Mas despues, </w:t>
+              <w:t xml:space="preserve"> ta elogiá su ñetunan pa bin ku un solushon pasífiko i ta asta djòin nan den nan aktividat komo un rekompensa. Esaki ta laga e muchanan sinti orguyoso i sostené. Si e solushon no ta funshoná, nan por semper purba un otro. Mas despues, </w:t>
             </w:r>
             <w:r>
               <w:fldChar w:fldCharType="begin"/>
